--- a/resume/Resume - MS.docx
+++ b/resume/Resume - MS.docx
@@ -296,7 +296,31 @@
         <w:rPr>
           <w:szCs w:val="21"/>
         </w:rPr>
-        <w:t>Cumulative GPA: 3.133 /4.0</w:t>
+        <w:tab/>
+      </w:r>
+      <w:r>
+        <w:rPr>
+          <w:szCs w:val="21"/>
+        </w:rPr>
+        <w:tab/>
+      </w:r>
+      <w:r>
+        <w:rPr>
+          <w:szCs w:val="21"/>
+        </w:rPr>
+        <w:tab/>
+      </w:r>
+      <w:r>
+        <w:rPr>
+          <w:szCs w:val="21"/>
+        </w:rPr>
+        <w:tab/>
+      </w:r>
+      <w:r>
+        <w:rPr>
+          <w:szCs w:val="21"/>
+        </w:rPr>
+        <w:tab/>
       </w:r>
       <w:r>
         <w:rPr>
@@ -613,6 +637,14 @@
         <w:tab/>
         <w:t xml:space="preserve">   </w:t>
       </w:r>
+      <w:r>
+        <w:rPr>
+          <w:szCs w:val="21"/>
+        </w:rPr>
+        <w:t xml:space="preserve"> </w:t>
+      </w:r>
+      <w:bookmarkStart w:id="0" w:name="_GoBack"/>
+      <w:bookmarkEnd w:id="0"/>
       <w:proofErr w:type="spellStart"/>
       <w:r>
         <w:rPr>
@@ -626,98 +658,6 @@
           <w:szCs w:val="21"/>
         </w:rPr>
         <w:t>, MO</w:t>
-      </w:r>
-    </w:p>
-    <w:p>
-      <w:pPr>
-        <w:rPr>
-          <w:szCs w:val="21"/>
-        </w:rPr>
-      </w:pPr>
-      <w:r>
-        <w:rPr>
-          <w:szCs w:val="21"/>
-        </w:rPr>
-        <w:t>Cumulative GPA: 3.7 /4.0</w:t>
-      </w:r>
-      <w:r>
-        <w:rPr>
-          <w:szCs w:val="21"/>
-        </w:rPr>
-        <w:tab/>
-      </w:r>
-      <w:r>
-        <w:rPr>
-          <w:szCs w:val="21"/>
-        </w:rPr>
-        <w:tab/>
-      </w:r>
-      <w:r>
-        <w:rPr>
-          <w:szCs w:val="21"/>
-        </w:rPr>
-        <w:tab/>
-      </w:r>
-      <w:r>
-        <w:rPr>
-          <w:szCs w:val="21"/>
-        </w:rPr>
-        <w:tab/>
-      </w:r>
-      <w:r>
-        <w:rPr>
-          <w:szCs w:val="21"/>
-        </w:rPr>
-        <w:tab/>
-      </w:r>
-      <w:r>
-        <w:rPr>
-          <w:szCs w:val="21"/>
-        </w:rPr>
-        <w:tab/>
-      </w:r>
-      <w:r>
-        <w:rPr>
-          <w:szCs w:val="21"/>
-        </w:rPr>
-        <w:tab/>
-      </w:r>
-      <w:r>
-        <w:rPr>
-          <w:szCs w:val="21"/>
-        </w:rPr>
-        <w:tab/>
-      </w:r>
-      <w:r>
-        <w:rPr>
-          <w:szCs w:val="21"/>
-        </w:rPr>
-        <w:tab/>
-      </w:r>
-      <w:r>
-        <w:rPr>
-          <w:szCs w:val="21"/>
-        </w:rPr>
-        <w:tab/>
-      </w:r>
-      <w:r>
-        <w:rPr>
-          <w:szCs w:val="21"/>
-        </w:rPr>
-        <w:tab/>
-      </w:r>
-      <w:r>
-        <w:rPr>
-          <w:szCs w:val="21"/>
-        </w:rPr>
-        <w:tab/>
-      </w:r>
-      <w:r>
-        <w:rPr>
-          <w:szCs w:val="21"/>
-        </w:rPr>
-        <w:tab/>
-        <w:t xml:space="preserve"> </w:t>
       </w:r>
     </w:p>
     <w:p>
@@ -1270,13 +1210,20 @@
           <w:color w:val="000000"/>
           <w:szCs w:val="21"/>
         </w:rPr>
-        <w:t>js</w:t>
-      </w:r>
-      <w:bookmarkStart w:id="0" w:name="_GoBack"/>
-      <w:bookmarkEnd w:id="0"/>
-      <w:r>
-        <w:rPr>
-          <w:rFonts w:hAnsi="Verdana" w:cs="Verdana"/>
+        <w:t>js,</w:t>
+      </w:r>
+      <w:r>
+        <w:rPr>
+          <w:rFonts w:hAnsi="Verdana" w:cs="Verdana"/>
+          <w:b/>
+          <w:color w:val="000000"/>
+          <w:szCs w:val="21"/>
+        </w:rPr>
+        <w:t>Mongdb</w:t>
+      </w:r>
+      <w:r>
+        <w:rPr>
+          <w:rFonts w:hAnsi="Verdana" w:cs="Verdana" w:hint="eastAsia"/>
           <w:b/>
           <w:color w:val="000000"/>
           <w:szCs w:val="21"/>
@@ -1290,7 +1237,25 @@
           <w:color w:val="000000"/>
           <w:szCs w:val="21"/>
         </w:rPr>
-        <w:t>Mongdb)</w:t>
+        <w:t>AWS</w:t>
+      </w:r>
+      <w:r>
+        <w:rPr>
+          <w:rFonts w:hAnsi="Verdana" w:cs="Verdana"/>
+          <w:b/>
+          <w:color w:val="000000"/>
+          <w:szCs w:val="21"/>
+        </w:rPr>
+        <w:t>,RESTful</w:t>
+      </w:r>
+      <w:r>
+        <w:rPr>
+          <w:rFonts w:hAnsi="Verdana" w:cs="Verdana"/>
+          <w:b/>
+          <w:color w:val="000000"/>
+          <w:szCs w:val="21"/>
+        </w:rPr>
+        <w:t>)</w:t>
       </w:r>
     </w:p>
     <w:p>
@@ -2466,15 +2431,6 @@
   </w:abstractNum>
   <w:num w:numId="1">
     <w:abstractNumId w:val="0"/>
-    <w:lvlOverride w:ilvl="0"/>
-    <w:lvlOverride w:ilvl="1"/>
-    <w:lvlOverride w:ilvl="2"/>
-    <w:lvlOverride w:ilvl="3"/>
-    <w:lvlOverride w:ilvl="4"/>
-    <w:lvlOverride w:ilvl="5"/>
-    <w:lvlOverride w:ilvl="6"/>
-    <w:lvlOverride w:ilvl="7"/>
-    <w:lvlOverride w:ilvl="8"/>
   </w:num>
 </w:numbering>
 </file>

--- a/resume/Resume - MS.docx
+++ b/resume/Resume - MS.docx
@@ -31,7 +31,7 @@
           <w:szCs w:val="22"/>
         </w:rPr>
       </w:pPr>
-      <w:hyperlink r:id="rId5" w:history="1">
+      <w:hyperlink r:id="rId7" w:history="1">
         <w:r>
           <w:rPr>
             <w:rStyle w:val="a3"/>
@@ -643,8 +643,6 @@
         </w:rPr>
         <w:t xml:space="preserve"> </w:t>
       </w:r>
-      <w:bookmarkStart w:id="0" w:name="_GoBack"/>
-      <w:bookmarkEnd w:id="0"/>
       <w:proofErr w:type="spellStart"/>
       <w:r>
         <w:rPr>
@@ -930,7 +928,17 @@
           <w:color w:val="000000"/>
           <w:szCs w:val="21"/>
         </w:rPr>
-        <w:t xml:space="preserve">Programming Languages: C, Java, Python, VHDL, HTML, CSS, JavaScript, bootstrap, jQuery, </w:t>
+        <w:t xml:space="preserve">Programming Languages: </w:t>
+      </w:r>
+      <w:bookmarkStart w:id="0" w:name="_GoBack"/>
+      <w:bookmarkEnd w:id="0"/>
+      <w:r>
+        <w:rPr>
+          <w:rFonts w:hAnsi="Verdana" w:cs="Verdana"/>
+          <w:color w:val="000000"/>
+          <w:szCs w:val="21"/>
+        </w:rPr>
+        <w:t xml:space="preserve">Java, Python, VHDL, HTML, CSS, JavaScript, bootstrap, jQuery, </w:t>
       </w:r>
       <w:r>
         <w:rPr>
@@ -1145,7 +1153,7 @@
         </w:rPr>
         <w:t xml:space="preserve">Main page: </w:t>
       </w:r>
-      <w:hyperlink r:id="rId6" w:history="1">
+      <w:hyperlink r:id="rId8" w:history="1">
         <w:r>
           <w:rPr>
             <w:rStyle w:val="a3"/>
@@ -1271,7 +1279,7 @@
           <w:szCs w:val="21"/>
         </w:rPr>
       </w:pPr>
-      <w:hyperlink r:id="rId7" w:history="1">
+      <w:hyperlink r:id="rId9" w:history="1">
         <w:r>
           <w:rPr>
             <w:rStyle w:val="a3"/>
@@ -1386,7 +1394,7 @@
           <w:szCs w:val="21"/>
         </w:rPr>
       </w:pPr>
-      <w:hyperlink r:id="rId8" w:history="1">
+      <w:hyperlink r:id="rId10" w:history="1">
         <w:r>
           <w:rPr>
             <w:rStyle w:val="a3"/>
@@ -1479,7 +1487,7 @@
           <w:szCs w:val="21"/>
         </w:rPr>
       </w:pPr>
-      <w:hyperlink r:id="rId9" w:history="1">
+      <w:hyperlink r:id="rId11" w:history="1">
         <w:r>
           <w:rPr>
             <w:rStyle w:val="a3"/>
@@ -1583,7 +1591,7 @@
           <w:szCs w:val="21"/>
         </w:rPr>
       </w:pPr>
-      <w:hyperlink r:id="rId10" w:history="1">
+      <w:hyperlink r:id="rId12" w:history="1">
         <w:r>
           <w:rPr>
             <w:rStyle w:val="a3"/>
@@ -1839,7 +1847,7 @@
           <w:szCs w:val="21"/>
         </w:rPr>
       </w:pPr>
-      <w:hyperlink r:id="rId11" w:history="1">
+      <w:hyperlink r:id="rId13" w:history="1">
         <w:r>
           <w:rPr>
             <w:rStyle w:val="a3"/>
@@ -1856,128 +1864,6 @@
           <w:szCs w:val="21"/>
         </w:rPr>
         <w:t>(username:</w:t>
-      </w:r>
-      <w:hyperlink r:id="rId12" w:history="1">
-        <w:r>
-          <w:rPr>
-            <w:rStyle w:val="a3"/>
-            <w:rFonts w:hAnsi="Verdana" w:cs="Verdana"/>
-            <w:szCs w:val="21"/>
-          </w:rPr>
-          <w:t>shengma2019@u.northwestern.edu</w:t>
-        </w:r>
-      </w:hyperlink>
-      <w:r>
-        <w:rPr>
-          <w:rFonts w:hAnsi="Verdana" w:cs="Verdana"/>
-          <w:color w:val="000000"/>
-          <w:szCs w:val="21"/>
-        </w:rPr>
-        <w:t xml:space="preserve"> password:123)</w:t>
-      </w:r>
-    </w:p>
-    <w:p>
-      <w:pPr>
-        <w:numPr>
-          <w:ilvl w:val="0"/>
-          <w:numId w:val="1"/>
-        </w:numPr>
-        <w:rPr>
-          <w:rFonts w:hAnsi="Verdana" w:cs="Verdana"/>
-          <w:color w:val="000000"/>
-          <w:szCs w:val="21"/>
-        </w:rPr>
-      </w:pPr>
-      <w:r>
-        <w:rPr>
-          <w:rFonts w:hAnsi="Verdana" w:cs="Verdana"/>
-          <w:color w:val="000000"/>
-          <w:szCs w:val="21"/>
-        </w:rPr>
-        <w:t>Designed a lifelong learning website. Bootstrap is applied to design the style of the website.</w:t>
-      </w:r>
-    </w:p>
-    <w:p>
-      <w:pPr>
-        <w:numPr>
-          <w:ilvl w:val="0"/>
-          <w:numId w:val="1"/>
-        </w:numPr>
-        <w:rPr>
-          <w:rFonts w:hAnsi="Verdana" w:cs="Verdana"/>
-          <w:color w:val="000000"/>
-          <w:szCs w:val="21"/>
-        </w:rPr>
-      </w:pPr>
-      <w:r>
-        <w:rPr>
-          <w:rFonts w:hAnsi="Verdana" w:cs="Verdana"/>
-          <w:color w:val="000000"/>
-          <w:szCs w:val="21"/>
-        </w:rPr>
-        <w:t>Twitter timeline is embedded inside the website.</w:t>
-      </w:r>
-    </w:p>
-    <w:p>
-      <w:pPr>
-        <w:numPr>
-          <w:ilvl w:val="0"/>
-          <w:numId w:val="1"/>
-        </w:numPr>
-        <w:rPr>
-          <w:rFonts w:hAnsi="Verdana" w:cs="Verdana"/>
-          <w:color w:val="000000"/>
-          <w:szCs w:val="21"/>
-        </w:rPr>
-      </w:pPr>
-      <w:proofErr w:type="spellStart"/>
-      <w:r>
-        <w:rPr>
-          <w:rFonts w:hAnsi="Verdana" w:cs="Verdana"/>
-          <w:color w:val="000000"/>
-          <w:szCs w:val="21"/>
-        </w:rPr>
-        <w:t>Youtube</w:t>
-      </w:r>
-      <w:proofErr w:type="spellEnd"/>
-      <w:r>
-        <w:rPr>
-          <w:rFonts w:hAnsi="Verdana" w:cs="Verdana"/>
-          <w:color w:val="000000"/>
-          <w:szCs w:val="21"/>
-        </w:rPr>
-        <w:t xml:space="preserve"> video is embedded for user to watch video without going to www.youtube.com.</w:t>
-      </w:r>
-    </w:p>
-    <w:p>
-      <w:pPr>
-        <w:numPr>
-          <w:ilvl w:val="0"/>
-          <w:numId w:val="1"/>
-        </w:numPr>
-        <w:rPr>
-          <w:rFonts w:hAnsi="Verdana" w:cs="Verdana"/>
-          <w:color w:val="000000"/>
-          <w:szCs w:val="21"/>
-        </w:rPr>
-      </w:pPr>
-      <w:hyperlink r:id="rId13" w:history="1">
-        <w:r>
-          <w:rPr>
-            <w:rStyle w:val="a3"/>
-            <w:rFonts w:hAnsi="Verdana" w:cs="Verdana"/>
-            <w:szCs w:val="21"/>
-          </w:rPr>
-          <w:t>https://masheal.github.io/</w:t>
-        </w:r>
-      </w:hyperlink>
-      <w:r>
-        <w:rPr>
-          <w:rFonts w:hAnsi="Verdana" w:cs="Verdana"/>
-          <w:color w:val="000000"/>
-          <w:szCs w:val="21"/>
-        </w:rPr>
-        <w:t xml:space="preserve"> (lifelong learning website: username: </w:t>
       </w:r>
       <w:hyperlink r:id="rId14" w:history="1">
         <w:r>
@@ -2000,128 +1886,250 @@
     </w:p>
     <w:p>
       <w:pPr>
-        <w:rPr>
-          <w:rFonts w:hAnsi="Verdana" w:cs="Verdana"/>
-          <w:color w:val="000000"/>
-          <w:szCs w:val="21"/>
-        </w:rPr>
-      </w:pPr>
-      <w:r>
-        <w:rPr>
-          <w:rFonts w:hAnsi="Verdana" w:cs="Verdana"/>
-          <w:b/>
-          <w:color w:val="000000"/>
-          <w:szCs w:val="21"/>
-        </w:rPr>
-        <w:t>Solar Powered Phone Charging Station, Columbia, Missouri</w:t>
-      </w:r>
-      <w:r>
-        <w:rPr>
-          <w:rFonts w:hAnsi="Verdana" w:cs="Verdana"/>
-          <w:b/>
-          <w:color w:val="000000"/>
-          <w:szCs w:val="21"/>
-        </w:rPr>
-        <w:tab/>
-      </w:r>
-      <w:r>
-        <w:rPr>
-          <w:rFonts w:hAnsi="Verdana" w:cs="Verdana"/>
-          <w:b/>
-          <w:color w:val="000000"/>
-          <w:szCs w:val="21"/>
-        </w:rPr>
-        <w:tab/>
-        <w:t xml:space="preserve"> </w:t>
-      </w:r>
-      <w:r>
-        <w:rPr>
-          <w:rFonts w:hAnsi="Verdana" w:cs="Verdana"/>
-          <w:b/>
-          <w:color w:val="000000"/>
-          <w:szCs w:val="21"/>
-        </w:rPr>
-        <w:tab/>
-      </w:r>
-      <w:r>
-        <w:rPr>
-          <w:rFonts w:hAnsi="Verdana" w:cs="Verdana"/>
-          <w:b/>
-          <w:color w:val="000000"/>
-          <w:szCs w:val="21"/>
-        </w:rPr>
-        <w:tab/>
-      </w:r>
-      <w:r>
-        <w:rPr>
-          <w:rFonts w:hAnsi="Verdana" w:cs="Verdana"/>
-          <w:b/>
-          <w:color w:val="000000"/>
-          <w:szCs w:val="21"/>
-        </w:rPr>
-        <w:tab/>
-      </w:r>
-      <w:r>
-        <w:rPr>
-          <w:rFonts w:hAnsi="Verdana" w:cs="Verdana"/>
-          <w:b/>
-          <w:color w:val="000000"/>
-          <w:szCs w:val="21"/>
-        </w:rPr>
-        <w:tab/>
-      </w:r>
-      <w:r>
-        <w:rPr>
-          <w:rFonts w:hAnsi="Verdana" w:cs="Verdana"/>
-          <w:b/>
-          <w:color w:val="000000"/>
-          <w:szCs w:val="21"/>
-        </w:rPr>
-        <w:tab/>
-      </w:r>
-      <w:r>
-        <w:rPr>
-          <w:rFonts w:hAnsi="Verdana" w:cs="Verdana"/>
-          <w:b/>
-          <w:color w:val="000000"/>
-          <w:szCs w:val="21"/>
-        </w:rPr>
-        <w:tab/>
-        <w:t xml:space="preserve"> Jan 2017 </w:t>
-      </w:r>
-      <w:r>
-        <w:rPr>
-          <w:rFonts w:hAnsi="Verdana" w:cs="Verdana"/>
-          <w:b/>
-          <w:color w:val="000000"/>
-          <w:szCs w:val="21"/>
-        </w:rPr>
-        <w:t>–</w:t>
-      </w:r>
-      <w:r>
-        <w:rPr>
-          <w:rFonts w:hAnsi="Verdana" w:cs="Verdana"/>
-          <w:b/>
-          <w:color w:val="000000"/>
-          <w:szCs w:val="21"/>
-        </w:rPr>
-        <w:t xml:space="preserve"> May 2017</w:t>
-      </w:r>
-    </w:p>
-    <w:p>
-      <w:pPr>
         <w:numPr>
           <w:ilvl w:val="0"/>
           <w:numId w:val="1"/>
         </w:numPr>
         <w:rPr>
           <w:rFonts w:hAnsi="Verdana" w:cs="Verdana"/>
-          <w:bCs/>
+          <w:color w:val="000000"/>
+          <w:szCs w:val="21"/>
+        </w:rPr>
+      </w:pPr>
+      <w:r>
+        <w:rPr>
+          <w:rFonts w:hAnsi="Verdana" w:cs="Verdana"/>
+          <w:color w:val="000000"/>
+          <w:szCs w:val="21"/>
+        </w:rPr>
+        <w:t>Designed a lifelong learning website. Bootstrap is applied to design the style of the website.</w:t>
+      </w:r>
+    </w:p>
+    <w:p>
+      <w:pPr>
+        <w:numPr>
+          <w:ilvl w:val="0"/>
+          <w:numId w:val="1"/>
+        </w:numPr>
+        <w:rPr>
+          <w:rFonts w:hAnsi="Verdana" w:cs="Verdana"/>
+          <w:color w:val="000000"/>
+          <w:szCs w:val="21"/>
+        </w:rPr>
+      </w:pPr>
+      <w:r>
+        <w:rPr>
+          <w:rFonts w:hAnsi="Verdana" w:cs="Verdana"/>
+          <w:color w:val="000000"/>
+          <w:szCs w:val="21"/>
+        </w:rPr>
+        <w:t>Twitter timeline is embedded inside the website.</w:t>
+      </w:r>
+    </w:p>
+    <w:p>
+      <w:pPr>
+        <w:numPr>
+          <w:ilvl w:val="0"/>
+          <w:numId w:val="1"/>
+        </w:numPr>
+        <w:rPr>
+          <w:rFonts w:hAnsi="Verdana" w:cs="Verdana"/>
+          <w:color w:val="000000"/>
+          <w:szCs w:val="21"/>
+        </w:rPr>
+      </w:pPr>
+      <w:proofErr w:type="spellStart"/>
+      <w:r>
+        <w:rPr>
+          <w:rFonts w:hAnsi="Verdana" w:cs="Verdana"/>
+          <w:color w:val="000000"/>
+          <w:szCs w:val="21"/>
+        </w:rPr>
+        <w:t>Youtube</w:t>
+      </w:r>
+      <w:proofErr w:type="spellEnd"/>
+      <w:r>
+        <w:rPr>
+          <w:rFonts w:hAnsi="Verdana" w:cs="Verdana"/>
+          <w:color w:val="000000"/>
+          <w:szCs w:val="21"/>
+        </w:rPr>
+        <w:t xml:space="preserve"> video is embedded for user to watch video without going to www.youtube.com.</w:t>
+      </w:r>
+    </w:p>
+    <w:p>
+      <w:pPr>
+        <w:numPr>
+          <w:ilvl w:val="0"/>
+          <w:numId w:val="1"/>
+        </w:numPr>
+        <w:rPr>
+          <w:rFonts w:hAnsi="Verdana" w:cs="Verdana"/>
           <w:color w:val="000000"/>
           <w:szCs w:val="21"/>
         </w:rPr>
       </w:pPr>
       <w:hyperlink r:id="rId15" w:history="1">
+        <w:r>
+          <w:rPr>
+            <w:rStyle w:val="a3"/>
+            <w:rFonts w:hAnsi="Verdana" w:cs="Verdana"/>
+            <w:szCs w:val="21"/>
+          </w:rPr>
+          <w:t>https://masheal.github.io/</w:t>
+        </w:r>
+      </w:hyperlink>
+      <w:r>
+        <w:rPr>
+          <w:rFonts w:hAnsi="Verdana" w:cs="Verdana"/>
+          <w:color w:val="000000"/>
+          <w:szCs w:val="21"/>
+        </w:rPr>
+        <w:t xml:space="preserve"> (lifelong learning website: username: </w:t>
+      </w:r>
+      <w:hyperlink r:id="rId16" w:history="1">
+        <w:r>
+          <w:rPr>
+            <w:rStyle w:val="a3"/>
+            <w:rFonts w:hAnsi="Verdana" w:cs="Verdana"/>
+            <w:szCs w:val="21"/>
+          </w:rPr>
+          <w:t>shengma2019@u.northwestern.edu</w:t>
+        </w:r>
+      </w:hyperlink>
+      <w:r>
+        <w:rPr>
+          <w:rFonts w:hAnsi="Verdana" w:cs="Verdana"/>
+          <w:color w:val="000000"/>
+          <w:szCs w:val="21"/>
+        </w:rPr>
+        <w:t xml:space="preserve"> password:123)</w:t>
+      </w:r>
+    </w:p>
+    <w:p>
+      <w:pPr>
+        <w:rPr>
+          <w:rFonts w:hAnsi="Verdana" w:cs="Verdana"/>
+          <w:color w:val="000000"/>
+          <w:szCs w:val="21"/>
+        </w:rPr>
+      </w:pPr>
+      <w:r>
+        <w:rPr>
+          <w:rFonts w:hAnsi="Verdana" w:cs="Verdana"/>
+          <w:b/>
+          <w:color w:val="000000"/>
+          <w:szCs w:val="21"/>
+        </w:rPr>
+        <w:t>Solar Powered Phone Charging Station, Columbia, Missouri</w:t>
+      </w:r>
+      <w:r>
+        <w:rPr>
+          <w:rFonts w:hAnsi="Verdana" w:cs="Verdana"/>
+          <w:b/>
+          <w:color w:val="000000"/>
+          <w:szCs w:val="21"/>
+        </w:rPr>
+        <w:tab/>
+      </w:r>
+      <w:r>
+        <w:rPr>
+          <w:rFonts w:hAnsi="Verdana" w:cs="Verdana"/>
+          <w:b/>
+          <w:color w:val="000000"/>
+          <w:szCs w:val="21"/>
+        </w:rPr>
+        <w:tab/>
+        <w:t xml:space="preserve"> </w:t>
+      </w:r>
+      <w:r>
+        <w:rPr>
+          <w:rFonts w:hAnsi="Verdana" w:cs="Verdana"/>
+          <w:b/>
+          <w:color w:val="000000"/>
+          <w:szCs w:val="21"/>
+        </w:rPr>
+        <w:tab/>
+      </w:r>
+      <w:r>
+        <w:rPr>
+          <w:rFonts w:hAnsi="Verdana" w:cs="Verdana"/>
+          <w:b/>
+          <w:color w:val="000000"/>
+          <w:szCs w:val="21"/>
+        </w:rPr>
+        <w:tab/>
+      </w:r>
+      <w:r>
+        <w:rPr>
+          <w:rFonts w:hAnsi="Verdana" w:cs="Verdana"/>
+          <w:b/>
+          <w:color w:val="000000"/>
+          <w:szCs w:val="21"/>
+        </w:rPr>
+        <w:tab/>
+      </w:r>
+      <w:r>
+        <w:rPr>
+          <w:rFonts w:hAnsi="Verdana" w:cs="Verdana"/>
+          <w:b/>
+          <w:color w:val="000000"/>
+          <w:szCs w:val="21"/>
+        </w:rPr>
+        <w:tab/>
+      </w:r>
+      <w:r>
+        <w:rPr>
+          <w:rFonts w:hAnsi="Verdana" w:cs="Verdana"/>
+          <w:b/>
+          <w:color w:val="000000"/>
+          <w:szCs w:val="21"/>
+        </w:rPr>
+        <w:tab/>
+      </w:r>
+      <w:r>
+        <w:rPr>
+          <w:rFonts w:hAnsi="Verdana" w:cs="Verdana"/>
+          <w:b/>
+          <w:color w:val="000000"/>
+          <w:szCs w:val="21"/>
+        </w:rPr>
+        <w:tab/>
+        <w:t xml:space="preserve"> Jan 2017 </w:t>
+      </w:r>
+      <w:r>
+        <w:rPr>
+          <w:rFonts w:hAnsi="Verdana" w:cs="Verdana"/>
+          <w:b/>
+          <w:color w:val="000000"/>
+          <w:szCs w:val="21"/>
+        </w:rPr>
+        <w:t>–</w:t>
+      </w:r>
+      <w:r>
+        <w:rPr>
+          <w:rFonts w:hAnsi="Verdana" w:cs="Verdana"/>
+          <w:b/>
+          <w:color w:val="000000"/>
+          <w:szCs w:val="21"/>
+        </w:rPr>
+        <w:t xml:space="preserve"> May 2017</w:t>
+      </w:r>
+    </w:p>
+    <w:p>
+      <w:pPr>
+        <w:numPr>
+          <w:ilvl w:val="0"/>
+          <w:numId w:val="1"/>
+        </w:numPr>
+        <w:rPr>
+          <w:rFonts w:hAnsi="Verdana" w:cs="Verdana"/>
+          <w:bCs/>
+          <w:color w:val="000000"/>
+          <w:szCs w:val="21"/>
+        </w:rPr>
+      </w:pPr>
+      <w:hyperlink r:id="rId17" w:history="1">
         <w:r>
           <w:rPr>
             <w:rStyle w:val="a3"/>
@@ -2310,6 +2318,44 @@
     </w:sectPr>
   </w:body>
 </w:document>
+</file>
+
+<file path=word/endnotes.xml><?xml version="1.0" encoding="utf-8"?>
+<w:endnotes xmlns:wpc="http://schemas.microsoft.com/office/word/2010/wordprocessingCanvas" xmlns:cx="http://schemas.microsoft.com/office/drawing/2014/chartex" xmlns:cx1="http://schemas.microsoft.com/office/drawing/2015/9/8/chartex" xmlns:cx2="http://schemas.microsoft.com/office/drawing/2015/10/21/chartex" xmlns:cx3="http://schemas.microsoft.com/office/drawing/2016/5/9/chartex" xmlns:cx4="http://schemas.microsoft.com/office/drawing/2016/5/10/chartex" xmlns:cx5="http://schemas.microsoft.com/office/drawing/2016/5/11/chartex" xmlns:cx6="http://schemas.microsoft.com/office/drawing/2016/5/12/chartex" xmlns:cx7="http://schemas.microsoft.com/office/drawing/2016/5/13/chartex" xmlns:cx8="http://schemas.microsoft.com/office/drawing/2016/5/14/chartex" xmlns:mc="http://schemas.openxmlformats.org/markup-compatibility/2006" xmlns:aink="http://schemas.microsoft.com/office/drawing/2016/ink" xmlns:am3d="http://schemas.microsoft.com/office/drawing/2017/model3d" xmlns:o="urn:schemas-microsoft-com:office:office" xmlns:r="http://schemas.openxmlformats.org/officeDocument/2006/relationships" xmlns:m="http://schemas.openxmlformats.org/officeDocument/2006/math" xmlns:v="urn:schemas-microsoft-com:vml" xmlns:wp14="http://schemas.microsoft.com/office/word/2010/wordprocessingDrawing" xmlns:wp="http://schemas.openxmlformats.org/drawingml/2006/wordprocessingDrawing" xmlns:w10="urn:schemas-microsoft-com:office:word" xmlns:w="http://schemas.openxmlformats.org/wordprocessingml/2006/main" xmlns:w14="http://schemas.microsoft.com/office/word/2010/wordml" xmlns:w15="http://schemas.microsoft.com/office/word/2012/wordml" xmlns:w16cid="http://schemas.microsoft.com/office/word/2016/wordml/cid" xmlns:w16se="http://schemas.microsoft.com/office/word/2015/wordml/symex" xmlns:wpg="http://schemas.microsoft.com/office/word/2010/wordprocessingGroup" xmlns:wpi="http://schemas.microsoft.com/office/word/2010/wordprocessingInk" xmlns:wne="http://schemas.microsoft.com/office/word/2006/wordml" xmlns:wps="http://schemas.microsoft.com/office/word/2010/wordprocessingShape" mc:Ignorable="w14 w15 w16se w16cid wp14">
+  <w:endnote w:type="separator" w:id="-1">
+    <w:p>
+      <w:r>
+        <w:separator/>
+      </w:r>
+    </w:p>
+  </w:endnote>
+  <w:endnote w:type="continuationSeparator" w:id="0">
+    <w:p>
+      <w:r>
+        <w:continuationSeparator/>
+      </w:r>
+    </w:p>
+  </w:endnote>
+</w:endnotes>
+</file>
+
+<file path=word/footnotes.xml><?xml version="1.0" encoding="utf-8"?>
+<w:footnotes xmlns:wpc="http://schemas.microsoft.com/office/word/2010/wordprocessingCanvas" xmlns:cx="http://schemas.microsoft.com/office/drawing/2014/chartex" xmlns:cx1="http://schemas.microsoft.com/office/drawing/2015/9/8/chartex" xmlns:cx2="http://schemas.microsoft.com/office/drawing/2015/10/21/chartex" xmlns:cx3="http://schemas.microsoft.com/office/drawing/2016/5/9/chartex" xmlns:cx4="http://schemas.microsoft.com/office/drawing/2016/5/10/chartex" xmlns:cx5="http://schemas.microsoft.com/office/drawing/2016/5/11/chartex" xmlns:cx6="http://schemas.microsoft.com/office/drawing/2016/5/12/chartex" xmlns:cx7="http://schemas.microsoft.com/office/drawing/2016/5/13/chartex" xmlns:cx8="http://schemas.microsoft.com/office/drawing/2016/5/14/chartex" xmlns:mc="http://schemas.openxmlformats.org/markup-compatibility/2006" xmlns:aink="http://schemas.microsoft.com/office/drawing/2016/ink" xmlns:am3d="http://schemas.microsoft.com/office/drawing/2017/model3d" xmlns:o="urn:schemas-microsoft-com:office:office" xmlns:r="http://schemas.openxmlformats.org/officeDocument/2006/relationships" xmlns:m="http://schemas.openxmlformats.org/officeDocument/2006/math" xmlns:v="urn:schemas-microsoft-com:vml" xmlns:wp14="http://schemas.microsoft.com/office/word/2010/wordprocessingDrawing" xmlns:wp="http://schemas.openxmlformats.org/drawingml/2006/wordprocessingDrawing" xmlns:w10="urn:schemas-microsoft-com:office:word" xmlns:w="http://schemas.openxmlformats.org/wordprocessingml/2006/main" xmlns:w14="http://schemas.microsoft.com/office/word/2010/wordml" xmlns:w15="http://schemas.microsoft.com/office/word/2012/wordml" xmlns:w16cid="http://schemas.microsoft.com/office/word/2016/wordml/cid" xmlns:w16se="http://schemas.microsoft.com/office/word/2015/wordml/symex" xmlns:wpg="http://schemas.microsoft.com/office/word/2010/wordprocessingGroup" xmlns:wpi="http://schemas.microsoft.com/office/word/2010/wordprocessingInk" xmlns:wne="http://schemas.microsoft.com/office/word/2006/wordml" xmlns:wps="http://schemas.microsoft.com/office/word/2010/wordprocessingShape" mc:Ignorable="w14 w15 w16se w16cid wp14">
+  <w:footnote w:type="separator" w:id="-1">
+    <w:p>
+      <w:r>
+        <w:separator/>
+      </w:r>
+    </w:p>
+  </w:footnote>
+  <w:footnote w:type="continuationSeparator" w:id="0">
+    <w:p>
+      <w:r>
+        <w:continuationSeparator/>
+      </w:r>
+    </w:p>
+  </w:footnote>
+</w:footnotes>
 </file>
 
 <file path=word/numbering.xml><?xml version="1.0" encoding="utf-8"?>
@@ -2876,6 +2922,73 @@
       <w:u w:val="single"/>
     </w:rPr>
   </w:style>
+  <w:style w:type="paragraph" w:styleId="a4">
+    <w:name w:val="header"/>
+    <w:basedOn w:val="a"/>
+    <w:link w:val="a5"/>
+    <w:uiPriority w:val="99"/>
+    <w:unhideWhenUsed/>
+    <w:rsid w:val="00617330"/>
+    <w:pPr>
+      <w:pBdr>
+        <w:bottom w:val="single" w:sz="6" w:space="1" w:color="auto"/>
+      </w:pBdr>
+      <w:tabs>
+        <w:tab w:val="center" w:pos="4153"/>
+        <w:tab w:val="right" w:pos="8306"/>
+      </w:tabs>
+      <w:snapToGrid w:val="0"/>
+      <w:jc w:val="center"/>
+    </w:pPr>
+    <w:rPr>
+      <w:sz w:val="18"/>
+      <w:szCs w:val="18"/>
+    </w:rPr>
+  </w:style>
+  <w:style w:type="character" w:customStyle="1" w:styleId="a5">
+    <w:name w:val="页眉 字符"/>
+    <w:basedOn w:val="a0"/>
+    <w:link w:val="a4"/>
+    <w:uiPriority w:val="99"/>
+    <w:rsid w:val="00617330"/>
+    <w:rPr>
+      <w:rFonts w:ascii="Calibri" w:eastAsia="宋体" w:hAnsi="Calibri" w:cs="Times New Roman"/>
+      <w:sz w:val="18"/>
+      <w:szCs w:val="18"/>
+    </w:rPr>
+  </w:style>
+  <w:style w:type="paragraph" w:styleId="a6">
+    <w:name w:val="footer"/>
+    <w:basedOn w:val="a"/>
+    <w:link w:val="a7"/>
+    <w:uiPriority w:val="99"/>
+    <w:unhideWhenUsed/>
+    <w:rsid w:val="00617330"/>
+    <w:pPr>
+      <w:tabs>
+        <w:tab w:val="center" w:pos="4153"/>
+        <w:tab w:val="right" w:pos="8306"/>
+      </w:tabs>
+      <w:snapToGrid w:val="0"/>
+      <w:jc w:val="left"/>
+    </w:pPr>
+    <w:rPr>
+      <w:sz w:val="18"/>
+      <w:szCs w:val="18"/>
+    </w:rPr>
+  </w:style>
+  <w:style w:type="character" w:customStyle="1" w:styleId="a7">
+    <w:name w:val="页脚 字符"/>
+    <w:basedOn w:val="a0"/>
+    <w:link w:val="a6"/>
+    <w:uiPriority w:val="99"/>
+    <w:rsid w:val="00617330"/>
+    <w:rPr>
+      <w:rFonts w:ascii="Calibri" w:eastAsia="宋体" w:hAnsi="Calibri" w:cs="Times New Roman"/>
+      <w:sz w:val="18"/>
+      <w:szCs w:val="18"/>
+    </w:rPr>
+  </w:style>
 </w:styles>
 </file>
 

--- a/resume/Resume - MS.docx
+++ b/resume/Resume - MS.docx
@@ -928,17 +928,7 @@
           <w:color w:val="000000"/>
           <w:szCs w:val="21"/>
         </w:rPr>
-        <w:t xml:space="preserve">Programming Languages: </w:t>
-      </w:r>
-      <w:bookmarkStart w:id="0" w:name="_GoBack"/>
-      <w:bookmarkEnd w:id="0"/>
-      <w:r>
-        <w:rPr>
-          <w:rFonts w:hAnsi="Verdana" w:cs="Verdana"/>
-          <w:color w:val="000000"/>
-          <w:szCs w:val="21"/>
-        </w:rPr>
-        <w:t xml:space="preserve">Java, Python, VHDL, HTML, CSS, JavaScript, bootstrap, jQuery, </w:t>
+        <w:t xml:space="preserve">Programming Languages: Java, Python, VHDL, HTML, CSS, JavaScript, bootstrap, jQuery, </w:t>
       </w:r>
       <w:r>
         <w:rPr>
@@ -963,23 +953,6 @@
           <w:szCs w:val="21"/>
         </w:rPr>
         <w:t xml:space="preserve">MongoDB </w:t>
-      </w:r>
-    </w:p>
-    <w:p>
-      <w:pPr>
-        <w:numPr>
-          <w:ilvl w:val="0"/>
-          <w:numId w:val="1"/>
-        </w:numPr>
-        <w:rPr>
-          <w:szCs w:val="21"/>
-        </w:rPr>
-      </w:pPr>
-      <w:r>
-        <w:rPr>
-          <w:szCs w:val="21"/>
-        </w:rPr>
-        <w:t>Experience in web design, deep learning, operating system, computer architecture</w:t>
       </w:r>
     </w:p>
     <w:p>
@@ -996,6 +969,8 @@
           <w:sz w:val="24"/>
         </w:rPr>
       </w:pPr>
+      <w:bookmarkStart w:id="0" w:name="_GoBack"/>
+      <w:bookmarkEnd w:id="0"/>
       <w:r>
         <w:rPr>
           <w:rFonts w:hAnsi="Verdana" w:cs="Verdana"/>

--- a/resume/Resume - MS.docx
+++ b/resume/Resume - MS.docx
@@ -31,7 +31,63 @@
           <w:szCs w:val="22"/>
         </w:rPr>
       </w:pPr>
+      <w:r>
+        <w:rPr>
+          <w:rFonts w:hAnsi="Verdana" w:cs="Verdana"/>
+          <w:b/>
+          <w:color w:val="000000"/>
+          <w:szCs w:val="21"/>
+        </w:rPr>
+        <w:t>P</w:t>
+      </w:r>
+      <w:r>
+        <w:rPr>
+          <w:rFonts w:hAnsi="Verdana" w:cs="Verdana" w:hint="eastAsia"/>
+          <w:b/>
+          <w:color w:val="000000"/>
+          <w:szCs w:val="21"/>
+        </w:rPr>
+        <w:t>roject</w:t>
+      </w:r>
+      <w:r>
+        <w:rPr>
+          <w:rFonts w:hAnsi="Verdana" w:cs="Verdana"/>
+          <w:b/>
+          <w:color w:val="000000"/>
+          <w:szCs w:val="21"/>
+        </w:rPr>
+        <w:t xml:space="preserve">s: </w:t>
+      </w:r>
       <w:hyperlink r:id="rId7" w:history="1">
+        <w:r>
+          <w:rPr>
+            <w:rStyle w:val="a3"/>
+            <w:rFonts w:hAnsi="Verdana" w:cs="Verdana"/>
+            <w:i/>
+            <w:szCs w:val="21"/>
+          </w:rPr>
+          <w:t>https://masheal.github.io/</w:t>
+        </w:r>
+      </w:hyperlink>
+      <w:r>
+        <w:rPr>
+          <w:rStyle w:val="a3"/>
+          <w:rFonts w:hAnsi="Verdana" w:cs="Verdana"/>
+          <w:i/>
+          <w:szCs w:val="21"/>
+        </w:rPr>
+        <w:t xml:space="preserve"> </w:t>
+      </w:r>
+      <w:r>
+        <w:rPr>
+          <w:rStyle w:val="a3"/>
+          <w:bCs/>
+          <w:sz w:val="22"/>
+          <w:szCs w:val="22"/>
+        </w:rPr>
+        <w:t xml:space="preserve"> </w:t>
+      </w:r>
+      <w:hyperlink r:id="rId8" w:history="1">
         <w:r>
           <w:rPr>
             <w:rStyle w:val="a3"/>
@@ -163,22 +219,63 @@
         </w:rPr>
         <w:tab/>
       </w:r>
-      <w:r>
-        <w:rPr>
-          <w:b/>
-          <w:bCs/>
-          <w:szCs w:val="21"/>
-        </w:rPr>
-        <w:tab/>
-      </w:r>
-      <w:r>
-        <w:rPr>
-          <w:b/>
-          <w:bCs/>
-          <w:szCs w:val="21"/>
-        </w:rPr>
-        <w:tab/>
-        <w:t xml:space="preserve">   Sep. 2017 - Present</w:t>
+      <w:proofErr w:type="gramStart"/>
+      <w:r>
+        <w:rPr>
+          <w:b/>
+          <w:bCs/>
+          <w:szCs w:val="21"/>
+        </w:rPr>
+        <w:tab/>
+      </w:r>
+      <w:r>
+        <w:rPr>
+          <w:b/>
+          <w:bCs/>
+          <w:szCs w:val="21"/>
+        </w:rPr>
+        <w:t xml:space="preserve">  </w:t>
+      </w:r>
+      <w:r>
+        <w:rPr>
+          <w:b/>
+          <w:bCs/>
+          <w:szCs w:val="21"/>
+        </w:rPr>
+        <w:t>Sep.</w:t>
+      </w:r>
+      <w:proofErr w:type="gramEnd"/>
+      <w:r>
+        <w:rPr>
+          <w:b/>
+          <w:bCs/>
+          <w:szCs w:val="21"/>
+        </w:rPr>
+        <w:t xml:space="preserve"> 2017 </w:t>
+      </w:r>
+      <w:r>
+        <w:rPr>
+          <w:b/>
+          <w:bCs/>
+          <w:szCs w:val="21"/>
+        </w:rPr>
+        <w:t>–</w:t>
+      </w:r>
+      <w:r>
+        <w:rPr>
+          <w:b/>
+          <w:bCs/>
+          <w:szCs w:val="21"/>
+        </w:rPr>
+        <w:t xml:space="preserve"> </w:t>
+      </w:r>
+      <w:r>
+        <w:rPr>
+          <w:b/>
+          <w:bCs/>
+          <w:szCs w:val="21"/>
+        </w:rPr>
+        <w:t>Exp Dec. 2018</w:t>
       </w:r>
     </w:p>
     <w:p>
@@ -235,6 +332,8 @@
         </w:rPr>
         <w:tab/>
       </w:r>
+      <w:bookmarkStart w:id="0" w:name="_GoBack"/>
+      <w:bookmarkEnd w:id="0"/>
       <w:r>
         <w:rPr>
           <w:szCs w:val="21"/>
@@ -289,122 +388,6 @@
     <w:p>
       <w:pPr>
         <w:rPr>
-          <w:szCs w:val="21"/>
-        </w:rPr>
-      </w:pPr>
-      <w:r>
-        <w:rPr>
-          <w:szCs w:val="21"/>
-        </w:rPr>
-        <w:tab/>
-      </w:r>
-      <w:r>
-        <w:rPr>
-          <w:szCs w:val="21"/>
-        </w:rPr>
-        <w:tab/>
-      </w:r>
-      <w:r>
-        <w:rPr>
-          <w:szCs w:val="21"/>
-        </w:rPr>
-        <w:tab/>
-      </w:r>
-      <w:r>
-        <w:rPr>
-          <w:szCs w:val="21"/>
-        </w:rPr>
-        <w:tab/>
-      </w:r>
-      <w:r>
-        <w:rPr>
-          <w:szCs w:val="21"/>
-        </w:rPr>
-        <w:tab/>
-      </w:r>
-      <w:r>
-        <w:rPr>
-          <w:szCs w:val="21"/>
-        </w:rPr>
-        <w:tab/>
-      </w:r>
-      <w:r>
-        <w:rPr>
-          <w:szCs w:val="21"/>
-        </w:rPr>
-        <w:tab/>
-      </w:r>
-      <w:r>
-        <w:rPr>
-          <w:szCs w:val="21"/>
-        </w:rPr>
-        <w:tab/>
-      </w:r>
-      <w:r>
-        <w:rPr>
-          <w:szCs w:val="21"/>
-        </w:rPr>
-        <w:tab/>
-      </w:r>
-      <w:r>
-        <w:rPr>
-          <w:szCs w:val="21"/>
-        </w:rPr>
-        <w:tab/>
-      </w:r>
-      <w:r>
-        <w:rPr>
-          <w:szCs w:val="21"/>
-        </w:rPr>
-        <w:tab/>
-      </w:r>
-      <w:r>
-        <w:rPr>
-          <w:szCs w:val="21"/>
-        </w:rPr>
-        <w:tab/>
-      </w:r>
-      <w:r>
-        <w:rPr>
-          <w:szCs w:val="21"/>
-        </w:rPr>
-        <w:tab/>
-      </w:r>
-      <w:r>
-        <w:rPr>
-          <w:szCs w:val="21"/>
-        </w:rPr>
-        <w:tab/>
-      </w:r>
-      <w:r>
-        <w:rPr>
-          <w:szCs w:val="21"/>
-        </w:rPr>
-        <w:tab/>
-      </w:r>
-      <w:r>
-        <w:rPr>
-          <w:szCs w:val="21"/>
-        </w:rPr>
-        <w:tab/>
-      </w:r>
-      <w:r>
-        <w:rPr>
-          <w:szCs w:val="21"/>
-        </w:rPr>
-        <w:tab/>
-      </w:r>
-      <w:r>
-        <w:rPr>
-          <w:szCs w:val="21"/>
-        </w:rPr>
-        <w:tab/>
-        <w:t xml:space="preserve"> Expected Graduation: Dec. 2018</w:t>
-      </w:r>
-    </w:p>
-    <w:p>
-      <w:pPr>
-        <w:rPr>
           <w:b/>
           <w:bCs/>
           <w:szCs w:val="21"/>
@@ -643,19 +626,11 @@
         </w:rPr>
         <w:t xml:space="preserve"> </w:t>
       </w:r>
-      <w:proofErr w:type="spellStart"/>
-      <w:r>
-        <w:rPr>
-          <w:szCs w:val="21"/>
-        </w:rPr>
-        <w:t>Columbia</w:t>
-      </w:r>
-      <w:proofErr w:type="spellEnd"/>
-      <w:r>
-        <w:rPr>
-          <w:szCs w:val="21"/>
-        </w:rPr>
-        <w:t>, MO</w:t>
+      <w:r>
+        <w:rPr>
+          <w:szCs w:val="21"/>
+        </w:rPr>
+        <w:t>Columbia, MO</w:t>
       </w:r>
     </w:p>
     <w:p>
@@ -808,7 +783,21 @@
         <w:rPr>
           <w:szCs w:val="21"/>
         </w:rPr>
-        <w:t>East China University of Science and Technology(ECUST)</w:t>
+        <w:t xml:space="preserve">East China University of Science and </w:t>
+      </w:r>
+      <w:proofErr w:type="gramStart"/>
+      <w:r>
+        <w:rPr>
+          <w:szCs w:val="21"/>
+        </w:rPr>
+        <w:t>Technology(</w:t>
+      </w:r>
+      <w:proofErr w:type="gramEnd"/>
+      <w:r>
+        <w:rPr>
+          <w:szCs w:val="21"/>
+        </w:rPr>
+        <w:t>ECUST)</w:t>
       </w:r>
       <w:r>
         <w:rPr>
@@ -870,21 +859,7 @@
           <w:szCs w:val="21"/>
         </w:rPr>
         <w:tab/>
-        <w:t xml:space="preserve"> </w:t>
-      </w:r>
-      <w:proofErr w:type="gramStart"/>
-      <w:r>
-        <w:rPr>
-          <w:szCs w:val="21"/>
-        </w:rPr>
-        <w:t>Shanghai ,</w:t>
-      </w:r>
-      <w:proofErr w:type="gramEnd"/>
-      <w:r>
-        <w:rPr>
-          <w:szCs w:val="21"/>
-        </w:rPr>
-        <w:t xml:space="preserve"> China</w:t>
+        <w:t xml:space="preserve"> Shanghai , China</w:t>
       </w:r>
     </w:p>
     <w:p>
@@ -894,6 +869,7 @@
         </w:pBdr>
         <w:jc w:val="center"/>
         <w:rPr>
+          <w:rFonts w:hAnsi="Verdana" w:cs="Verdana"/>
           <w:b/>
           <w:bCs/>
           <w:color w:val="1F497D"/>
@@ -902,13 +878,400 @@
       </w:pPr>
       <w:r>
         <w:rPr>
+          <w:rFonts w:hAnsi="Verdana" w:cs="Verdana"/>
           <w:b/>
           <w:bCs/>
           <w:color w:val="1F497D"/>
           <w:sz w:val="24"/>
         </w:rPr>
-        <w:t>SKILLS</w:t>
-      </w:r>
+        <w:t>WORK EXPERIENCE</w:t>
+      </w:r>
+    </w:p>
+    <w:p>
+      <w:pPr>
+        <w:rPr>
+          <w:rFonts w:hAnsi="Verdana" w:cs="Verdana"/>
+          <w:b/>
+          <w:color w:val="000000"/>
+          <w:szCs w:val="21"/>
+        </w:rPr>
+      </w:pPr>
+      <w:r>
+        <w:rPr>
+          <w:rFonts w:hAnsi="Verdana" w:cs="Verdana"/>
+          <w:b/>
+          <w:color w:val="000000"/>
+          <w:szCs w:val="21"/>
+        </w:rPr>
+        <w:t>Software Developer Intern (Front-end)</w:t>
+      </w:r>
+      <w:r>
+        <w:rPr>
+          <w:rFonts w:hAnsi="Verdana" w:cs="Verdana"/>
+          <w:b/>
+          <w:color w:val="000000"/>
+          <w:szCs w:val="21"/>
+        </w:rPr>
+        <w:tab/>
+      </w:r>
+      <w:r>
+        <w:rPr>
+          <w:rFonts w:hAnsi="Verdana" w:cs="Verdana"/>
+          <w:b/>
+          <w:color w:val="000000"/>
+          <w:szCs w:val="21"/>
+        </w:rPr>
+        <w:tab/>
+      </w:r>
+      <w:r>
+        <w:rPr>
+          <w:rFonts w:hAnsi="Verdana" w:cs="Verdana"/>
+          <w:b/>
+          <w:color w:val="000000"/>
+          <w:szCs w:val="21"/>
+        </w:rPr>
+        <w:tab/>
+      </w:r>
+      <w:r>
+        <w:rPr>
+          <w:rFonts w:hAnsi="Verdana" w:cs="Verdana"/>
+          <w:b/>
+          <w:color w:val="000000"/>
+          <w:szCs w:val="21"/>
+        </w:rPr>
+        <w:tab/>
+      </w:r>
+      <w:r>
+        <w:rPr>
+          <w:rFonts w:hAnsi="Verdana" w:cs="Verdana"/>
+          <w:b/>
+          <w:color w:val="000000"/>
+          <w:szCs w:val="21"/>
+        </w:rPr>
+        <w:tab/>
+      </w:r>
+      <w:r>
+        <w:rPr>
+          <w:rFonts w:hAnsi="Verdana" w:cs="Verdana"/>
+          <w:b/>
+          <w:color w:val="000000"/>
+          <w:szCs w:val="21"/>
+        </w:rPr>
+        <w:tab/>
+      </w:r>
+      <w:r>
+        <w:rPr>
+          <w:rFonts w:hAnsi="Verdana" w:cs="Verdana"/>
+          <w:b/>
+          <w:color w:val="000000"/>
+          <w:szCs w:val="21"/>
+        </w:rPr>
+        <w:tab/>
+      </w:r>
+      <w:r>
+        <w:rPr>
+          <w:rFonts w:hAnsi="Verdana" w:cs="Verdana"/>
+          <w:b/>
+          <w:color w:val="000000"/>
+          <w:szCs w:val="21"/>
+        </w:rPr>
+        <w:tab/>
+      </w:r>
+      <w:r>
+        <w:rPr>
+          <w:rFonts w:hAnsi="Verdana" w:cs="Verdana"/>
+          <w:b/>
+          <w:color w:val="000000"/>
+          <w:szCs w:val="21"/>
+        </w:rPr>
+        <w:tab/>
+      </w:r>
+      <w:r>
+        <w:rPr>
+          <w:rFonts w:hAnsi="Verdana" w:cs="Verdana"/>
+          <w:b/>
+          <w:color w:val="000000"/>
+          <w:szCs w:val="21"/>
+        </w:rPr>
+        <w:tab/>
+      </w:r>
+      <w:r>
+        <w:rPr>
+          <w:rFonts w:hAnsi="Verdana" w:cs="Verdana"/>
+          <w:b/>
+          <w:color w:val="000000"/>
+          <w:szCs w:val="21"/>
+        </w:rPr>
+        <w:tab/>
+      </w:r>
+      <w:r>
+        <w:rPr>
+          <w:rFonts w:hAnsi="Verdana" w:cs="Verdana"/>
+          <w:b/>
+          <w:color w:val="000000"/>
+          <w:szCs w:val="21"/>
+        </w:rPr>
+        <w:tab/>
+        <w:t xml:space="preserve">      </w:t>
+      </w:r>
+      <w:r>
+        <w:rPr>
+          <w:rFonts w:hAnsi="Verdana" w:cs="Verdana"/>
+          <w:b/>
+          <w:color w:val="000000"/>
+          <w:szCs w:val="21"/>
+        </w:rPr>
+        <w:tab/>
+        <w:t xml:space="preserve">   Jun</w:t>
+      </w:r>
+      <w:r>
+        <w:rPr>
+          <w:rFonts w:hAnsi="Verdana" w:cs="Verdana"/>
+          <w:b/>
+          <w:color w:val="000000"/>
+          <w:szCs w:val="21"/>
+        </w:rPr>
+        <w:t>–</w:t>
+      </w:r>
+      <w:r>
+        <w:rPr>
+          <w:rFonts w:hAnsi="Verdana" w:cs="Verdana"/>
+          <w:b/>
+          <w:color w:val="000000"/>
+          <w:szCs w:val="21"/>
+        </w:rPr>
+        <w:t xml:space="preserve"> </w:t>
+      </w:r>
+      <w:r>
+        <w:rPr>
+          <w:rFonts w:hAnsi="Verdana" w:cs="Verdana"/>
+          <w:b/>
+          <w:color w:val="000000"/>
+          <w:szCs w:val="21"/>
+        </w:rPr>
+        <w:t>Sep 2018</w:t>
+      </w:r>
+    </w:p>
+    <w:p>
+      <w:pPr>
+        <w:rPr>
+          <w:rFonts w:hAnsi="Verdana" w:cs="Verdana"/>
+          <w:b/>
+          <w:color w:val="000000"/>
+          <w:szCs w:val="21"/>
+        </w:rPr>
+      </w:pPr>
+      <w:r>
+        <w:rPr>
+          <w:rFonts w:hAnsi="Verdana" w:cs="Verdana"/>
+          <w:b/>
+          <w:color w:val="000000"/>
+          <w:szCs w:val="21"/>
+        </w:rPr>
+        <w:t>IFLYTEK</w:t>
+      </w:r>
+      <w:r>
+        <w:rPr>
+          <w:rFonts w:hAnsi="Verdana" w:cs="Verdana"/>
+          <w:b/>
+          <w:color w:val="000000"/>
+          <w:szCs w:val="21"/>
+        </w:rPr>
+        <w:tab/>
+      </w:r>
+      <w:r>
+        <w:rPr>
+          <w:rFonts w:hAnsi="Verdana" w:cs="Verdana"/>
+          <w:b/>
+          <w:color w:val="000000"/>
+          <w:szCs w:val="21"/>
+        </w:rPr>
+        <w:tab/>
+      </w:r>
+      <w:r>
+        <w:rPr>
+          <w:rFonts w:hAnsi="Verdana" w:cs="Verdana"/>
+          <w:b/>
+          <w:color w:val="000000"/>
+          <w:szCs w:val="21"/>
+        </w:rPr>
+        <w:tab/>
+      </w:r>
+      <w:r>
+        <w:rPr>
+          <w:rFonts w:hAnsi="Verdana" w:cs="Verdana"/>
+          <w:b/>
+          <w:color w:val="000000"/>
+          <w:szCs w:val="21"/>
+        </w:rPr>
+        <w:tab/>
+      </w:r>
+      <w:r>
+        <w:rPr>
+          <w:rFonts w:hAnsi="Verdana" w:cs="Verdana"/>
+          <w:b/>
+          <w:color w:val="000000"/>
+          <w:szCs w:val="21"/>
+        </w:rPr>
+        <w:tab/>
+      </w:r>
+      <w:r>
+        <w:rPr>
+          <w:rFonts w:hAnsi="Verdana" w:cs="Verdana"/>
+          <w:b/>
+          <w:color w:val="000000"/>
+          <w:szCs w:val="21"/>
+        </w:rPr>
+        <w:tab/>
+      </w:r>
+      <w:r>
+        <w:rPr>
+          <w:rFonts w:hAnsi="Verdana" w:cs="Verdana"/>
+          <w:b/>
+          <w:color w:val="000000"/>
+          <w:szCs w:val="21"/>
+        </w:rPr>
+        <w:tab/>
+      </w:r>
+      <w:r>
+        <w:rPr>
+          <w:rFonts w:hAnsi="Verdana" w:cs="Verdana"/>
+          <w:b/>
+          <w:color w:val="000000"/>
+          <w:szCs w:val="21"/>
+        </w:rPr>
+        <w:tab/>
+      </w:r>
+      <w:r>
+        <w:rPr>
+          <w:rFonts w:hAnsi="Verdana" w:cs="Verdana"/>
+          <w:b/>
+          <w:color w:val="000000"/>
+          <w:szCs w:val="21"/>
+        </w:rPr>
+        <w:tab/>
+      </w:r>
+      <w:r>
+        <w:rPr>
+          <w:rFonts w:hAnsi="Verdana" w:cs="Verdana"/>
+          <w:b/>
+          <w:color w:val="000000"/>
+          <w:szCs w:val="21"/>
+        </w:rPr>
+        <w:tab/>
+      </w:r>
+      <w:r>
+        <w:rPr>
+          <w:rFonts w:hAnsi="Verdana" w:cs="Verdana"/>
+          <w:b/>
+          <w:color w:val="000000"/>
+          <w:szCs w:val="21"/>
+        </w:rPr>
+        <w:tab/>
+      </w:r>
+      <w:r>
+        <w:rPr>
+          <w:rFonts w:hAnsi="Verdana" w:cs="Verdana"/>
+          <w:b/>
+          <w:color w:val="000000"/>
+          <w:szCs w:val="21"/>
+        </w:rPr>
+        <w:tab/>
+      </w:r>
+      <w:r>
+        <w:rPr>
+          <w:rFonts w:hAnsi="Verdana" w:cs="Verdana"/>
+          <w:b/>
+          <w:color w:val="000000"/>
+          <w:szCs w:val="21"/>
+        </w:rPr>
+        <w:tab/>
+      </w:r>
+      <w:r>
+        <w:rPr>
+          <w:rFonts w:hAnsi="Verdana" w:cs="Verdana"/>
+          <w:b/>
+          <w:color w:val="000000"/>
+          <w:szCs w:val="21"/>
+        </w:rPr>
+        <w:tab/>
+      </w:r>
+      <w:r>
+        <w:rPr>
+          <w:rFonts w:hAnsi="Verdana" w:cs="Verdana"/>
+          <w:b/>
+          <w:color w:val="000000"/>
+          <w:szCs w:val="21"/>
+        </w:rPr>
+        <w:tab/>
+      </w:r>
+      <w:r>
+        <w:rPr>
+          <w:rFonts w:hAnsi="Verdana" w:cs="Verdana"/>
+          <w:b/>
+          <w:color w:val="000000"/>
+          <w:szCs w:val="21"/>
+        </w:rPr>
+        <w:tab/>
+      </w:r>
+      <w:r>
+        <w:rPr>
+          <w:rFonts w:hAnsi="Verdana" w:cs="Verdana"/>
+          <w:b/>
+          <w:color w:val="000000"/>
+          <w:szCs w:val="21"/>
+        </w:rPr>
+        <w:tab/>
+      </w:r>
+      <w:r>
+        <w:rPr>
+          <w:rFonts w:hAnsi="Verdana" w:cs="Verdana"/>
+          <w:b/>
+          <w:color w:val="000000"/>
+          <w:szCs w:val="21"/>
+        </w:rPr>
+        <w:tab/>
+      </w:r>
+      <w:r>
+        <w:rPr>
+          <w:rFonts w:hAnsi="Verdana" w:cs="Verdana"/>
+          <w:b/>
+          <w:color w:val="000000"/>
+          <w:szCs w:val="21"/>
+        </w:rPr>
+        <w:tab/>
+      </w:r>
+      <w:r>
+        <w:rPr>
+          <w:rFonts w:hAnsi="Verdana" w:cs="Verdana"/>
+          <w:b/>
+          <w:color w:val="000000"/>
+          <w:szCs w:val="21"/>
+        </w:rPr>
+        <w:tab/>
+      </w:r>
+      <w:proofErr w:type="spellStart"/>
+      <w:proofErr w:type="gramStart"/>
+      <w:r>
+        <w:rPr>
+          <w:rFonts w:hAnsi="Verdana" w:cs="Verdana"/>
+          <w:b/>
+          <w:color w:val="000000"/>
+          <w:szCs w:val="21"/>
+        </w:rPr>
+        <w:t>Hefei,Anhui</w:t>
+      </w:r>
+      <w:proofErr w:type="gramEnd"/>
+      <w:r>
+        <w:rPr>
+          <w:rFonts w:hAnsi="Verdana" w:cs="Verdana"/>
+          <w:b/>
+          <w:color w:val="000000"/>
+          <w:szCs w:val="21"/>
+        </w:rPr>
+        <w:t>,China</w:t>
+      </w:r>
+      <w:proofErr w:type="spellEnd"/>
     </w:p>
     <w:p>
       <w:pPr>
@@ -918,41 +1281,89 @@
         </w:numPr>
         <w:rPr>
           <w:rFonts w:hAnsi="Verdana" w:cs="Verdana"/>
-          <w:color w:val="000000"/>
-          <w:szCs w:val="21"/>
-        </w:rPr>
-      </w:pPr>
-      <w:r>
-        <w:rPr>
-          <w:rFonts w:hAnsi="Verdana" w:cs="Verdana"/>
-          <w:color w:val="000000"/>
-          <w:szCs w:val="21"/>
-        </w:rPr>
-        <w:t xml:space="preserve">Programming Languages: Java, Python, VHDL, HTML, CSS, JavaScript, bootstrap, jQuery, </w:t>
-      </w:r>
-      <w:r>
-        <w:rPr>
-          <w:rFonts w:hAnsi="Verdana" w:cs="Verdana"/>
-          <w:color w:val="000000"/>
-          <w:szCs w:val="21"/>
-        </w:rPr>
-        <w:t xml:space="preserve">Express, </w:t>
-      </w:r>
-      <w:r>
-        <w:rPr>
-          <w:rFonts w:hAnsi="Verdana" w:cs="Verdana"/>
-          <w:color w:val="000000"/>
-          <w:szCs w:val="21"/>
-        </w:rPr>
-        <w:t xml:space="preserve">Nodejs, </w:t>
-      </w:r>
-      <w:r>
-        <w:rPr>
-          <w:rFonts w:hAnsi="Verdana" w:cs="Verdana"/>
-          <w:color w:val="000000"/>
-          <w:szCs w:val="21"/>
-        </w:rPr>
-        <w:t xml:space="preserve">MongoDB </w:t>
+          <w:b/>
+          <w:color w:val="000000"/>
+          <w:szCs w:val="21"/>
+        </w:rPr>
+      </w:pPr>
+      <w:r>
+        <w:rPr>
+          <w:rFonts w:hAnsi="Verdana" w:cs="Verdana"/>
+          <w:color w:val="000000"/>
+          <w:szCs w:val="21"/>
+        </w:rPr>
+        <w:t xml:space="preserve">Developed </w:t>
+      </w:r>
+      <w:r>
+        <w:rPr>
+          <w:rFonts w:hAnsi="Verdana" w:cs="Verdana"/>
+          <w:color w:val="000000"/>
+          <w:szCs w:val="21"/>
+        </w:rPr>
+        <w:t xml:space="preserve">the front-end part of </w:t>
+      </w:r>
+      <w:r>
+        <w:rPr>
+          <w:rFonts w:hAnsi="Verdana" w:cs="Verdana"/>
+          <w:color w:val="000000"/>
+          <w:szCs w:val="21"/>
+        </w:rPr>
+        <w:t>a Pizza Order Single-Page Application</w:t>
+      </w:r>
+    </w:p>
+    <w:p>
+      <w:pPr>
+        <w:numPr>
+          <w:ilvl w:val="0"/>
+          <w:numId w:val="1"/>
+        </w:numPr>
+        <w:rPr>
+          <w:rFonts w:hAnsi="Verdana" w:cs="Verdana"/>
+          <w:color w:val="000000"/>
+          <w:szCs w:val="21"/>
+        </w:rPr>
+      </w:pPr>
+      <w:r>
+        <w:rPr>
+          <w:rFonts w:hAnsi="Verdana" w:cs="Verdana" w:hint="eastAsia"/>
+          <w:color w:val="000000"/>
+          <w:szCs w:val="21"/>
+        </w:rPr>
+        <w:t>W</w:t>
+      </w:r>
+      <w:r>
+        <w:rPr>
+          <w:rFonts w:hAnsi="Verdana" w:cs="Verdana"/>
+          <w:color w:val="000000"/>
+          <w:szCs w:val="21"/>
+        </w:rPr>
+        <w:t xml:space="preserve">rote Single-Page Application in </w:t>
+      </w:r>
+      <w:proofErr w:type="spellStart"/>
+      <w:r>
+        <w:rPr>
+          <w:rFonts w:hAnsi="Verdana" w:cs="Verdana"/>
+          <w:color w:val="000000"/>
+          <w:szCs w:val="21"/>
+        </w:rPr>
+        <w:t>Javascript</w:t>
+      </w:r>
+      <w:proofErr w:type="spellEnd"/>
+      <w:r>
+        <w:rPr>
+          <w:rFonts w:hAnsi="Verdana" w:cs="Verdana"/>
+          <w:color w:val="000000"/>
+          <w:szCs w:val="21"/>
+        </w:rPr>
+        <w:t xml:space="preserve"> </w:t>
+      </w:r>
+      <w:r>
+        <w:rPr>
+          <w:rFonts w:hAnsi="Verdana" w:cs="Verdana"/>
+          <w:color w:val="000000"/>
+          <w:szCs w:val="21"/>
+        </w:rPr>
+        <w:t>(Vue)</w:t>
       </w:r>
     </w:p>
     <w:p>
@@ -969,8 +1380,6 @@
           <w:sz w:val="24"/>
         </w:rPr>
       </w:pPr>
-      <w:bookmarkStart w:id="0" w:name="_GoBack"/>
-      <w:bookmarkEnd w:id="0"/>
       <w:r>
         <w:rPr>
           <w:rFonts w:hAnsi="Verdana" w:cs="Verdana"/>
@@ -1089,7 +1498,17 @@
           <w:szCs w:val="21"/>
         </w:rPr>
         <w:tab/>
-        <w:t xml:space="preserve">       Jan 2018 </w:t>
+        <w:t xml:space="preserve">      </w:t>
+      </w:r>
+      <w:r>
+        <w:rPr>
+          <w:rFonts w:hAnsi="Verdana" w:cs="Verdana"/>
+          <w:b/>
+          <w:color w:val="000000"/>
+          <w:szCs w:val="21"/>
+        </w:rPr>
+        <w:tab/>
+        <w:t xml:space="preserve">   Jan </w:t>
       </w:r>
       <w:r>
         <w:rPr>
@@ -1107,56 +1526,26 @@
           <w:color w:val="000000"/>
           <w:szCs w:val="21"/>
         </w:rPr>
-        <w:t xml:space="preserve"> present</w:t>
-      </w:r>
-    </w:p>
-    <w:p>
-      <w:pPr>
-        <w:rPr>
-          <w:rFonts w:hAnsi="Verdana" w:cs="Verdana"/>
+        <w:t xml:space="preserve"> Aug 2018</w:t>
+      </w:r>
+    </w:p>
+    <w:p>
+      <w:pPr>
+        <w:rPr>
+          <w:rFonts w:hAnsi="Verdana" w:cs="Verdana"/>
+          <w:b/>
+          <w:color w:val="000000"/>
+          <w:szCs w:val="21"/>
+        </w:rPr>
+      </w:pPr>
+      <w:r>
+        <w:rPr>
+          <w:rFonts w:hAnsi="Verdana" w:cs="Verdana"/>
+          <w:b/>
           <w:i/>
           <w:color w:val="000000"/>
           <w:szCs w:val="21"/>
         </w:rPr>
-      </w:pPr>
-      <w:r>
-        <w:rPr>
-          <w:rFonts w:hAnsi="Verdana" w:cs="Verdana"/>
-          <w:b/>
-          <w:color w:val="000000"/>
-          <w:szCs w:val="21"/>
-        </w:rPr>
-        <w:t xml:space="preserve">Main page: </w:t>
-      </w:r>
-      <w:hyperlink r:id="rId8" w:history="1">
-        <w:r>
-          <w:rPr>
-            <w:rStyle w:val="a3"/>
-            <w:rFonts w:hAnsi="Verdana" w:cs="Verdana"/>
-            <w:i/>
-            <w:szCs w:val="21"/>
-          </w:rPr>
-          <w:t>https://masheal.github.io/</w:t>
-        </w:r>
-      </w:hyperlink>
-    </w:p>
-    <w:p>
-      <w:pPr>
-        <w:rPr>
-          <w:rFonts w:hAnsi="Verdana" w:cs="Verdana"/>
-          <w:b/>
-          <w:color w:val="000000"/>
-          <w:szCs w:val="21"/>
-        </w:rPr>
-      </w:pPr>
-      <w:r>
-        <w:rPr>
-          <w:rFonts w:hAnsi="Verdana" w:cs="Verdana"/>
-          <w:b/>
-          <w:i/>
-          <w:color w:val="000000"/>
-          <w:szCs w:val="21"/>
-        </w:rPr>
         <w:t>Photo Blog</w:t>
       </w:r>
       <w:r>
@@ -1168,6 +1557,7 @@
         </w:rPr>
         <w:t xml:space="preserve"> (JavaScript, HTML, CSS, Semantic, Express, </w:t>
       </w:r>
+      <w:proofErr w:type="gramStart"/>
       <w:r>
         <w:rPr>
           <w:rFonts w:hAnsi="Verdana" w:cs="Verdana"/>
@@ -1204,6 +1594,7 @@
         </w:rPr>
         <w:t>Mongdb</w:t>
       </w:r>
+      <w:proofErr w:type="gramEnd"/>
       <w:r>
         <w:rPr>
           <w:rFonts w:hAnsi="Verdana" w:cs="Verdana" w:hint="eastAsia"/>
@@ -1283,25 +1674,41 @@
           <w:color w:val="000000"/>
           <w:szCs w:val="21"/>
         </w:rPr>
-        <w:t xml:space="preserve">By applied </w:t>
-      </w:r>
-      <w:proofErr w:type="spellStart"/>
-      <w:r>
-        <w:rPr>
-          <w:rFonts w:hAnsi="Verdana" w:cs="Verdana"/>
-          <w:color w:val="000000"/>
-          <w:szCs w:val="21"/>
-        </w:rPr>
-        <w:t>Mongodb</w:t>
-      </w:r>
-      <w:proofErr w:type="spellEnd"/>
-      <w:r>
-        <w:rPr>
-          <w:rFonts w:hAnsi="Verdana" w:cs="Verdana"/>
-          <w:color w:val="000000"/>
-          <w:szCs w:val="21"/>
-        </w:rPr>
-        <w:t>, user is able to interact with this blog, such as add post, edit post, and delete post.</w:t>
+        <w:t>U</w:t>
+      </w:r>
+      <w:r>
+        <w:rPr>
+          <w:rFonts w:hAnsi="Verdana" w:cs="Verdana"/>
+          <w:color w:val="000000"/>
+          <w:szCs w:val="21"/>
+        </w:rPr>
+        <w:t xml:space="preserve">ser </w:t>
+      </w:r>
+      <w:proofErr w:type="gramStart"/>
+      <w:r>
+        <w:rPr>
+          <w:rFonts w:hAnsi="Verdana" w:cs="Verdana"/>
+          <w:color w:val="000000"/>
+          <w:szCs w:val="21"/>
+        </w:rPr>
+        <w:t>is able to</w:t>
+      </w:r>
+      <w:proofErr w:type="gramEnd"/>
+      <w:r>
+        <w:rPr>
+          <w:rFonts w:hAnsi="Verdana" w:cs="Verdana"/>
+          <w:color w:val="000000"/>
+          <w:szCs w:val="21"/>
+        </w:rPr>
+        <w:t xml:space="preserve"> interact with this blog, such as add post, edit post, and delete post</w:t>
+      </w:r>
+      <w:r>
+        <w:rPr>
+          <w:rFonts w:hAnsi="Verdana" w:cs="Verdana"/>
+          <w:color w:val="000000"/>
+          <w:szCs w:val="21"/>
+        </w:rPr>
+        <w:t>.</w:t>
       </w:r>
     </w:p>
     <w:p>
@@ -1310,6 +1717,59 @@
           <w:ilvl w:val="0"/>
           <w:numId w:val="1"/>
         </w:numPr>
+        <w:rPr>
+          <w:rFonts w:hAnsi="Verdana" w:cs="Verdana"/>
+          <w:color w:val="000000"/>
+          <w:szCs w:val="21"/>
+        </w:rPr>
+      </w:pPr>
+      <w:r>
+        <w:rPr>
+          <w:rFonts w:hAnsi="Verdana" w:cs="Verdana" w:hint="eastAsia"/>
+          <w:color w:val="000000"/>
+          <w:szCs w:val="21"/>
+        </w:rPr>
+        <w:t>用了</w:t>
+      </w:r>
+      <w:proofErr w:type="spellStart"/>
+      <w:r>
+        <w:rPr>
+          <w:rFonts w:hAnsi="Verdana" w:cs="Verdana" w:hint="eastAsia"/>
+          <w:color w:val="000000"/>
+          <w:szCs w:val="21"/>
+        </w:rPr>
+        <w:t>n</w:t>
+      </w:r>
+      <w:r>
+        <w:rPr>
+          <w:rFonts w:hAnsi="Verdana" w:cs="Verdana"/>
+          <w:color w:val="000000"/>
+          <w:szCs w:val="21"/>
+        </w:rPr>
+        <w:t>odejs</w:t>
+      </w:r>
+      <w:proofErr w:type="spellEnd"/>
+      <w:r>
+        <w:rPr>
+          <w:rFonts w:hAnsi="Verdana" w:cs="Verdana"/>
+          <w:color w:val="000000"/>
+          <w:szCs w:val="21"/>
+        </w:rPr>
+        <w:t xml:space="preserve"> </w:t>
+      </w:r>
+      <w:proofErr w:type="spellStart"/>
+      <w:r>
+        <w:rPr>
+          <w:rFonts w:hAnsi="Verdana" w:cs="Verdana"/>
+          <w:color w:val="000000"/>
+          <w:szCs w:val="21"/>
+        </w:rPr>
+        <w:t>mongdb</w:t>
+      </w:r>
+      <w:proofErr w:type="spellEnd"/>
+    </w:p>
+    <w:p>
+      <w:pPr>
         <w:rPr>
           <w:rFonts w:hAnsi="Verdana" w:cs="Verdana"/>
           <w:b/>
@@ -1376,9 +1836,19 @@
             <w:rFonts w:hAnsi="Verdana" w:cs="Verdana"/>
             <w:szCs w:val="21"/>
           </w:rPr>
-          <w:t>https://masheal.github.io/Circles/Circles.html(hint</w:t>
+          <w:t>https://masheal.github.io/Circles/Circles.html</w:t>
         </w:r>
       </w:hyperlink>
+      <w:r>
+        <w:rPr>
+          <w:rStyle w:val="a3"/>
+          <w:rFonts w:hAnsi="Verdana" w:cs="Verdana"/>
+          <w:color w:val="auto"/>
+          <w:szCs w:val="21"/>
+          <w:u w:val="none"/>
+        </w:rPr>
+        <w:t xml:space="preserve"> (hint</w:t>
+      </w:r>
       <w:r>
         <w:rPr>
           <w:rFonts w:hAnsi="Verdana" w:cs="Verdana"/>
@@ -1492,7 +1962,23 @@
           <w:color w:val="000000"/>
           <w:szCs w:val="21"/>
         </w:rPr>
-        <w:t xml:space="preserve">Built a To Do List with jQuery, HTML and CSS. With the help of jQuery, operations such as cross out, delete, add are enabled. Meanwhile, the </w:t>
+        <w:t xml:space="preserve">Built a To Do List with jQuery, HTML and CSS. With the help of jQuery, operations such as cross out, delete, add are </w:t>
+      </w:r>
+      <w:r>
+        <w:rPr>
+          <w:rFonts w:hAnsi="Verdana" w:cs="Verdana"/>
+          <w:color w:val="000000"/>
+          <w:szCs w:val="21"/>
+        </w:rPr>
+        <w:t>implemented</w:t>
+      </w:r>
+      <w:r>
+        <w:rPr>
+          <w:rFonts w:hAnsi="Verdana" w:cs="Verdana"/>
+          <w:color w:val="000000"/>
+          <w:szCs w:val="21"/>
+        </w:rPr>
+        <w:t xml:space="preserve">. Meanwhile, the </w:t>
       </w:r>
       <w:proofErr w:type="spellStart"/>
       <w:r>
@@ -1510,7 +1996,23 @@
           <w:color w:val="000000"/>
           <w:szCs w:val="21"/>
         </w:rPr>
-        <w:t xml:space="preserve"> and fadeout effect of input row and delete icon are enabled as well. </w:t>
+        <w:t xml:space="preserve"> and fadeout effect of input row and delete icon are </w:t>
+      </w:r>
+      <w:r>
+        <w:rPr>
+          <w:rFonts w:hAnsi="Verdana" w:cs="Verdana"/>
+          <w:color w:val="000000"/>
+          <w:szCs w:val="21"/>
+        </w:rPr>
+        <w:t>implemented</w:t>
+      </w:r>
+      <w:r>
+        <w:rPr>
+          <w:rFonts w:hAnsi="Verdana" w:cs="Verdana"/>
+          <w:color w:val="000000"/>
+          <w:szCs w:val="21"/>
+        </w:rPr>
+        <w:t xml:space="preserve"> as well. </w:t>
       </w:r>
     </w:p>
     <w:p>
@@ -1779,7 +2281,16 @@
           <w:color w:val="000000"/>
           <w:szCs w:val="21"/>
         </w:rPr>
-        <w:t xml:space="preserve">  Jan</w:t>
+        <w:t xml:space="preserve">  </w:t>
+      </w:r>
+      <w:r>
+        <w:rPr>
+          <w:rFonts w:hAnsi="Verdana" w:cs="Verdana"/>
+          <w:b/>
+          <w:color w:val="000000"/>
+          <w:szCs w:val="21"/>
+        </w:rPr>
+        <w:tab/>
       </w:r>
       <w:proofErr w:type="gramEnd"/>
       <w:r>
@@ -1789,7 +2300,16 @@
           <w:color w:val="000000"/>
           <w:szCs w:val="21"/>
         </w:rPr>
-        <w:t xml:space="preserve"> 2018 </w:t>
+        <w:t xml:space="preserve">   </w:t>
+      </w:r>
+      <w:r>
+        <w:rPr>
+          <w:rFonts w:hAnsi="Verdana" w:cs="Verdana"/>
+          <w:b/>
+          <w:color w:val="000000"/>
+          <w:szCs w:val="21"/>
+        </w:rPr>
+        <w:t>Jan</w:t>
       </w:r>
       <w:r>
         <w:rPr>
@@ -1939,9 +2459,10 @@
           <w:numId w:val="1"/>
         </w:numPr>
         <w:rPr>
-          <w:rFonts w:hAnsi="Verdana" w:cs="Verdana"/>
-          <w:color w:val="000000"/>
-          <w:szCs w:val="21"/>
+          <w:b/>
+          <w:bCs/>
+          <w:color w:val="1F497D"/>
+          <w:sz w:val="24"/>
         </w:rPr>
       </w:pPr>
       <w:hyperlink r:id="rId15" w:history="1">
@@ -1980,115 +2501,49 @@
         </w:rPr>
         <w:t xml:space="preserve"> password:123)</w:t>
       </w:r>
-    </w:p>
-    <w:p>
-      <w:pPr>
-        <w:rPr>
-          <w:rFonts w:hAnsi="Verdana" w:cs="Verdana"/>
-          <w:color w:val="000000"/>
-          <w:szCs w:val="21"/>
-        </w:rPr>
-      </w:pPr>
-      <w:r>
-        <w:rPr>
-          <w:rFonts w:hAnsi="Verdana" w:cs="Verdana"/>
-          <w:b/>
-          <w:color w:val="000000"/>
-          <w:szCs w:val="21"/>
-        </w:rPr>
-        <w:t>Solar Powered Phone Charging Station, Columbia, Missouri</w:t>
-      </w:r>
-      <w:r>
-        <w:rPr>
-          <w:rFonts w:hAnsi="Verdana" w:cs="Verdana"/>
-          <w:b/>
-          <w:color w:val="000000"/>
-          <w:szCs w:val="21"/>
-        </w:rPr>
-        <w:tab/>
-      </w:r>
-      <w:r>
-        <w:rPr>
-          <w:rFonts w:hAnsi="Verdana" w:cs="Verdana"/>
-          <w:b/>
-          <w:color w:val="000000"/>
-          <w:szCs w:val="21"/>
-        </w:rPr>
-        <w:tab/>
+      <w:r>
+        <w:rPr>
+          <w:b/>
+          <w:bCs/>
+          <w:color w:val="1F497D"/>
+          <w:sz w:val="24"/>
+        </w:rPr>
         <w:t xml:space="preserve"> </w:t>
       </w:r>
-      <w:r>
-        <w:rPr>
-          <w:rFonts w:hAnsi="Verdana" w:cs="Verdana"/>
-          <w:b/>
-          <w:color w:val="000000"/>
-          <w:szCs w:val="21"/>
-        </w:rPr>
-        <w:tab/>
-      </w:r>
-      <w:r>
-        <w:rPr>
-          <w:rFonts w:hAnsi="Verdana" w:cs="Verdana"/>
-          <w:b/>
-          <w:color w:val="000000"/>
-          <w:szCs w:val="21"/>
-        </w:rPr>
-        <w:tab/>
-      </w:r>
-      <w:r>
-        <w:rPr>
-          <w:rFonts w:hAnsi="Verdana" w:cs="Verdana"/>
-          <w:b/>
-          <w:color w:val="000000"/>
-          <w:szCs w:val="21"/>
-        </w:rPr>
-        <w:tab/>
-      </w:r>
-      <w:r>
-        <w:rPr>
-          <w:rFonts w:hAnsi="Verdana" w:cs="Verdana"/>
-          <w:b/>
-          <w:color w:val="000000"/>
-          <w:szCs w:val="21"/>
-        </w:rPr>
-        <w:tab/>
-      </w:r>
-      <w:r>
-        <w:rPr>
-          <w:rFonts w:hAnsi="Verdana" w:cs="Verdana"/>
-          <w:b/>
-          <w:color w:val="000000"/>
-          <w:szCs w:val="21"/>
-        </w:rPr>
-        <w:tab/>
-      </w:r>
-      <w:r>
-        <w:rPr>
-          <w:rFonts w:hAnsi="Verdana" w:cs="Verdana"/>
-          <w:b/>
-          <w:color w:val="000000"/>
-          <w:szCs w:val="21"/>
-        </w:rPr>
-        <w:tab/>
-        <w:t xml:space="preserve"> Jan 2017 </w:t>
-      </w:r>
-      <w:r>
-        <w:rPr>
-          <w:rFonts w:hAnsi="Verdana" w:cs="Verdana"/>
-          <w:b/>
-          <w:color w:val="000000"/>
-          <w:szCs w:val="21"/>
-        </w:rPr>
-        <w:t>–</w:t>
-      </w:r>
-      <w:r>
-        <w:rPr>
-          <w:rFonts w:hAnsi="Verdana" w:cs="Verdana"/>
-          <w:b/>
-          <w:color w:val="000000"/>
-          <w:szCs w:val="21"/>
-        </w:rPr>
-        <w:t xml:space="preserve"> May 2017</w:t>
+    </w:p>
+    <w:p>
+      <w:pPr>
+        <w:pStyle w:val="a8"/>
+        <w:pBdr>
+          <w:bottom w:val="single" w:sz="4" w:space="0" w:color="auto"/>
+        </w:pBdr>
+        <w:ind w:left="113" w:firstLineChars="0" w:firstLine="0"/>
+        <w:jc w:val="center"/>
+        <w:rPr>
+          <w:rFonts w:hAnsi="Verdana" w:cs="Verdana"/>
+          <w:b/>
+          <w:bCs/>
+          <w:color w:val="1F497D"/>
+          <w:sz w:val="24"/>
+        </w:rPr>
+      </w:pPr>
+      <w:r>
+        <w:rPr>
+          <w:b/>
+          <w:bCs/>
+          <w:color w:val="1F497D"/>
+          <w:sz w:val="24"/>
+        </w:rPr>
+        <w:t>S</w:t>
+      </w:r>
+      <w:r>
+        <w:rPr>
+          <w:b/>
+          <w:bCs/>
+          <w:color w:val="1F497D"/>
+          <w:sz w:val="24"/>
+        </w:rPr>
+        <w:t>KILLS</w:t>
       </w:r>
     </w:p>
     <w:p>
@@ -2099,44 +2554,17 @@
         </w:numPr>
         <w:rPr>
           <w:rFonts w:hAnsi="Verdana" w:cs="Verdana"/>
-          <w:bCs/>
-          <w:color w:val="000000"/>
-          <w:szCs w:val="21"/>
-        </w:rPr>
-      </w:pPr>
-      <w:hyperlink r:id="rId17" w:history="1">
-        <w:r>
-          <w:rPr>
-            <w:rStyle w:val="a3"/>
-            <w:rFonts w:hAnsi="Verdana" w:cs="Verdana"/>
-            <w:bCs/>
-            <w:szCs w:val="21"/>
-          </w:rPr>
-          <w:t>https://masheal.github.io/MUCapstone/Final%20presentation.pdf</w:t>
-        </w:r>
-      </w:hyperlink>
-    </w:p>
-    <w:p>
-      <w:pPr>
-        <w:numPr>
-          <w:ilvl w:val="0"/>
-          <w:numId w:val="1"/>
-        </w:numPr>
-        <w:rPr>
-          <w:rFonts w:hAnsi="Verdana" w:cs="Verdana"/>
-          <w:b/>
-          <w:bCs/>
-          <w:color w:val="000000"/>
-          <w:szCs w:val="21"/>
-        </w:rPr>
-      </w:pPr>
-      <w:r>
-        <w:rPr>
-          <w:rFonts w:hAnsi="Verdana" w:cs="Verdana"/>
-          <w:color w:val="000000"/>
-          <w:szCs w:val="21"/>
-        </w:rPr>
-        <w:t xml:space="preserve">Built </w:t>
+          <w:color w:val="000000"/>
+          <w:szCs w:val="21"/>
+        </w:rPr>
+      </w:pPr>
+      <w:r>
+        <w:rPr>
+          <w:rFonts w:hAnsi="Verdana" w:cs="Verdana"/>
+          <w:color w:val="000000"/>
+          <w:szCs w:val="21"/>
+        </w:rPr>
+        <w:t xml:space="preserve">Java, Python, HTML, CSS, </w:t>
       </w:r>
       <w:proofErr w:type="gramStart"/>
       <w:r>
@@ -2145,7 +2573,15 @@
           <w:color w:val="000000"/>
           <w:szCs w:val="21"/>
         </w:rPr>
-        <w:t>temperature controlled</w:t>
+        <w:t>JavaScript</w:t>
+      </w:r>
+      <w:r>
+        <w:rPr>
+          <w:rFonts w:hAnsi="Verdana" w:cs="Verdana"/>
+          <w:color w:val="000000"/>
+          <w:szCs w:val="21"/>
+        </w:rPr>
+        <w:t>(</w:t>
       </w:r>
       <w:proofErr w:type="gramEnd"/>
       <w:r>
@@ -2154,135 +2590,7 @@
           <w:color w:val="000000"/>
           <w:szCs w:val="21"/>
         </w:rPr>
-        <w:t xml:space="preserve"> fan, pressure sensor, and button controlled door based on </w:t>
-      </w:r>
-      <w:proofErr w:type="spellStart"/>
-      <w:r>
-        <w:rPr>
-          <w:rFonts w:hAnsi="Verdana" w:cs="Verdana"/>
-          <w:color w:val="000000"/>
-          <w:szCs w:val="21"/>
-        </w:rPr>
-        <w:t>Ardunio</w:t>
-      </w:r>
-      <w:proofErr w:type="spellEnd"/>
-      <w:r>
-        <w:rPr>
-          <w:rFonts w:hAnsi="Verdana" w:cs="Verdana"/>
-          <w:color w:val="000000"/>
-          <w:szCs w:val="21"/>
-        </w:rPr>
-        <w:t>.</w:t>
-      </w:r>
-    </w:p>
-    <w:p>
-      <w:pPr>
-        <w:numPr>
-          <w:ilvl w:val="0"/>
-          <w:numId w:val="1"/>
-        </w:numPr>
-        <w:rPr>
-          <w:rFonts w:hAnsi="Verdana" w:cs="Verdana"/>
-          <w:b/>
-          <w:bCs/>
-          <w:color w:val="000000"/>
-          <w:szCs w:val="21"/>
-        </w:rPr>
-      </w:pPr>
-      <w:r>
-        <w:rPr>
-          <w:rFonts w:hAnsi="Verdana" w:cs="Verdana"/>
-          <w:bCs/>
-          <w:color w:val="000000"/>
-          <w:szCs w:val="21"/>
-        </w:rPr>
-        <w:t>Whenever temperature of battery is over a certain point, fan starts to work to ensure a proper working environment for battery.</w:t>
-      </w:r>
-    </w:p>
-    <w:p>
-      <w:pPr>
-        <w:numPr>
-          <w:ilvl w:val="0"/>
-          <w:numId w:val="1"/>
-        </w:numPr>
-        <w:rPr>
-          <w:rFonts w:hAnsi="Verdana" w:cs="Verdana"/>
-          <w:b/>
-          <w:bCs/>
-          <w:color w:val="000000"/>
-          <w:szCs w:val="21"/>
-        </w:rPr>
-      </w:pPr>
-      <w:r>
-        <w:rPr>
-          <w:rFonts w:hAnsi="Verdana" w:cs="Verdana"/>
-          <w:bCs/>
-          <w:color w:val="000000"/>
-          <w:szCs w:val="21"/>
-        </w:rPr>
-        <w:t xml:space="preserve">Pressure sensor is used to sense the presence of phone, battery will be </w:t>
-      </w:r>
-      <w:proofErr w:type="gramStart"/>
-      <w:r>
-        <w:rPr>
-          <w:rFonts w:hAnsi="Verdana" w:cs="Verdana"/>
-          <w:bCs/>
-          <w:color w:val="000000"/>
-          <w:szCs w:val="21"/>
-        </w:rPr>
-        <w:t>force</w:t>
-      </w:r>
-      <w:proofErr w:type="gramEnd"/>
-      <w:r>
-        <w:rPr>
-          <w:rFonts w:hAnsi="Verdana" w:cs="Verdana"/>
-          <w:bCs/>
-          <w:color w:val="000000"/>
-          <w:szCs w:val="21"/>
-        </w:rPr>
-        <w:t xml:space="preserve"> to stop working if user</w:t>
-      </w:r>
-      <w:r>
-        <w:rPr>
-          <w:rFonts w:hAnsi="Verdana" w:cs="Verdana"/>
-          <w:bCs/>
-          <w:color w:val="000000"/>
-          <w:szCs w:val="21"/>
-        </w:rPr>
-        <w:t>’</w:t>
-      </w:r>
-      <w:r>
-        <w:rPr>
-          <w:rFonts w:hAnsi="Verdana" w:cs="Verdana"/>
-          <w:bCs/>
-          <w:color w:val="000000"/>
-          <w:szCs w:val="21"/>
-        </w:rPr>
-        <w:t>s phone is not in the charging cell.</w:t>
-      </w:r>
-    </w:p>
-    <w:p>
-      <w:pPr>
-        <w:numPr>
-          <w:ilvl w:val="0"/>
-          <w:numId w:val="1"/>
-        </w:numPr>
-        <w:rPr>
-          <w:rFonts w:hAnsi="Verdana" w:cs="Verdana"/>
-          <w:b/>
-          <w:bCs/>
-          <w:color w:val="000000"/>
-          <w:szCs w:val="21"/>
-        </w:rPr>
-      </w:pPr>
-      <w:r>
-        <w:rPr>
-          <w:rFonts w:hAnsi="Verdana" w:cs="Verdana"/>
-          <w:bCs/>
-          <w:color w:val="000000"/>
-          <w:szCs w:val="21"/>
-        </w:rPr>
-        <w:t>Button controlled door is used to open the door of the charging cell.</w:t>
+        <w:t>Vue, jQuery, Node)</w:t>
       </w:r>
     </w:p>
     <w:sectPr>
@@ -2889,7 +3197,6 @@
   </w:style>
   <w:style w:type="character" w:styleId="a3">
     <w:name w:val="Hyperlink"/>
-    <w:semiHidden/>
     <w:unhideWhenUsed/>
     <w:rsid w:val="00916A4A"/>
     <w:rPr>
@@ -2962,6 +3269,28 @@
       <w:rFonts w:ascii="Calibri" w:eastAsia="宋体" w:hAnsi="Calibri" w:cs="Times New Roman"/>
       <w:sz w:val="18"/>
       <w:szCs w:val="18"/>
+    </w:rPr>
+  </w:style>
+  <w:style w:type="paragraph" w:styleId="a8">
+    <w:name w:val="List Paragraph"/>
+    <w:basedOn w:val="a"/>
+    <w:uiPriority w:val="34"/>
+    <w:qFormat/>
+    <w:rsid w:val="00B475AA"/>
+    <w:pPr>
+      <w:ind w:firstLineChars="200" w:firstLine="420"/>
+    </w:pPr>
+  </w:style>
+  <w:style w:type="character" w:styleId="a9">
+    <w:name w:val="Unresolved Mention"/>
+    <w:basedOn w:val="a0"/>
+    <w:uiPriority w:val="99"/>
+    <w:semiHidden/>
+    <w:unhideWhenUsed/>
+    <w:rsid w:val="007877E2"/>
+    <w:rPr>
+      <w:color w:val="605E5C"/>
+      <w:shd w:val="clear" w:color="auto" w:fill="E1DFDD"/>
     </w:rPr>
   </w:style>
 </w:styles>

--- a/resume/Resume - MS.docx
+++ b/resume/Resume - MS.docx
@@ -63,8 +63,8 @@
           <w:rPr>
             <w:rStyle w:val="a3"/>
             <w:rFonts w:hAnsi="Verdana" w:cs="Verdana"/>
-            <w:i/>
             <w:szCs w:val="21"/>
+            <w:u w:val="none"/>
           </w:rPr>
           <w:t>https://masheal.github.io/</w:t>
         </w:r>
@@ -75,8 +75,19 @@
           <w:rFonts w:hAnsi="Verdana" w:cs="Verdana"/>
           <w:i/>
           <w:szCs w:val="21"/>
+          <w:u w:val="none"/>
         </w:rPr>
         <w:t xml:space="preserve"> </w:t>
+      </w:r>
+      <w:r>
+        <w:rPr>
+          <w:rStyle w:val="a3"/>
+          <w:rFonts w:hAnsi="Verdana" w:cs="Verdana" w:hint="eastAsia"/>
+          <w:color w:val="auto"/>
+          <w:szCs w:val="21"/>
+          <w:u w:val="none"/>
+        </w:rPr>
+        <w:t>|</w:t>
       </w:r>
       <w:r>
         <w:rPr>
@@ -84,6 +95,7 @@
           <w:bCs/>
           <w:sz w:val="22"/>
           <w:szCs w:val="22"/>
+          <w:u w:val="none"/>
         </w:rPr>
         <w:t xml:space="preserve"> </w:t>
       </w:r>
@@ -94,6 +106,7 @@
             <w:bCs/>
             <w:sz w:val="22"/>
             <w:szCs w:val="22"/>
+            <w:u w:val="none"/>
           </w:rPr>
           <w:t>shengma2019@u.northwestern.edu</w:t>
         </w:r>
@@ -109,6 +122,44 @@
     </w:p>
     <w:p>
       <w:pPr>
+        <w:jc w:val="center"/>
+        <w:rPr>
+          <w:rFonts w:hint="eastAsia"/>
+          <w:bCs/>
+          <w:sz w:val="22"/>
+          <w:szCs w:val="22"/>
+        </w:rPr>
+      </w:pPr>
+      <w:r>
+        <w:rPr>
+          <w:bCs/>
+          <w:sz w:val="22"/>
+          <w:szCs w:val="22"/>
+        </w:rPr>
+        <w:t>Seeking E</w:t>
+      </w:r>
+      <w:r>
+        <w:rPr>
+          <w:rFonts w:hint="eastAsia"/>
+          <w:bCs/>
+          <w:sz w:val="22"/>
+          <w:szCs w:val="22"/>
+        </w:rPr>
+        <w:t>ntry</w:t>
+      </w:r>
+      <w:r>
+        <w:rPr>
+          <w:bCs/>
+          <w:sz w:val="22"/>
+          <w:szCs w:val="22"/>
+        </w:rPr>
+        <w:t xml:space="preserve"> Level Software Development Engineer</w:t>
+      </w:r>
+      <w:bookmarkStart w:id="0" w:name="_GoBack"/>
+      <w:bookmarkEnd w:id="0"/>
+    </w:p>
+    <w:p>
+      <w:pPr>
         <w:pBdr>
           <w:bottom w:val="single" w:sz="4" w:space="0" w:color="auto"/>
         </w:pBdr>
@@ -332,8 +383,6 @@
         </w:rPr>
         <w:tab/>
       </w:r>
-      <w:bookmarkStart w:id="0" w:name="_GoBack"/>
-      <w:bookmarkEnd w:id="0"/>
       <w:r>
         <w:rPr>
           <w:szCs w:val="21"/>
@@ -1072,204 +1121,170 @@
       </w:r>
       <w:r>
         <w:rPr>
-          <w:rFonts w:hAnsi="Verdana" w:cs="Verdana"/>
-          <w:b/>
-          <w:color w:val="000000"/>
-          <w:szCs w:val="21"/>
-        </w:rPr>
-        <w:tab/>
-      </w:r>
-      <w:r>
-        <w:rPr>
-          <w:rFonts w:hAnsi="Verdana" w:cs="Verdana"/>
-          <w:b/>
-          <w:color w:val="000000"/>
-          <w:szCs w:val="21"/>
-        </w:rPr>
-        <w:tab/>
-      </w:r>
-      <w:r>
-        <w:rPr>
-          <w:rFonts w:hAnsi="Verdana" w:cs="Verdana"/>
-          <w:b/>
-          <w:color w:val="000000"/>
-          <w:szCs w:val="21"/>
-        </w:rPr>
-        <w:tab/>
-      </w:r>
-      <w:r>
-        <w:rPr>
-          <w:rFonts w:hAnsi="Verdana" w:cs="Verdana"/>
-          <w:b/>
-          <w:color w:val="000000"/>
-          <w:szCs w:val="21"/>
-        </w:rPr>
-        <w:tab/>
-      </w:r>
-      <w:r>
-        <w:rPr>
-          <w:rFonts w:hAnsi="Verdana" w:cs="Verdana"/>
-          <w:b/>
-          <w:color w:val="000000"/>
-          <w:szCs w:val="21"/>
-        </w:rPr>
-        <w:tab/>
-      </w:r>
-      <w:r>
-        <w:rPr>
-          <w:rFonts w:hAnsi="Verdana" w:cs="Verdana"/>
-          <w:b/>
-          <w:color w:val="000000"/>
-          <w:szCs w:val="21"/>
-        </w:rPr>
-        <w:tab/>
-      </w:r>
-      <w:r>
-        <w:rPr>
-          <w:rFonts w:hAnsi="Verdana" w:cs="Verdana"/>
-          <w:b/>
-          <w:color w:val="000000"/>
-          <w:szCs w:val="21"/>
-        </w:rPr>
-        <w:tab/>
-      </w:r>
-      <w:r>
-        <w:rPr>
-          <w:rFonts w:hAnsi="Verdana" w:cs="Verdana"/>
-          <w:b/>
-          <w:color w:val="000000"/>
-          <w:szCs w:val="21"/>
-        </w:rPr>
-        <w:tab/>
-      </w:r>
-      <w:r>
-        <w:rPr>
-          <w:rFonts w:hAnsi="Verdana" w:cs="Verdana"/>
-          <w:b/>
-          <w:color w:val="000000"/>
-          <w:szCs w:val="21"/>
-        </w:rPr>
-        <w:tab/>
-      </w:r>
-      <w:r>
-        <w:rPr>
-          <w:rFonts w:hAnsi="Verdana" w:cs="Verdana"/>
-          <w:b/>
-          <w:color w:val="000000"/>
-          <w:szCs w:val="21"/>
-        </w:rPr>
-        <w:tab/>
-      </w:r>
-      <w:r>
-        <w:rPr>
-          <w:rFonts w:hAnsi="Verdana" w:cs="Verdana"/>
-          <w:b/>
-          <w:color w:val="000000"/>
-          <w:szCs w:val="21"/>
-        </w:rPr>
-        <w:tab/>
-      </w:r>
-      <w:r>
-        <w:rPr>
-          <w:rFonts w:hAnsi="Verdana" w:cs="Verdana"/>
-          <w:b/>
-          <w:color w:val="000000"/>
-          <w:szCs w:val="21"/>
-        </w:rPr>
-        <w:tab/>
-      </w:r>
-      <w:r>
-        <w:rPr>
-          <w:rFonts w:hAnsi="Verdana" w:cs="Verdana"/>
-          <w:b/>
-          <w:color w:val="000000"/>
-          <w:szCs w:val="21"/>
-        </w:rPr>
-        <w:tab/>
-      </w:r>
-      <w:r>
-        <w:rPr>
-          <w:rFonts w:hAnsi="Verdana" w:cs="Verdana"/>
-          <w:b/>
-          <w:color w:val="000000"/>
-          <w:szCs w:val="21"/>
-        </w:rPr>
-        <w:tab/>
-      </w:r>
-      <w:r>
-        <w:rPr>
-          <w:rFonts w:hAnsi="Verdana" w:cs="Verdana"/>
-          <w:b/>
-          <w:color w:val="000000"/>
-          <w:szCs w:val="21"/>
-        </w:rPr>
-        <w:tab/>
-      </w:r>
-      <w:r>
-        <w:rPr>
-          <w:rFonts w:hAnsi="Verdana" w:cs="Verdana"/>
-          <w:b/>
-          <w:color w:val="000000"/>
-          <w:szCs w:val="21"/>
-        </w:rPr>
-        <w:tab/>
-      </w:r>
-      <w:r>
-        <w:rPr>
-          <w:rFonts w:hAnsi="Verdana" w:cs="Verdana"/>
-          <w:b/>
-          <w:color w:val="000000"/>
-          <w:szCs w:val="21"/>
-        </w:rPr>
-        <w:tab/>
-      </w:r>
-      <w:r>
-        <w:rPr>
-          <w:rFonts w:hAnsi="Verdana" w:cs="Verdana"/>
-          <w:b/>
-          <w:color w:val="000000"/>
-          <w:szCs w:val="21"/>
-        </w:rPr>
-        <w:tab/>
-      </w:r>
-      <w:r>
-        <w:rPr>
-          <w:rFonts w:hAnsi="Verdana" w:cs="Verdana"/>
-          <w:b/>
-          <w:color w:val="000000"/>
-          <w:szCs w:val="21"/>
-        </w:rPr>
-        <w:tab/>
-      </w:r>
-      <w:r>
-        <w:rPr>
-          <w:rFonts w:hAnsi="Verdana" w:cs="Verdana"/>
-          <w:b/>
-          <w:color w:val="000000"/>
-          <w:szCs w:val="21"/>
-        </w:rPr>
-        <w:tab/>
+          <w:rFonts w:hAnsi="Verdana" w:cs="Verdana" w:hint="eastAsia"/>
+          <w:b/>
+          <w:color w:val="000000"/>
+          <w:szCs w:val="21"/>
+        </w:rPr>
+        <w:t>(</w:t>
       </w:r>
       <w:proofErr w:type="spellStart"/>
-      <w:proofErr w:type="gramStart"/>
-      <w:r>
-        <w:rPr>
-          <w:rFonts w:hAnsi="Verdana" w:cs="Verdana"/>
-          <w:b/>
-          <w:color w:val="000000"/>
-          <w:szCs w:val="21"/>
-        </w:rPr>
-        <w:t>Hefei,Anhui</w:t>
-      </w:r>
-      <w:proofErr w:type="gramEnd"/>
-      <w:r>
-        <w:rPr>
-          <w:rFonts w:hAnsi="Verdana" w:cs="Verdana"/>
-          <w:b/>
-          <w:color w:val="000000"/>
-          <w:szCs w:val="21"/>
-        </w:rPr>
-        <w:t>,China</w:t>
+      <w:r>
+        <w:rPr>
+          <w:rFonts w:hAnsi="Verdana" w:cs="Verdana"/>
+          <w:b/>
+          <w:color w:val="000000"/>
+          <w:szCs w:val="21"/>
+        </w:rPr>
+        <w:t>HTML,CSS,JavaScript</w:t>
+      </w:r>
+      <w:proofErr w:type="spellEnd"/>
+      <w:r>
+        <w:rPr>
+          <w:rFonts w:hAnsi="Verdana" w:cs="Verdana"/>
+          <w:b/>
+          <w:color w:val="000000"/>
+          <w:szCs w:val="21"/>
+        </w:rPr>
+        <w:t>(Vue),</w:t>
+      </w:r>
+      <w:proofErr w:type="spellStart"/>
+      <w:r>
+        <w:rPr>
+          <w:rFonts w:hAnsi="Verdana" w:cs="Verdana"/>
+          <w:b/>
+          <w:color w:val="000000"/>
+          <w:szCs w:val="21"/>
+        </w:rPr>
+        <w:t>Git,SVN</w:t>
+      </w:r>
+      <w:proofErr w:type="spellEnd"/>
+      <w:r>
+        <w:rPr>
+          <w:rFonts w:hAnsi="Verdana" w:cs="Verdana"/>
+          <w:b/>
+          <w:color w:val="000000"/>
+          <w:szCs w:val="21"/>
+        </w:rPr>
+        <w:t>)</w:t>
+      </w:r>
+      <w:r>
+        <w:rPr>
+          <w:rFonts w:hAnsi="Verdana" w:cs="Verdana"/>
+          <w:b/>
+          <w:color w:val="000000"/>
+          <w:szCs w:val="21"/>
+        </w:rPr>
+        <w:tab/>
+      </w:r>
+      <w:r>
+        <w:rPr>
+          <w:rFonts w:hAnsi="Verdana" w:cs="Verdana"/>
+          <w:b/>
+          <w:color w:val="000000"/>
+          <w:szCs w:val="21"/>
+        </w:rPr>
+        <w:tab/>
+      </w:r>
+      <w:r>
+        <w:rPr>
+          <w:rFonts w:hAnsi="Verdana" w:cs="Verdana"/>
+          <w:b/>
+          <w:color w:val="000000"/>
+          <w:szCs w:val="21"/>
+        </w:rPr>
+        <w:tab/>
+      </w:r>
+      <w:r>
+        <w:rPr>
+          <w:rFonts w:hAnsi="Verdana" w:cs="Verdana"/>
+          <w:b/>
+          <w:color w:val="000000"/>
+          <w:szCs w:val="21"/>
+        </w:rPr>
+        <w:tab/>
+      </w:r>
+      <w:r>
+        <w:rPr>
+          <w:rFonts w:hAnsi="Verdana" w:cs="Verdana"/>
+          <w:b/>
+          <w:color w:val="000000"/>
+          <w:szCs w:val="21"/>
+        </w:rPr>
+        <w:tab/>
+      </w:r>
+      <w:r>
+        <w:rPr>
+          <w:rFonts w:hAnsi="Verdana" w:cs="Verdana"/>
+          <w:b/>
+          <w:color w:val="000000"/>
+          <w:szCs w:val="21"/>
+        </w:rPr>
+        <w:tab/>
+      </w:r>
+      <w:r>
+        <w:rPr>
+          <w:rFonts w:hAnsi="Verdana" w:cs="Verdana"/>
+          <w:b/>
+          <w:color w:val="000000"/>
+          <w:szCs w:val="21"/>
+        </w:rPr>
+        <w:tab/>
+      </w:r>
+      <w:r>
+        <w:rPr>
+          <w:rFonts w:hAnsi="Verdana" w:cs="Verdana"/>
+          <w:b/>
+          <w:color w:val="000000"/>
+          <w:szCs w:val="21"/>
+        </w:rPr>
+        <w:tab/>
+      </w:r>
+      <w:r>
+        <w:rPr>
+          <w:rFonts w:hAnsi="Verdana" w:cs="Verdana"/>
+          <w:b/>
+          <w:color w:val="000000"/>
+          <w:szCs w:val="21"/>
+        </w:rPr>
+        <w:tab/>
+      </w:r>
+      <w:r>
+        <w:rPr>
+          <w:rFonts w:hAnsi="Verdana" w:cs="Verdana"/>
+          <w:b/>
+          <w:color w:val="000000"/>
+          <w:szCs w:val="21"/>
+        </w:rPr>
+        <w:tab/>
+      </w:r>
+      <w:r>
+        <w:rPr>
+          <w:rFonts w:hAnsi="Verdana" w:cs="Verdana"/>
+          <w:b/>
+          <w:color w:val="000000"/>
+          <w:szCs w:val="21"/>
+        </w:rPr>
+        <w:tab/>
+      </w:r>
+      <w:r>
+        <w:rPr>
+          <w:rFonts w:hAnsi="Verdana" w:cs="Verdana"/>
+          <w:b/>
+          <w:color w:val="000000"/>
+          <w:szCs w:val="21"/>
+        </w:rPr>
+        <w:tab/>
+      </w:r>
+      <w:proofErr w:type="spellStart"/>
+      <w:r>
+        <w:rPr>
+          <w:rFonts w:hAnsi="Verdana" w:cs="Verdana"/>
+          <w:b/>
+          <w:color w:val="000000"/>
+          <w:szCs w:val="21"/>
+        </w:rPr>
+        <w:t>Hefei,Anhui,China</w:t>
       </w:r>
       <w:proofErr w:type="spellEnd"/>
     </w:p>
@@ -1310,6 +1325,14 @@
         </w:rPr>
         <w:t>a Pizza Order Single-Page Application</w:t>
       </w:r>
+      <w:r>
+        <w:rPr>
+          <w:rFonts w:hAnsi="Verdana" w:cs="Verdana"/>
+          <w:color w:val="000000"/>
+          <w:szCs w:val="21"/>
+        </w:rPr>
+        <w:t>.</w:t>
+      </w:r>
     </w:p>
     <w:p>
       <w:pPr>
@@ -1363,7 +1386,84 @@
           <w:color w:val="000000"/>
           <w:szCs w:val="21"/>
         </w:rPr>
-        <w:t>(Vue)</w:t>
+        <w:t>(Vue</w:t>
+      </w:r>
+      <w:r>
+        <w:rPr>
+          <w:rFonts w:hAnsi="Verdana" w:cs="Verdana"/>
+          <w:color w:val="000000"/>
+          <w:szCs w:val="21"/>
+        </w:rPr>
+        <w:t>.js</w:t>
+      </w:r>
+      <w:r>
+        <w:rPr>
+          <w:rFonts w:hAnsi="Verdana" w:cs="Verdana"/>
+          <w:color w:val="000000"/>
+          <w:szCs w:val="21"/>
+        </w:rPr>
+        <w:t>)</w:t>
+      </w:r>
+      <w:r>
+        <w:rPr>
+          <w:rFonts w:hAnsi="Verdana" w:cs="Verdana"/>
+          <w:color w:val="000000"/>
+          <w:szCs w:val="21"/>
+        </w:rPr>
+        <w:t xml:space="preserve"> to realize the functions such as page switching, login, register, price calculation, data communication with backend.</w:t>
+      </w:r>
+    </w:p>
+    <w:p>
+      <w:pPr>
+        <w:numPr>
+          <w:ilvl w:val="0"/>
+          <w:numId w:val="1"/>
+        </w:numPr>
+        <w:rPr>
+          <w:rFonts w:hAnsi="Verdana" w:cs="Verdana"/>
+          <w:color w:val="000000"/>
+          <w:szCs w:val="21"/>
+        </w:rPr>
+      </w:pPr>
+      <w:r>
+        <w:rPr>
+          <w:rFonts w:hAnsi="Verdana" w:cs="Verdana" w:hint="eastAsia"/>
+          <w:color w:val="000000"/>
+          <w:szCs w:val="21"/>
+        </w:rPr>
+        <w:t>U</w:t>
+      </w:r>
+      <w:r>
+        <w:rPr>
+          <w:rFonts w:hAnsi="Verdana" w:cs="Verdana"/>
+          <w:color w:val="000000"/>
+          <w:szCs w:val="21"/>
+        </w:rPr>
+        <w:t>sed Git and SVN to cooperate with other teammates.</w:t>
+      </w:r>
+      <w:r>
+        <w:rPr>
+          <w:rFonts w:hAnsi="Verdana" w:cs="Verdana"/>
+          <w:color w:val="000000"/>
+          <w:szCs w:val="21"/>
+        </w:rPr>
+        <w:t xml:space="preserve"> SVN </w:t>
+      </w:r>
+      <w:r>
+        <w:rPr>
+          <w:rFonts w:hAnsi="Verdana" w:cs="Verdana" w:hint="eastAsia"/>
+          <w:color w:val="000000"/>
+          <w:szCs w:val="21"/>
+        </w:rPr>
+        <w:t>is</w:t>
+      </w:r>
+      <w:r>
+        <w:rPr>
+          <w:rFonts w:hAnsi="Verdana" w:cs="Verdana"/>
+          <w:color w:val="000000"/>
+          <w:szCs w:val="21"/>
+        </w:rPr>
+        <w:t xml:space="preserve"> used to fetch the latest UI and UE file. Git is used to fetch the latest code.</w:t>
       </w:r>
     </w:p>
     <w:p>
@@ -1651,6 +1751,7 @@
             <w:rStyle w:val="a3"/>
             <w:rFonts w:hAnsi="Verdana" w:cs="Verdana"/>
             <w:szCs w:val="21"/>
+            <w:u w:val="none"/>
           </w:rPr>
           <w:t>http://ec2-13-59-249-208.us-east-2.compute.amazonaws.com/blog</w:t>
         </w:r>
@@ -1725,28 +1826,68 @@
       </w:pPr>
       <w:r>
         <w:rPr>
-          <w:rFonts w:hAnsi="Verdana" w:cs="Verdana" w:hint="eastAsia"/>
-          <w:color w:val="000000"/>
-          <w:szCs w:val="21"/>
-        </w:rPr>
-        <w:t>用了</w:t>
+          <w:rFonts w:hAnsi="Verdana" w:cs="Verdana"/>
+          <w:color w:val="000000"/>
+          <w:szCs w:val="21"/>
+        </w:rPr>
+        <w:t xml:space="preserve">Used </w:t>
+      </w:r>
+      <w:r>
+        <w:rPr>
+          <w:rFonts w:hAnsi="Verdana" w:cs="Verdana"/>
+          <w:color w:val="000000"/>
+          <w:szCs w:val="21"/>
+        </w:rPr>
+        <w:t>N</w:t>
+      </w:r>
+      <w:r>
+        <w:rPr>
+          <w:rFonts w:hAnsi="Verdana" w:cs="Verdana"/>
+          <w:color w:val="000000"/>
+          <w:szCs w:val="21"/>
+        </w:rPr>
+        <w:t>odejs</w:t>
+      </w:r>
+      <w:r>
+        <w:rPr>
+          <w:rFonts w:hAnsi="Verdana" w:cs="Verdana"/>
+          <w:color w:val="000000"/>
+          <w:szCs w:val="21"/>
+        </w:rPr>
+        <w:t xml:space="preserve"> and</w:t>
+      </w:r>
+      <w:r>
+        <w:rPr>
+          <w:rFonts w:hAnsi="Verdana" w:cs="Verdana"/>
+          <w:color w:val="000000"/>
+          <w:szCs w:val="21"/>
+        </w:rPr>
+        <w:t xml:space="preserve"> </w:t>
       </w:r>
       <w:proofErr w:type="spellStart"/>
       <w:r>
         <w:rPr>
-          <w:rFonts w:hAnsi="Verdana" w:cs="Verdana" w:hint="eastAsia"/>
-          <w:color w:val="000000"/>
-          <w:szCs w:val="21"/>
-        </w:rPr>
-        <w:t>n</w:t>
-      </w:r>
-      <w:r>
-        <w:rPr>
-          <w:rFonts w:hAnsi="Verdana" w:cs="Verdana"/>
-          <w:color w:val="000000"/>
-          <w:szCs w:val="21"/>
-        </w:rPr>
-        <w:t>odejs</w:t>
+          <w:rFonts w:hAnsi="Verdana" w:cs="Verdana"/>
+          <w:color w:val="000000"/>
+          <w:szCs w:val="21"/>
+        </w:rPr>
+        <w:t>M</w:t>
+      </w:r>
+      <w:r>
+        <w:rPr>
+          <w:rFonts w:hAnsi="Verdana" w:cs="Verdana"/>
+          <w:color w:val="000000"/>
+          <w:szCs w:val="21"/>
+        </w:rPr>
+        <w:t>ong</w:t>
+      </w:r>
+      <w:r>
+        <w:rPr>
+          <w:rFonts w:hAnsi="Verdana" w:cs="Verdana"/>
+          <w:color w:val="000000"/>
+          <w:szCs w:val="21"/>
+        </w:rPr>
+        <w:t>DB</w:t>
       </w:r>
       <w:proofErr w:type="spellEnd"/>
       <w:r>
@@ -1755,18 +1896,8 @@
           <w:color w:val="000000"/>
           <w:szCs w:val="21"/>
         </w:rPr>
-        <w:t xml:space="preserve"> </w:t>
-      </w:r>
-      <w:proofErr w:type="spellStart"/>
-      <w:r>
-        <w:rPr>
-          <w:rFonts w:hAnsi="Verdana" w:cs="Verdana"/>
-          <w:color w:val="000000"/>
-          <w:szCs w:val="21"/>
-        </w:rPr>
-        <w:t>mongdb</w:t>
-      </w:r>
-      <w:proofErr w:type="spellEnd"/>
+        <w:t xml:space="preserve"> to manage the data to interact with front-end.</w:t>
+      </w:r>
     </w:p>
     <w:p>
       <w:pPr>
@@ -1835,6 +1966,7 @@
             <w:rStyle w:val="a3"/>
             <w:rFonts w:hAnsi="Verdana" w:cs="Verdana"/>
             <w:szCs w:val="21"/>
+            <w:u w:val="none"/>
           </w:rPr>
           <w:t>https://masheal.github.io/Circles/Circles.html</w:t>
         </w:r>
@@ -1938,6 +2070,7 @@
             <w:rStyle w:val="a3"/>
             <w:rFonts w:hAnsi="Verdana" w:cs="Verdana"/>
             <w:szCs w:val="21"/>
+            <w:u w:val="none"/>
           </w:rPr>
           <w:t>https://masheal.github.io/ToDoList/index.html</w:t>
         </w:r>
@@ -2074,6 +2207,7 @@
             <w:rStyle w:val="a3"/>
             <w:rFonts w:hAnsi="Verdana" w:cs="Verdana"/>
             <w:szCs w:val="21"/>
+            <w:u w:val="none"/>
           </w:rPr>
           <w:t>https://masheal.github.io/colorGuessingGame/colorGuessingGame.html</w:t>
         </w:r>
@@ -2348,6 +2482,7 @@
             <w:rStyle w:val="a3"/>
             <w:rFonts w:hAnsi="Verdana" w:cs="Verdana"/>
             <w:szCs w:val="21"/>
+            <w:u w:val="none"/>
           </w:rPr>
           <w:t>https://masheal.github.io/lifelongLearningWeb/main_page.html</w:t>
         </w:r>
@@ -2366,6 +2501,7 @@
             <w:rStyle w:val="a3"/>
             <w:rFonts w:hAnsi="Verdana" w:cs="Verdana"/>
             <w:szCs w:val="21"/>
+            <w:u w:val="none"/>
           </w:rPr>
           <w:t>shengma2019@u.northwestern.edu</w:t>
         </w:r>
@@ -2471,6 +2607,7 @@
             <w:rStyle w:val="a3"/>
             <w:rFonts w:hAnsi="Verdana" w:cs="Verdana"/>
             <w:szCs w:val="21"/>
+            <w:u w:val="none"/>
           </w:rPr>
           <w:t>https://masheal.github.io/</w:t>
         </w:r>
@@ -2489,6 +2626,7 @@
             <w:rStyle w:val="a3"/>
             <w:rFonts w:hAnsi="Verdana" w:cs="Verdana"/>
             <w:szCs w:val="21"/>
+            <w:u w:val="none"/>
           </w:rPr>
           <w:t>shengma2019@u.northwestern.edu</w:t>
         </w:r>

--- a/resume/Resume - MS.docx
+++ b/resume/Resume - MS.docx
@@ -124,7 +124,6 @@
       <w:pPr>
         <w:jc w:val="center"/>
         <w:rPr>
-          <w:rFonts w:hint="eastAsia"/>
           <w:bCs/>
           <w:sz w:val="22"/>
           <w:szCs w:val="22"/>
@@ -155,8 +154,6 @@
         </w:rPr>
         <w:t xml:space="preserve"> Level Software Development Engineer</w:t>
       </w:r>
-      <w:bookmarkStart w:id="0" w:name="_GoBack"/>
-      <w:bookmarkEnd w:id="0"/>
     </w:p>
     <w:p>
       <w:pPr>
@@ -1296,42 +1293,67 @@
         </w:numPr>
         <w:rPr>
           <w:rFonts w:hAnsi="Verdana" w:cs="Verdana"/>
-          <w:b/>
-          <w:color w:val="000000"/>
-          <w:szCs w:val="21"/>
-        </w:rPr>
-      </w:pPr>
-      <w:r>
-        <w:rPr>
-          <w:rFonts w:hAnsi="Verdana" w:cs="Verdana"/>
-          <w:color w:val="000000"/>
-          <w:szCs w:val="21"/>
-        </w:rPr>
-        <w:t xml:space="preserve">Developed </w:t>
-      </w:r>
-      <w:r>
-        <w:rPr>
-          <w:rFonts w:hAnsi="Verdana" w:cs="Verdana"/>
-          <w:color w:val="000000"/>
-          <w:szCs w:val="21"/>
-        </w:rPr>
-        <w:t xml:space="preserve">the front-end part of </w:t>
-      </w:r>
-      <w:r>
-        <w:rPr>
-          <w:rFonts w:hAnsi="Verdana" w:cs="Verdana"/>
-          <w:color w:val="000000"/>
-          <w:szCs w:val="21"/>
-        </w:rPr>
-        <w:t>a Pizza Order Single-Page Application</w:t>
-      </w:r>
-      <w:r>
-        <w:rPr>
-          <w:rFonts w:hAnsi="Verdana" w:cs="Verdana"/>
-          <w:color w:val="000000"/>
-          <w:szCs w:val="21"/>
-        </w:rPr>
-        <w:t>.</w:t>
+          <w:color w:val="000000"/>
+          <w:szCs w:val="21"/>
+        </w:rPr>
+      </w:pPr>
+      <w:r>
+        <w:rPr>
+          <w:rFonts w:hAnsi="Verdana" w:cs="Verdana" w:hint="eastAsia"/>
+          <w:color w:val="000000"/>
+          <w:szCs w:val="21"/>
+        </w:rPr>
+        <w:t>D</w:t>
+      </w:r>
+      <w:r>
+        <w:rPr>
+          <w:rFonts w:hAnsi="Verdana" w:cs="Verdana"/>
+          <w:color w:val="000000"/>
+          <w:szCs w:val="21"/>
+        </w:rPr>
+        <w:t xml:space="preserve">eveloped </w:t>
+      </w:r>
+      <w:proofErr w:type="spellStart"/>
+      <w:r>
+        <w:rPr>
+          <w:rFonts w:hAnsi="Verdana" w:cs="Verdana"/>
+          <w:color w:val="000000"/>
+          <w:szCs w:val="21"/>
+        </w:rPr>
+        <w:t>ChangAn</w:t>
+      </w:r>
+      <w:proofErr w:type="spellEnd"/>
+      <w:r>
+        <w:rPr>
+          <w:rFonts w:hAnsi="Verdana" w:cs="Verdana"/>
+          <w:color w:val="000000"/>
+          <w:szCs w:val="21"/>
+        </w:rPr>
+        <w:t xml:space="preserve"> CS95</w:t>
+      </w:r>
+      <w:r>
+        <w:rPr>
+          <w:rFonts w:hAnsi="Verdana" w:cs="Verdana"/>
+          <w:color w:val="000000"/>
+          <w:szCs w:val="21"/>
+        </w:rPr>
+        <w:t xml:space="preserve"> and Chery FL2</w:t>
+      </w:r>
+      <w:r>
+        <w:rPr>
+          <w:rFonts w:hAnsi="Verdana" w:cs="Verdana"/>
+          <w:color w:val="000000"/>
+          <w:szCs w:val="21"/>
+        </w:rPr>
+        <w:t xml:space="preserve"> Car Interface</w:t>
+      </w:r>
+      <w:r>
+        <w:rPr>
+          <w:rFonts w:hAnsi="Verdana" w:cs="Verdana"/>
+          <w:color w:val="000000"/>
+          <w:szCs w:val="21"/>
+        </w:rPr>
+        <w:t xml:space="preserve"> with HTML, CSS, JavaScript to meet the new requirements of UI and UE.</w:t>
       </w:r>
     </w:p>
     <w:p>
@@ -1348,30 +1370,12 @@
       </w:pPr>
       <w:r>
         <w:rPr>
-          <w:rFonts w:hAnsi="Verdana" w:cs="Verdana" w:hint="eastAsia"/>
-          <w:color w:val="000000"/>
-          <w:szCs w:val="21"/>
-        </w:rPr>
-        <w:t>W</w:t>
-      </w:r>
-      <w:r>
-        <w:rPr>
-          <w:rFonts w:hAnsi="Verdana" w:cs="Verdana"/>
-          <w:color w:val="000000"/>
-          <w:szCs w:val="21"/>
-        </w:rPr>
-        <w:t xml:space="preserve">rote Single-Page Application in </w:t>
-      </w:r>
-      <w:proofErr w:type="spellStart"/>
-      <w:r>
-        <w:rPr>
-          <w:rFonts w:hAnsi="Verdana" w:cs="Verdana"/>
-          <w:color w:val="000000"/>
-          <w:szCs w:val="21"/>
-        </w:rPr>
-        <w:t>Javascript</w:t>
-      </w:r>
-      <w:proofErr w:type="spellEnd"/>
+          <w:rFonts w:hAnsi="Verdana" w:cs="Verdana"/>
+          <w:color w:val="000000"/>
+          <w:szCs w:val="21"/>
+        </w:rPr>
+        <w:t>Developed</w:t>
+      </w:r>
       <w:r>
         <w:rPr>
           <w:rFonts w:hAnsi="Verdana" w:cs="Verdana"/>
@@ -1386,32 +1390,58 @@
           <w:color w:val="000000"/>
           <w:szCs w:val="21"/>
         </w:rPr>
-        <w:t>(Vue</w:t>
-      </w:r>
-      <w:r>
-        <w:rPr>
-          <w:rFonts w:hAnsi="Verdana" w:cs="Verdana"/>
-          <w:color w:val="000000"/>
-          <w:szCs w:val="21"/>
-        </w:rPr>
-        <w:t>.js</w:t>
-      </w:r>
-      <w:r>
-        <w:rPr>
-          <w:rFonts w:hAnsi="Verdana" w:cs="Verdana"/>
-          <w:color w:val="000000"/>
-          <w:szCs w:val="21"/>
-        </w:rPr>
-        <w:t>)</w:t>
-      </w:r>
-      <w:r>
-        <w:rPr>
-          <w:rFonts w:hAnsi="Verdana" w:cs="Verdana"/>
-          <w:color w:val="000000"/>
-          <w:szCs w:val="21"/>
-        </w:rPr>
-        <w:t xml:space="preserve"> to realize the functions such as page switching, login, register, price calculation, data communication with backend.</w:t>
-      </w:r>
+        <w:t>Semantic Management Platform</w:t>
+      </w:r>
+      <w:r>
+        <w:rPr>
+          <w:rFonts w:hAnsi="Verdana" w:cs="Verdana"/>
+          <w:color w:val="000000"/>
+          <w:szCs w:val="21"/>
+        </w:rPr>
+        <w:t xml:space="preserve"> with Vue.js, HTML, CSS</w:t>
+      </w:r>
+      <w:r>
+        <w:rPr>
+          <w:rFonts w:hAnsi="Verdana" w:cs="Verdana"/>
+          <w:color w:val="000000"/>
+          <w:szCs w:val="21"/>
+        </w:rPr>
+        <w:t xml:space="preserve"> to </w:t>
+      </w:r>
+      <w:r>
+        <w:rPr>
+          <w:rFonts w:hAnsi="Verdana" w:cs="Verdana"/>
+          <w:color w:val="000000"/>
+          <w:szCs w:val="21"/>
+        </w:rPr>
+        <w:t xml:space="preserve">communicate with backend and </w:t>
+      </w:r>
+      <w:r>
+        <w:rPr>
+          <w:rFonts w:hAnsi="Verdana" w:cs="Verdana"/>
+          <w:color w:val="000000"/>
+          <w:szCs w:val="21"/>
+        </w:rPr>
+        <w:t>change router path according to late</w:t>
+      </w:r>
+      <w:r>
+        <w:rPr>
+          <w:rFonts w:hAnsi="Verdana" w:cs="Verdana"/>
+          <w:color w:val="000000"/>
+          <w:szCs w:val="21"/>
+        </w:rPr>
+        <w:t xml:space="preserve">st UE </w:t>
+      </w:r>
+      <w:r>
+        <w:rPr>
+          <w:rFonts w:hAnsi="Verdana" w:cs="Verdana"/>
+          <w:color w:val="000000"/>
+          <w:szCs w:val="21"/>
+        </w:rPr>
+        <w:t>.</w:t>
+      </w:r>
+      <w:bookmarkStart w:id="0" w:name="_GoBack"/>
+      <w:bookmarkEnd w:id="0"/>
     </w:p>
     <w:p>
       <w:pPr>
@@ -1463,7 +1493,23 @@
           <w:color w:val="000000"/>
           <w:szCs w:val="21"/>
         </w:rPr>
-        <w:t xml:space="preserve"> used to fetch the latest UI and UE file. Git is used to fetch the latest code.</w:t>
+        <w:t xml:space="preserve"> used to fetch the latest UI and UE file</w:t>
+      </w:r>
+      <w:r>
+        <w:rPr>
+          <w:rFonts w:hAnsi="Verdana" w:cs="Verdana"/>
+          <w:color w:val="000000"/>
+          <w:szCs w:val="21"/>
+        </w:rPr>
+        <w:t>s</w:t>
+      </w:r>
+      <w:r>
+        <w:rPr>
+          <w:rFonts w:hAnsi="Verdana" w:cs="Verdana"/>
+          <w:color w:val="000000"/>
+          <w:szCs w:val="21"/>
+        </w:rPr>
+        <w:t>. Git is used to fetch the latest code.</w:t>
       </w:r>
     </w:p>
     <w:p>
@@ -1646,81 +1692,45 @@
           <w:color w:val="000000"/>
           <w:szCs w:val="21"/>
         </w:rPr>
-        <w:t>Photo Blog</w:t>
-      </w:r>
-      <w:r>
-        <w:rPr>
-          <w:rFonts w:hAnsi="Verdana" w:cs="Verdana"/>
-          <w:b/>
-          <w:color w:val="000000"/>
-          <w:szCs w:val="21"/>
-        </w:rPr>
-        <w:t xml:space="preserve"> (JavaScript, HTML, CSS, Semantic, Express, </w:t>
-      </w:r>
-      <w:proofErr w:type="gramStart"/>
-      <w:r>
-        <w:rPr>
-          <w:rFonts w:hAnsi="Verdana" w:cs="Verdana"/>
-          <w:b/>
-          <w:color w:val="000000"/>
-          <w:szCs w:val="21"/>
-        </w:rPr>
-        <w:t>N</w:t>
-      </w:r>
-      <w:r>
-        <w:rPr>
-          <w:rFonts w:hAnsi="Verdana" w:cs="Verdana" w:hint="eastAsia"/>
-          <w:b/>
-          <w:color w:val="000000"/>
-          <w:szCs w:val="21"/>
-        </w:rPr>
-        <w:t>ode</w:t>
-      </w:r>
-      <w:r>
-        <w:rPr>
-          <w:rFonts w:hAnsi="Verdana" w:cs="Verdana"/>
-          <w:b/>
-          <w:color w:val="000000"/>
-          <w:szCs w:val="21"/>
-        </w:rPr>
-        <w:t>js,</w:t>
-      </w:r>
-      <w:r>
-        <w:rPr>
-          <w:rFonts w:hAnsi="Verdana" w:cs="Verdana"/>
-          <w:b/>
-          <w:color w:val="000000"/>
-          <w:szCs w:val="21"/>
-        </w:rPr>
-        <w:t>Mongdb</w:t>
-      </w:r>
-      <w:proofErr w:type="gramEnd"/>
-      <w:r>
-        <w:rPr>
-          <w:rFonts w:hAnsi="Verdana" w:cs="Verdana" w:hint="eastAsia"/>
-          <w:b/>
-          <w:color w:val="000000"/>
-          <w:szCs w:val="21"/>
-        </w:rPr>
-        <w:t>,</w:t>
-      </w:r>
-      <w:r>
-        <w:rPr>
-          <w:rFonts w:hAnsi="Verdana" w:cs="Verdana"/>
-          <w:b/>
-          <w:color w:val="000000"/>
-          <w:szCs w:val="21"/>
-        </w:rPr>
-        <w:t>AWS</w:t>
-      </w:r>
-      <w:r>
-        <w:rPr>
-          <w:rFonts w:hAnsi="Verdana" w:cs="Verdana"/>
-          <w:b/>
-          <w:color w:val="000000"/>
-          <w:szCs w:val="21"/>
-        </w:rPr>
-        <w:t>,RESTful</w:t>
+        <w:t>Pizza Order System</w:t>
+      </w:r>
+      <w:r>
+        <w:rPr>
+          <w:rFonts w:hAnsi="Verdana" w:cs="Verdana"/>
+          <w:b/>
+          <w:color w:val="000000"/>
+          <w:szCs w:val="21"/>
+        </w:rPr>
+        <w:t xml:space="preserve"> (</w:t>
+      </w:r>
+      <w:r>
+        <w:rPr>
+          <w:rFonts w:hAnsi="Verdana" w:cs="Verdana"/>
+          <w:b/>
+          <w:color w:val="000000"/>
+          <w:szCs w:val="21"/>
+        </w:rPr>
+        <w:t xml:space="preserve">Vue, </w:t>
+      </w:r>
+      <w:proofErr w:type="spellStart"/>
+      <w:r>
+        <w:rPr>
+          <w:rFonts w:hAnsi="Verdana" w:cs="Verdana"/>
+          <w:b/>
+          <w:color w:val="000000"/>
+          <w:szCs w:val="21"/>
+        </w:rPr>
+        <w:t>JQuery</w:t>
+      </w:r>
+      <w:proofErr w:type="spellEnd"/>
+      <w:r>
+        <w:rPr>
+          <w:rFonts w:hAnsi="Verdana" w:cs="Verdana"/>
+          <w:b/>
+          <w:color w:val="000000"/>
+          <w:szCs w:val="21"/>
+        </w:rPr>
+        <w:t>, HTML, CSS</w:t>
       </w:r>
       <w:r>
         <w:rPr>
@@ -1745,17 +1755,14 @@
           <w:szCs w:val="21"/>
         </w:rPr>
       </w:pPr>
-      <w:hyperlink r:id="rId9" w:history="1">
-        <w:r>
-          <w:rPr>
-            <w:rStyle w:val="a3"/>
-            <w:rFonts w:hAnsi="Verdana" w:cs="Verdana"/>
-            <w:szCs w:val="21"/>
-            <w:u w:val="none"/>
-          </w:rPr>
-          <w:t>http://ec2-13-59-249-208.us-east-2.compute.amazonaws.com/blog</w:t>
-        </w:r>
-      </w:hyperlink>
+      <w:r>
+        <w:rPr>
+          <w:rFonts w:hAnsi="Verdana" w:cs="Verdana"/>
+          <w:color w:val="000000"/>
+          <w:szCs w:val="21"/>
+        </w:rPr>
+        <w:t>Developed the front-end part of a Pizza Order Single-Page Application.</w:t>
+      </w:r>
     </w:p>
     <w:p>
       <w:pPr>
@@ -1771,45 +1778,37 @@
       </w:pPr>
       <w:r>
         <w:rPr>
-          <w:rFonts w:hAnsi="Verdana" w:cs="Verdana"/>
-          <w:color w:val="000000"/>
-          <w:szCs w:val="21"/>
-        </w:rPr>
-        <w:t>U</w:t>
-      </w:r>
-      <w:r>
-        <w:rPr>
-          <w:rFonts w:hAnsi="Verdana" w:cs="Verdana"/>
-          <w:color w:val="000000"/>
-          <w:szCs w:val="21"/>
-        </w:rPr>
-        <w:t xml:space="preserve">ser </w:t>
-      </w:r>
-      <w:proofErr w:type="gramStart"/>
-      <w:r>
-        <w:rPr>
-          <w:rFonts w:hAnsi="Verdana" w:cs="Verdana"/>
-          <w:color w:val="000000"/>
-          <w:szCs w:val="21"/>
-        </w:rPr>
-        <w:t>is able to</w:t>
-      </w:r>
-      <w:proofErr w:type="gramEnd"/>
-      <w:r>
-        <w:rPr>
-          <w:rFonts w:hAnsi="Verdana" w:cs="Verdana"/>
-          <w:color w:val="000000"/>
-          <w:szCs w:val="21"/>
-        </w:rPr>
-        <w:t xml:space="preserve"> interact with this blog, such as add post, edit post, and delete post</w:t>
-      </w:r>
-      <w:r>
-        <w:rPr>
-          <w:rFonts w:hAnsi="Verdana" w:cs="Verdana"/>
-          <w:color w:val="000000"/>
-          <w:szCs w:val="21"/>
-        </w:rPr>
-        <w:t>.</w:t>
+          <w:rFonts w:hAnsi="Verdana" w:cs="Verdana" w:hint="eastAsia"/>
+          <w:color w:val="000000"/>
+          <w:szCs w:val="21"/>
+        </w:rPr>
+        <w:t>W</w:t>
+      </w:r>
+      <w:r>
+        <w:rPr>
+          <w:rFonts w:hAnsi="Verdana" w:cs="Verdana"/>
+          <w:color w:val="000000"/>
+          <w:szCs w:val="21"/>
+        </w:rPr>
+        <w:t xml:space="preserve">rote Single-Page Application in </w:t>
+      </w:r>
+      <w:proofErr w:type="spellStart"/>
+      <w:r>
+        <w:rPr>
+          <w:rFonts w:hAnsi="Verdana" w:cs="Verdana"/>
+          <w:color w:val="000000"/>
+          <w:szCs w:val="21"/>
+        </w:rPr>
+        <w:t>Javascript</w:t>
+      </w:r>
+      <w:proofErr w:type="spellEnd"/>
+      <w:r>
+        <w:rPr>
+          <w:rFonts w:hAnsi="Verdana" w:cs="Verdana"/>
+          <w:color w:val="000000"/>
+          <w:szCs w:val="21"/>
+        </w:rPr>
+        <w:t xml:space="preserve"> (Vue.js) to realize the functions such as page switching, login, register, price calculation.</w:t>
       </w:r>
     </w:p>
     <w:p>
@@ -1830,39 +1829,7 @@
           <w:color w:val="000000"/>
           <w:szCs w:val="21"/>
         </w:rPr>
-        <w:t xml:space="preserve">Used </w:t>
-      </w:r>
-      <w:r>
-        <w:rPr>
-          <w:rFonts w:hAnsi="Verdana" w:cs="Verdana"/>
-          <w:color w:val="000000"/>
-          <w:szCs w:val="21"/>
-        </w:rPr>
-        <w:t>N</w:t>
-      </w:r>
-      <w:r>
-        <w:rPr>
-          <w:rFonts w:hAnsi="Verdana" w:cs="Verdana"/>
-          <w:color w:val="000000"/>
-          <w:szCs w:val="21"/>
-        </w:rPr>
-        <w:t>odejs</w:t>
-      </w:r>
-      <w:r>
-        <w:rPr>
-          <w:rFonts w:hAnsi="Verdana" w:cs="Verdana"/>
-          <w:color w:val="000000"/>
-          <w:szCs w:val="21"/>
-        </w:rPr>
-        <w:t xml:space="preserve"> and</w:t>
-      </w:r>
-      <w:r>
-        <w:rPr>
-          <w:rFonts w:hAnsi="Verdana" w:cs="Verdana"/>
-          <w:color w:val="000000"/>
-          <w:szCs w:val="21"/>
-        </w:rPr>
-        <w:t xml:space="preserve"> </w:t>
+        <w:t xml:space="preserve">Applied </w:t>
       </w:r>
       <w:proofErr w:type="spellStart"/>
       <w:r>
@@ -1871,23 +1838,7 @@
           <w:color w:val="000000"/>
           <w:szCs w:val="21"/>
         </w:rPr>
-        <w:t>M</w:t>
-      </w:r>
-      <w:r>
-        <w:rPr>
-          <w:rFonts w:hAnsi="Verdana" w:cs="Verdana"/>
-          <w:color w:val="000000"/>
-          <w:szCs w:val="21"/>
-        </w:rPr>
-        <w:t>ong</w:t>
-      </w:r>
-      <w:r>
-        <w:rPr>
-          <w:rFonts w:hAnsi="Verdana" w:cs="Verdana"/>
-          <w:color w:val="000000"/>
-          <w:szCs w:val="21"/>
-        </w:rPr>
-        <w:t>DB</w:t>
+        <w:t>Axios</w:t>
       </w:r>
       <w:proofErr w:type="spellEnd"/>
       <w:r>
@@ -1896,7 +1847,7 @@
           <w:color w:val="000000"/>
           <w:szCs w:val="21"/>
         </w:rPr>
-        <w:t xml:space="preserve"> to manage the data to interact with front-end.</w:t>
+        <w:t xml:space="preserve"> to communicate with backend.</w:t>
       </w:r>
     </w:p>
     <w:p>
@@ -1960,7 +1911,7 @@
           <w:szCs w:val="21"/>
         </w:rPr>
       </w:pPr>
-      <w:hyperlink r:id="rId10" w:history="1">
+      <w:hyperlink r:id="rId9" w:history="1">
         <w:r>
           <w:rPr>
             <w:rStyle w:val="a3"/>
@@ -2064,7 +2015,7 @@
           <w:szCs w:val="21"/>
         </w:rPr>
       </w:pPr>
-      <w:hyperlink r:id="rId11" w:history="1">
+      <w:hyperlink r:id="rId10" w:history="1">
         <w:r>
           <w:rPr>
             <w:rStyle w:val="a3"/>
@@ -2201,7 +2152,7 @@
           <w:szCs w:val="21"/>
         </w:rPr>
       </w:pPr>
-      <w:hyperlink r:id="rId12" w:history="1">
+      <w:hyperlink r:id="rId11" w:history="1">
         <w:r>
           <w:rPr>
             <w:rStyle w:val="a3"/>
@@ -2476,7 +2427,7 @@
           <w:szCs w:val="21"/>
         </w:rPr>
       </w:pPr>
-      <w:hyperlink r:id="rId13" w:history="1">
+      <w:hyperlink r:id="rId12" w:history="1">
         <w:r>
           <w:rPr>
             <w:rStyle w:val="a3"/>
@@ -2495,7 +2446,7 @@
         </w:rPr>
         <w:t>(username:</w:t>
       </w:r>
-      <w:hyperlink r:id="rId14" w:history="1">
+      <w:hyperlink r:id="rId13" w:history="1">
         <w:r>
           <w:rPr>
             <w:rStyle w:val="a3"/>
@@ -2601,7 +2552,7 @@
           <w:sz w:val="24"/>
         </w:rPr>
       </w:pPr>
-      <w:hyperlink r:id="rId15" w:history="1">
+      <w:hyperlink r:id="rId14" w:history="1">
         <w:r>
           <w:rPr>
             <w:rStyle w:val="a3"/>
@@ -2620,7 +2571,7 @@
         </w:rPr>
         <w:t xml:space="preserve"> (lifelong learning website: username: </w:t>
       </w:r>
-      <w:hyperlink r:id="rId16" w:history="1">
+      <w:hyperlink r:id="rId15" w:history="1">
         <w:r>
           <w:rPr>
             <w:rStyle w:val="a3"/>
@@ -2729,6 +2680,22 @@
           <w:szCs w:val="21"/>
         </w:rPr>
         <w:t>Vue, jQuery, Node)</w:t>
+      </w:r>
+      <w:r>
+        <w:rPr>
+          <w:rFonts w:hAnsi="Verdana" w:cs="Verdana" w:hint="eastAsia"/>
+          <w:color w:val="000000"/>
+          <w:szCs w:val="21"/>
+        </w:rPr>
+        <w:t>,</w:t>
+      </w:r>
+      <w:r>
+        <w:rPr>
+          <w:rFonts w:hAnsi="Verdana" w:cs="Verdana"/>
+          <w:color w:val="000000"/>
+          <w:szCs w:val="21"/>
+        </w:rPr>
+        <w:t xml:space="preserve"> MySQL</w:t>
       </w:r>
     </w:p>
     <w:sectPr>

--- a/resume/Resume - MS.docx
+++ b/resume/Resume - MS.docx
@@ -135,16 +135,15 @@
           <w:sz w:val="22"/>
           <w:szCs w:val="22"/>
         </w:rPr>
-        <w:t>Seeking E</w:t>
-      </w:r>
-      <w:r>
-        <w:rPr>
-          <w:rFonts w:hint="eastAsia"/>
+        <w:t>Seeking for</w:t>
+      </w:r>
+      <w:r>
+        <w:rPr>
           <w:bCs/>
           <w:sz w:val="22"/>
           <w:szCs w:val="22"/>
         </w:rPr>
-        <w:t>ntry</w:t>
+        <w:t xml:space="preserve"> </w:t>
       </w:r>
       <w:r>
         <w:rPr>
@@ -152,8 +151,26 @@
           <w:sz w:val="22"/>
           <w:szCs w:val="22"/>
         </w:rPr>
-        <w:t xml:space="preserve"> Level Software Development Engineer</w:t>
-      </w:r>
+        <w:t>software engineer</w:t>
+      </w:r>
+      <w:r>
+        <w:rPr>
+          <w:bCs/>
+          <w:sz w:val="22"/>
+          <w:szCs w:val="22"/>
+        </w:rPr>
+        <w:t xml:space="preserve"> </w:t>
+      </w:r>
+      <w:r>
+        <w:rPr>
+          <w:bCs/>
+          <w:sz w:val="22"/>
+          <w:szCs w:val="22"/>
+        </w:rPr>
+        <w:t>intern</w:t>
+      </w:r>
+      <w:bookmarkStart w:id="0" w:name="_GoBack"/>
+      <w:bookmarkEnd w:id="0"/>
     </w:p>
     <w:p>
       <w:pPr>
@@ -434,327 +451,224 @@
     <w:p>
       <w:pPr>
         <w:rPr>
-          <w:b/>
-          <w:bCs/>
-          <w:szCs w:val="21"/>
-        </w:rPr>
-      </w:pPr>
-      <w:r>
-        <w:rPr>
-          <w:b/>
-          <w:bCs/>
-          <w:szCs w:val="21"/>
-        </w:rPr>
-        <w:t>Bachelor of Science: Electrical Engineering</w:t>
-      </w:r>
-      <w:r>
-        <w:rPr>
-          <w:b/>
-          <w:bCs/>
-          <w:szCs w:val="21"/>
-        </w:rPr>
-        <w:tab/>
-      </w:r>
-      <w:r>
-        <w:rPr>
-          <w:b/>
-          <w:bCs/>
-          <w:szCs w:val="21"/>
-        </w:rPr>
-        <w:tab/>
-      </w:r>
-      <w:r>
-        <w:rPr>
-          <w:b/>
-          <w:bCs/>
-          <w:szCs w:val="21"/>
-        </w:rPr>
-        <w:tab/>
-      </w:r>
-      <w:r>
-        <w:rPr>
-          <w:b/>
-          <w:bCs/>
-          <w:szCs w:val="21"/>
-        </w:rPr>
-        <w:tab/>
-      </w:r>
-      <w:r>
-        <w:rPr>
-          <w:b/>
-          <w:bCs/>
-          <w:szCs w:val="21"/>
-        </w:rPr>
-        <w:tab/>
-      </w:r>
-      <w:r>
-        <w:rPr>
-          <w:b/>
-          <w:bCs/>
-          <w:szCs w:val="21"/>
-        </w:rPr>
-        <w:tab/>
-      </w:r>
-      <w:r>
-        <w:rPr>
-          <w:b/>
-          <w:bCs/>
-          <w:szCs w:val="21"/>
-        </w:rPr>
-        <w:tab/>
-      </w:r>
-      <w:r>
-        <w:rPr>
-          <w:b/>
-          <w:bCs/>
-          <w:szCs w:val="21"/>
-        </w:rPr>
-        <w:tab/>
-      </w:r>
-      <w:r>
-        <w:rPr>
-          <w:b/>
-          <w:bCs/>
-          <w:szCs w:val="21"/>
-        </w:rPr>
-        <w:tab/>
-        <w:t xml:space="preserve"> </w:t>
-      </w:r>
-      <w:r>
-        <w:rPr>
-          <w:b/>
-          <w:bCs/>
-          <w:szCs w:val="21"/>
-        </w:rPr>
-        <w:tab/>
-      </w:r>
-      <w:r>
-        <w:rPr>
-          <w:b/>
-          <w:bCs/>
-          <w:szCs w:val="21"/>
-        </w:rPr>
-        <w:tab/>
-      </w:r>
-      <w:r>
-        <w:rPr>
-          <w:b/>
-          <w:bCs/>
-          <w:szCs w:val="21"/>
-        </w:rPr>
-        <w:tab/>
-      </w:r>
-      <w:r>
-        <w:rPr>
-          <w:b/>
-          <w:bCs/>
-          <w:szCs w:val="21"/>
-        </w:rPr>
-        <w:tab/>
-      </w:r>
-      <w:r>
-        <w:rPr>
-          <w:b/>
-          <w:bCs/>
-          <w:szCs w:val="21"/>
-        </w:rPr>
-        <w:tab/>
-        <w:t xml:space="preserve"> 2015 - 2017</w:t>
+          <w:szCs w:val="21"/>
+        </w:rPr>
+      </w:pPr>
+      <w:r>
+        <w:rPr>
+          <w:szCs w:val="21"/>
+        </w:rPr>
+        <w:t xml:space="preserve">GPA </w:t>
+      </w:r>
+      <w:r>
+        <w:rPr>
+          <w:rFonts w:hint="eastAsia"/>
+          <w:szCs w:val="21"/>
+        </w:rPr>
+        <w:t>3.</w:t>
+      </w:r>
+      <w:r>
+        <w:rPr>
+          <w:rFonts w:hint="eastAsia"/>
+          <w:szCs w:val="21"/>
+        </w:rPr>
+        <w:t>25</w:t>
+      </w:r>
+      <w:r>
+        <w:rPr>
+          <w:rFonts w:hint="eastAsia"/>
+          <w:szCs w:val="21"/>
+        </w:rPr>
+        <w:t>/4.0</w:t>
       </w:r>
     </w:p>
     <w:p>
       <w:pPr>
         <w:rPr>
-          <w:szCs w:val="21"/>
-        </w:rPr>
-      </w:pPr>
-      <w:r>
-        <w:rPr>
-          <w:szCs w:val="21"/>
-        </w:rPr>
-        <w:t>University of Missouri - Columbia</w:t>
-      </w:r>
-      <w:r>
-        <w:rPr>
-          <w:szCs w:val="21"/>
-        </w:rPr>
-        <w:tab/>
-      </w:r>
-      <w:r>
-        <w:rPr>
-          <w:szCs w:val="21"/>
-        </w:rPr>
-        <w:tab/>
-      </w:r>
-      <w:r>
-        <w:rPr>
-          <w:szCs w:val="21"/>
-        </w:rPr>
-        <w:tab/>
-      </w:r>
-      <w:r>
-        <w:rPr>
-          <w:szCs w:val="21"/>
-        </w:rPr>
-        <w:tab/>
-      </w:r>
-      <w:r>
-        <w:rPr>
-          <w:szCs w:val="21"/>
-        </w:rPr>
-        <w:tab/>
-      </w:r>
-      <w:r>
-        <w:rPr>
-          <w:szCs w:val="21"/>
-        </w:rPr>
-        <w:tab/>
-      </w:r>
-      <w:r>
-        <w:rPr>
-          <w:szCs w:val="21"/>
-        </w:rPr>
-        <w:tab/>
-      </w:r>
-      <w:r>
-        <w:rPr>
-          <w:szCs w:val="21"/>
-        </w:rPr>
-        <w:tab/>
-        <w:t xml:space="preserve">   </w:t>
-      </w:r>
-      <w:r>
-        <w:rPr>
-          <w:szCs w:val="21"/>
-        </w:rPr>
-        <w:tab/>
-      </w:r>
-      <w:r>
-        <w:rPr>
-          <w:szCs w:val="21"/>
-        </w:rPr>
-        <w:tab/>
-      </w:r>
-      <w:r>
-        <w:rPr>
-          <w:szCs w:val="21"/>
-        </w:rPr>
-        <w:tab/>
-      </w:r>
-      <w:r>
-        <w:rPr>
-          <w:szCs w:val="21"/>
-        </w:rPr>
-        <w:tab/>
-      </w:r>
-      <w:r>
-        <w:rPr>
-          <w:szCs w:val="21"/>
-        </w:rPr>
-        <w:tab/>
-      </w:r>
-      <w:r>
-        <w:rPr>
-          <w:szCs w:val="21"/>
-        </w:rPr>
-        <w:tab/>
-      </w:r>
-      <w:r>
-        <w:rPr>
-          <w:szCs w:val="21"/>
-        </w:rPr>
-        <w:tab/>
-        <w:t xml:space="preserve">   </w:t>
-      </w:r>
-      <w:r>
-        <w:rPr>
-          <w:szCs w:val="21"/>
-        </w:rPr>
+          <w:b/>
+          <w:bCs/>
+          <w:szCs w:val="21"/>
+        </w:rPr>
+      </w:pPr>
+      <w:r>
+        <w:rPr>
+          <w:b/>
+          <w:bCs/>
+          <w:szCs w:val="21"/>
+        </w:rPr>
+        <w:t>Bachelor of Science: Electrical Engineering</w:t>
+      </w:r>
+      <w:r>
+        <w:rPr>
+          <w:b/>
+          <w:bCs/>
+          <w:szCs w:val="21"/>
+        </w:rPr>
+        <w:tab/>
+      </w:r>
+      <w:r>
+        <w:rPr>
+          <w:b/>
+          <w:bCs/>
+          <w:szCs w:val="21"/>
+        </w:rPr>
+        <w:tab/>
+      </w:r>
+      <w:r>
+        <w:rPr>
+          <w:b/>
+          <w:bCs/>
+          <w:szCs w:val="21"/>
+        </w:rPr>
+        <w:tab/>
+      </w:r>
+      <w:r>
+        <w:rPr>
+          <w:b/>
+          <w:bCs/>
+          <w:szCs w:val="21"/>
+        </w:rPr>
+        <w:tab/>
+      </w:r>
+      <w:r>
+        <w:rPr>
+          <w:b/>
+          <w:bCs/>
+          <w:szCs w:val="21"/>
+        </w:rPr>
+        <w:tab/>
+      </w:r>
+      <w:r>
+        <w:rPr>
+          <w:b/>
+          <w:bCs/>
+          <w:szCs w:val="21"/>
+        </w:rPr>
+        <w:tab/>
+      </w:r>
+      <w:r>
+        <w:rPr>
+          <w:b/>
+          <w:bCs/>
+          <w:szCs w:val="21"/>
+        </w:rPr>
+        <w:tab/>
+      </w:r>
+      <w:r>
+        <w:rPr>
+          <w:b/>
+          <w:bCs/>
+          <w:szCs w:val="21"/>
+        </w:rPr>
+        <w:tab/>
+      </w:r>
+      <w:r>
+        <w:rPr>
+          <w:b/>
+          <w:bCs/>
+          <w:szCs w:val="21"/>
+        </w:rPr>
+        <w:tab/>
         <w:t xml:space="preserve"> </w:t>
       </w:r>
       <w:r>
         <w:rPr>
-          <w:szCs w:val="21"/>
-        </w:rPr>
-        <w:t>Columbia, MO</w:t>
+          <w:b/>
+          <w:bCs/>
+          <w:szCs w:val="21"/>
+        </w:rPr>
+        <w:tab/>
+      </w:r>
+      <w:r>
+        <w:rPr>
+          <w:b/>
+          <w:bCs/>
+          <w:szCs w:val="21"/>
+        </w:rPr>
+        <w:tab/>
+      </w:r>
+      <w:r>
+        <w:rPr>
+          <w:b/>
+          <w:bCs/>
+          <w:szCs w:val="21"/>
+        </w:rPr>
+        <w:tab/>
+      </w:r>
+      <w:r>
+        <w:rPr>
+          <w:b/>
+          <w:bCs/>
+          <w:szCs w:val="21"/>
+        </w:rPr>
+        <w:tab/>
+      </w:r>
+      <w:r>
+        <w:rPr>
+          <w:b/>
+          <w:bCs/>
+          <w:szCs w:val="21"/>
+        </w:rPr>
+        <w:tab/>
+        <w:t xml:space="preserve"> 2015 - 2017</w:t>
       </w:r>
     </w:p>
     <w:p>
       <w:pPr>
         <w:rPr>
-          <w:b/>
-          <w:bCs/>
-          <w:szCs w:val="21"/>
-        </w:rPr>
-      </w:pPr>
-      <w:r>
-        <w:rPr>
-          <w:b/>
-          <w:bCs/>
-          <w:szCs w:val="21"/>
-        </w:rPr>
-        <w:t>Bachelor of Science: Automation</w:t>
-      </w:r>
-      <w:r>
-        <w:rPr>
-          <w:b/>
-          <w:bCs/>
-          <w:szCs w:val="21"/>
-        </w:rPr>
-        <w:tab/>
-      </w:r>
-      <w:r>
-        <w:rPr>
-          <w:b/>
-          <w:bCs/>
-          <w:szCs w:val="21"/>
-        </w:rPr>
-        <w:tab/>
-      </w:r>
-      <w:r>
-        <w:rPr>
-          <w:b/>
-          <w:bCs/>
-          <w:szCs w:val="21"/>
-        </w:rPr>
-        <w:tab/>
-      </w:r>
-      <w:r>
-        <w:rPr>
-          <w:b/>
-          <w:bCs/>
-          <w:szCs w:val="21"/>
-        </w:rPr>
-        <w:tab/>
-      </w:r>
-      <w:r>
-        <w:rPr>
-          <w:b/>
-          <w:bCs/>
-          <w:szCs w:val="21"/>
-        </w:rPr>
-        <w:tab/>
-      </w:r>
-      <w:r>
-        <w:rPr>
-          <w:b/>
-          <w:bCs/>
-          <w:szCs w:val="21"/>
-        </w:rPr>
-        <w:tab/>
-      </w:r>
-      <w:r>
-        <w:rPr>
-          <w:b/>
-          <w:bCs/>
-          <w:szCs w:val="21"/>
-        </w:rPr>
-        <w:tab/>
-      </w:r>
-      <w:r>
-        <w:rPr>
-          <w:b/>
-          <w:bCs/>
+          <w:szCs w:val="21"/>
+        </w:rPr>
+      </w:pPr>
+      <w:r>
+        <w:rPr>
+          <w:szCs w:val="21"/>
+        </w:rPr>
+        <w:t>University of Missouri - Columbia</w:t>
+      </w:r>
+      <w:r>
+        <w:rPr>
+          <w:szCs w:val="21"/>
+        </w:rPr>
+        <w:tab/>
+      </w:r>
+      <w:r>
+        <w:rPr>
+          <w:szCs w:val="21"/>
+        </w:rPr>
+        <w:tab/>
+      </w:r>
+      <w:r>
+        <w:rPr>
+          <w:szCs w:val="21"/>
+        </w:rPr>
+        <w:tab/>
+      </w:r>
+      <w:r>
+        <w:rPr>
+          <w:szCs w:val="21"/>
+        </w:rPr>
+        <w:tab/>
+      </w:r>
+      <w:r>
+        <w:rPr>
+          <w:szCs w:val="21"/>
+        </w:rPr>
+        <w:tab/>
+      </w:r>
+      <w:r>
+        <w:rPr>
+          <w:szCs w:val="21"/>
+        </w:rPr>
+        <w:tab/>
+      </w:r>
+      <w:r>
+        <w:rPr>
+          <w:szCs w:val="21"/>
+        </w:rPr>
+        <w:tab/>
+      </w:r>
+      <w:r>
+        <w:rPr>
           <w:szCs w:val="21"/>
         </w:rPr>
         <w:tab/>
@@ -762,66 +676,203 @@
       </w:r>
       <w:r>
         <w:rPr>
-          <w:b/>
-          <w:bCs/>
-          <w:szCs w:val="21"/>
-        </w:rPr>
-        <w:tab/>
-      </w:r>
-      <w:r>
-        <w:rPr>
-          <w:b/>
-          <w:bCs/>
-          <w:szCs w:val="21"/>
-        </w:rPr>
-        <w:tab/>
-        <w:t xml:space="preserve">     </w:t>
-      </w:r>
-      <w:r>
-        <w:rPr>
-          <w:b/>
-          <w:bCs/>
-          <w:szCs w:val="21"/>
-        </w:rPr>
-        <w:tab/>
-      </w:r>
-      <w:r>
-        <w:rPr>
-          <w:b/>
-          <w:bCs/>
-          <w:szCs w:val="21"/>
-        </w:rPr>
-        <w:tab/>
-      </w:r>
-      <w:r>
-        <w:rPr>
-          <w:b/>
-          <w:bCs/>
-          <w:szCs w:val="21"/>
-        </w:rPr>
-        <w:tab/>
-      </w:r>
-      <w:r>
-        <w:rPr>
-          <w:b/>
-          <w:bCs/>
-          <w:szCs w:val="21"/>
-        </w:rPr>
-        <w:tab/>
-      </w:r>
-      <w:r>
-        <w:rPr>
-          <w:b/>
-          <w:bCs/>
-          <w:szCs w:val="21"/>
-        </w:rPr>
-        <w:tab/>
-        <w:t xml:space="preserve"> 2012 - 2015</w:t>
+          <w:szCs w:val="21"/>
+        </w:rPr>
+        <w:tab/>
+      </w:r>
+      <w:r>
+        <w:rPr>
+          <w:szCs w:val="21"/>
+        </w:rPr>
+        <w:tab/>
+      </w:r>
+      <w:r>
+        <w:rPr>
+          <w:szCs w:val="21"/>
+        </w:rPr>
+        <w:tab/>
+      </w:r>
+      <w:r>
+        <w:rPr>
+          <w:szCs w:val="21"/>
+        </w:rPr>
+        <w:tab/>
+      </w:r>
+      <w:r>
+        <w:rPr>
+          <w:szCs w:val="21"/>
+        </w:rPr>
+        <w:tab/>
+      </w:r>
+      <w:r>
+        <w:rPr>
+          <w:szCs w:val="21"/>
+        </w:rPr>
+        <w:tab/>
+      </w:r>
+      <w:r>
+        <w:rPr>
+          <w:szCs w:val="21"/>
+        </w:rPr>
+        <w:tab/>
+        <w:t xml:space="preserve">   </w:t>
+      </w:r>
+      <w:r>
+        <w:rPr>
+          <w:szCs w:val="21"/>
+        </w:rPr>
+        <w:t xml:space="preserve"> </w:t>
+      </w:r>
+      <w:r>
+        <w:rPr>
+          <w:szCs w:val="21"/>
+        </w:rPr>
+        <w:t>Columbia, MO</w:t>
       </w:r>
     </w:p>
     <w:p>
       <w:pPr>
         <w:rPr>
+          <w:b/>
+          <w:bCs/>
+          <w:szCs w:val="21"/>
+        </w:rPr>
+      </w:pPr>
+      <w:r>
+        <w:rPr>
+          <w:b/>
+          <w:bCs/>
+          <w:szCs w:val="21"/>
+        </w:rPr>
+        <w:t>Bachelor of Science: Automation</w:t>
+      </w:r>
+      <w:r>
+        <w:rPr>
+          <w:b/>
+          <w:bCs/>
+          <w:szCs w:val="21"/>
+        </w:rPr>
+        <w:tab/>
+      </w:r>
+      <w:r>
+        <w:rPr>
+          <w:b/>
+          <w:bCs/>
+          <w:szCs w:val="21"/>
+        </w:rPr>
+        <w:tab/>
+      </w:r>
+      <w:r>
+        <w:rPr>
+          <w:b/>
+          <w:bCs/>
+          <w:szCs w:val="21"/>
+        </w:rPr>
+        <w:tab/>
+      </w:r>
+      <w:r>
+        <w:rPr>
+          <w:b/>
+          <w:bCs/>
+          <w:szCs w:val="21"/>
+        </w:rPr>
+        <w:tab/>
+      </w:r>
+      <w:r>
+        <w:rPr>
+          <w:b/>
+          <w:bCs/>
+          <w:szCs w:val="21"/>
+        </w:rPr>
+        <w:tab/>
+      </w:r>
+      <w:r>
+        <w:rPr>
+          <w:b/>
+          <w:bCs/>
+          <w:szCs w:val="21"/>
+        </w:rPr>
+        <w:tab/>
+      </w:r>
+      <w:r>
+        <w:rPr>
+          <w:b/>
+          <w:bCs/>
+          <w:szCs w:val="21"/>
+        </w:rPr>
+        <w:tab/>
+      </w:r>
+      <w:r>
+        <w:rPr>
+          <w:b/>
+          <w:bCs/>
+          <w:szCs w:val="21"/>
+        </w:rPr>
+        <w:tab/>
+        <w:t xml:space="preserve">   </w:t>
+      </w:r>
+      <w:r>
+        <w:rPr>
+          <w:b/>
+          <w:bCs/>
+          <w:szCs w:val="21"/>
+        </w:rPr>
+        <w:tab/>
+      </w:r>
+      <w:r>
+        <w:rPr>
+          <w:b/>
+          <w:bCs/>
+          <w:szCs w:val="21"/>
+        </w:rPr>
+        <w:tab/>
+        <w:t xml:space="preserve">     </w:t>
+      </w:r>
+      <w:r>
+        <w:rPr>
+          <w:b/>
+          <w:bCs/>
+          <w:szCs w:val="21"/>
+        </w:rPr>
+        <w:tab/>
+      </w:r>
+      <w:r>
+        <w:rPr>
+          <w:b/>
+          <w:bCs/>
+          <w:szCs w:val="21"/>
+        </w:rPr>
+        <w:tab/>
+      </w:r>
+      <w:r>
+        <w:rPr>
+          <w:b/>
+          <w:bCs/>
+          <w:szCs w:val="21"/>
+        </w:rPr>
+        <w:tab/>
+      </w:r>
+      <w:r>
+        <w:rPr>
+          <w:b/>
+          <w:bCs/>
+          <w:szCs w:val="21"/>
+        </w:rPr>
+        <w:tab/>
+      </w:r>
+      <w:r>
+        <w:rPr>
+          <w:b/>
+          <w:bCs/>
+          <w:szCs w:val="21"/>
+        </w:rPr>
+        <w:tab/>
+        <w:t xml:space="preserve"> 2012 - 2015</w:t>
+      </w:r>
+    </w:p>
+    <w:p>
+      <w:pPr>
+        <w:rPr>
           <w:szCs w:val="21"/>
         </w:rPr>
       </w:pPr>
@@ -906,6 +957,161 @@
         </w:rPr>
         <w:tab/>
         <w:t xml:space="preserve"> Shanghai , China</w:t>
+      </w:r>
+    </w:p>
+    <w:p>
+      <w:pPr>
+        <w:pStyle w:val="a8"/>
+        <w:pBdr>
+          <w:bottom w:val="single" w:sz="4" w:space="0" w:color="auto"/>
+        </w:pBdr>
+        <w:ind w:left="113" w:firstLineChars="0" w:firstLine="0"/>
+        <w:jc w:val="center"/>
+        <w:rPr>
+          <w:rFonts w:hAnsi="Verdana" w:cs="Verdana"/>
+          <w:b/>
+          <w:bCs/>
+          <w:color w:val="1F497D"/>
+          <w:sz w:val="24"/>
+        </w:rPr>
+      </w:pPr>
+      <w:r>
+        <w:rPr>
+          <w:b/>
+          <w:bCs/>
+          <w:color w:val="1F497D"/>
+          <w:sz w:val="24"/>
+        </w:rPr>
+        <w:t>SKILLS</w:t>
+      </w:r>
+    </w:p>
+    <w:p>
+      <w:pPr>
+        <w:numPr>
+          <w:ilvl w:val="0"/>
+          <w:numId w:val="1"/>
+        </w:numPr>
+        <w:rPr>
+          <w:rFonts w:hAnsi="Verdana" w:cs="Verdana"/>
+          <w:color w:val="000000"/>
+          <w:szCs w:val="21"/>
+        </w:rPr>
+      </w:pPr>
+      <w:r>
+        <w:rPr>
+          <w:rFonts w:hAnsi="Verdana" w:cs="Verdana"/>
+          <w:color w:val="000000"/>
+          <w:szCs w:val="21"/>
+        </w:rPr>
+        <w:t>Back-end Skills</w:t>
+      </w:r>
+      <w:r>
+        <w:rPr>
+          <w:rFonts w:hAnsi="Verdana" w:cs="Verdana"/>
+          <w:color w:val="000000"/>
+          <w:szCs w:val="21"/>
+        </w:rPr>
+        <w:t xml:space="preserve">: </w:t>
+      </w:r>
+      <w:r>
+        <w:rPr>
+          <w:rFonts w:hAnsi="Verdana" w:cs="Verdana"/>
+          <w:color w:val="000000"/>
+          <w:szCs w:val="21"/>
+        </w:rPr>
+        <w:t>Java, Python</w:t>
+      </w:r>
+      <w:r>
+        <w:rPr>
+          <w:rFonts w:hAnsi="Verdana" w:cs="Verdana" w:hint="eastAsia"/>
+          <w:color w:val="000000"/>
+          <w:szCs w:val="21"/>
+        </w:rPr>
+        <w:t>,</w:t>
+      </w:r>
+      <w:r>
+        <w:rPr>
+          <w:rFonts w:hAnsi="Verdana" w:cs="Verdana"/>
+          <w:color w:val="000000"/>
+          <w:szCs w:val="21"/>
+        </w:rPr>
+        <w:t xml:space="preserve"> SQL</w:t>
+      </w:r>
+    </w:p>
+    <w:p>
+      <w:pPr>
+        <w:numPr>
+          <w:ilvl w:val="0"/>
+          <w:numId w:val="1"/>
+        </w:numPr>
+        <w:rPr>
+          <w:rFonts w:hAnsi="Verdana" w:cs="Verdana"/>
+          <w:color w:val="000000"/>
+          <w:szCs w:val="21"/>
+        </w:rPr>
+      </w:pPr>
+      <w:r>
+        <w:rPr>
+          <w:rFonts w:hAnsi="Verdana" w:cs="Verdana"/>
+          <w:color w:val="000000"/>
+          <w:szCs w:val="21"/>
+        </w:rPr>
+        <w:t>Front-end Skills</w:t>
+      </w:r>
+      <w:r>
+        <w:rPr>
+          <w:rFonts w:hAnsi="Verdana" w:cs="Verdana"/>
+          <w:color w:val="000000"/>
+          <w:szCs w:val="21"/>
+        </w:rPr>
+        <w:t xml:space="preserve">: </w:t>
+      </w:r>
+      <w:proofErr w:type="gramStart"/>
+      <w:r>
+        <w:rPr>
+          <w:rFonts w:hAnsi="Verdana" w:cs="Verdana"/>
+          <w:color w:val="000000"/>
+          <w:szCs w:val="21"/>
+        </w:rPr>
+        <w:t>JavaScript(</w:t>
+      </w:r>
+      <w:proofErr w:type="gramEnd"/>
+      <w:r>
+        <w:rPr>
+          <w:rFonts w:hAnsi="Verdana" w:cs="Verdana"/>
+          <w:color w:val="000000"/>
+          <w:szCs w:val="21"/>
+        </w:rPr>
+        <w:t>Vue, jQuery),HTML, CSS, Bootstrap, JSON</w:t>
+      </w:r>
+    </w:p>
+    <w:p>
+      <w:pPr>
+        <w:numPr>
+          <w:ilvl w:val="0"/>
+          <w:numId w:val="1"/>
+        </w:numPr>
+        <w:rPr>
+          <w:rFonts w:hAnsi="Verdana" w:cs="Verdana"/>
+          <w:color w:val="000000"/>
+          <w:szCs w:val="21"/>
+        </w:rPr>
+      </w:pPr>
+      <w:r>
+        <w:rPr>
+          <w:rFonts w:hAnsi="Verdana" w:cs="Verdana" w:hint="eastAsia"/>
+          <w:color w:val="000000"/>
+          <w:szCs w:val="21"/>
+        </w:rPr>
+        <w:t>T</w:t>
+      </w:r>
+      <w:r>
+        <w:rPr>
+          <w:rFonts w:hAnsi="Verdana" w:cs="Verdana"/>
+          <w:color w:val="000000"/>
+          <w:szCs w:val="21"/>
+        </w:rPr>
+        <w:t>ools: Git, SVN, Eclipse, IntelliJ</w:t>
       </w:r>
     </w:p>
     <w:p>
@@ -949,7 +1155,25 @@
           <w:color w:val="000000"/>
           <w:szCs w:val="21"/>
         </w:rPr>
-        <w:t>Software Developer Intern (Front-end)</w:t>
+        <w:t>Software Developer Intern</w:t>
+      </w:r>
+      <w:r>
+        <w:rPr>
+          <w:rFonts w:hAnsi="Verdana" w:cs="Verdana"/>
+          <w:b/>
+          <w:color w:val="000000"/>
+          <w:szCs w:val="21"/>
+        </w:rPr>
+        <w:tab/>
+      </w:r>
+      <w:r>
+        <w:rPr>
+          <w:rFonts w:hAnsi="Verdana" w:cs="Verdana"/>
+          <w:b/>
+          <w:color w:val="000000"/>
+          <w:szCs w:val="21"/>
+        </w:rPr>
+        <w:tab/>
       </w:r>
       <w:r>
         <w:rPr>
@@ -1086,16 +1310,7 @@
           <w:color w:val="000000"/>
           <w:szCs w:val="21"/>
         </w:rPr>
-        <w:t xml:space="preserve"> </w:t>
-      </w:r>
-      <w:r>
-        <w:rPr>
-          <w:rFonts w:hAnsi="Verdana" w:cs="Verdana"/>
-          <w:b/>
-          <w:color w:val="000000"/>
-          <w:szCs w:val="21"/>
-        </w:rPr>
-        <w:t>Sep 2018</w:t>
+        <w:t xml:space="preserve"> Sep 2018</w:t>
       </w:r>
     </w:p>
     <w:p>
@@ -1126,14 +1341,25 @@
         <w:t>(</w:t>
       </w:r>
       <w:proofErr w:type="spellStart"/>
-      <w:r>
-        <w:rPr>
-          <w:rFonts w:hAnsi="Verdana" w:cs="Verdana"/>
-          <w:b/>
-          <w:color w:val="000000"/>
-          <w:szCs w:val="21"/>
-        </w:rPr>
-        <w:t>HTML,CSS,JavaScript</w:t>
+      <w:proofErr w:type="gramStart"/>
+      <w:r>
+        <w:rPr>
+          <w:rFonts w:hAnsi="Verdana" w:cs="Verdana"/>
+          <w:b/>
+          <w:color w:val="000000"/>
+          <w:szCs w:val="21"/>
+        </w:rPr>
+        <w:t>HTML,CSS</w:t>
+      </w:r>
+      <w:proofErr w:type="gramEnd"/>
+      <w:r>
+        <w:rPr>
+          <w:rFonts w:hAnsi="Verdana" w:cs="Verdana"/>
+          <w:b/>
+          <w:color w:val="000000"/>
+          <w:szCs w:val="21"/>
+        </w:rPr>
+        <w:t>,JavaScript</w:t>
       </w:r>
       <w:proofErr w:type="spellEnd"/>
       <w:r>
@@ -1299,28 +1525,125 @@
       </w:pPr>
       <w:r>
         <w:rPr>
+          <w:rFonts w:hAnsi="Verdana" w:cs="Verdana"/>
+          <w:color w:val="000000"/>
+          <w:szCs w:val="21"/>
+        </w:rPr>
+        <w:t>D</w:t>
+      </w:r>
+      <w:r>
+        <w:rPr>
+          <w:rFonts w:hAnsi="Verdana" w:cs="Verdana"/>
+          <w:color w:val="000000"/>
+          <w:szCs w:val="21"/>
+        </w:rPr>
+        <w:t>evelop</w:t>
+      </w:r>
+      <w:r>
+        <w:rPr>
+          <w:rFonts w:hAnsi="Verdana" w:cs="Verdana"/>
+          <w:color w:val="000000"/>
+          <w:szCs w:val="21"/>
+        </w:rPr>
+        <w:t>ed</w:t>
+      </w:r>
+      <w:r>
+        <w:rPr>
+          <w:rFonts w:hAnsi="Verdana" w:cs="Verdana"/>
+          <w:color w:val="000000"/>
+          <w:szCs w:val="21"/>
+        </w:rPr>
+        <w:t xml:space="preserve"> Car Interface</w:t>
+      </w:r>
+      <w:r>
+        <w:rPr>
+          <w:rFonts w:hAnsi="Verdana" w:cs="Verdana"/>
+          <w:color w:val="000000"/>
+          <w:szCs w:val="21"/>
+        </w:rPr>
+        <w:t>s</w:t>
+      </w:r>
+      <w:r>
+        <w:rPr>
+          <w:rFonts w:hAnsi="Verdana" w:cs="Verdana"/>
+          <w:color w:val="000000"/>
+          <w:szCs w:val="21"/>
+        </w:rPr>
+        <w:t xml:space="preserve"> </w:t>
+      </w:r>
+      <w:r>
+        <w:rPr>
+          <w:rFonts w:hAnsi="Verdana" w:cs="Verdana"/>
+          <w:color w:val="000000"/>
+          <w:szCs w:val="21"/>
+        </w:rPr>
+        <w:t xml:space="preserve">with </w:t>
+      </w:r>
+      <w:proofErr w:type="gramStart"/>
+      <w:r>
+        <w:rPr>
+          <w:rFonts w:hAnsi="Verdana" w:cs="Verdana"/>
+          <w:b/>
+          <w:color w:val="000000"/>
+          <w:szCs w:val="21"/>
+        </w:rPr>
+        <w:t>Vue.js ,H</w:t>
+      </w:r>
+      <w:proofErr w:type="gramEnd"/>
+      <w:r>
+        <w:rPr>
           <w:rFonts w:hAnsi="Verdana" w:cs="Verdana" w:hint="eastAsia"/>
-          <w:color w:val="000000"/>
-          <w:szCs w:val="21"/>
-        </w:rPr>
-        <w:t>D</w:t>
-      </w:r>
-      <w:r>
-        <w:rPr>
-          <w:rFonts w:hAnsi="Verdana" w:cs="Verdana"/>
-          <w:color w:val="000000"/>
-          <w:szCs w:val="21"/>
-        </w:rPr>
-        <w:t xml:space="preserve">eveloped </w:t>
+          <w:b/>
+          <w:color w:val="000000"/>
+          <w:szCs w:val="21"/>
+        </w:rPr>
+        <w:t>5</w:t>
+      </w:r>
+      <w:r>
+        <w:rPr>
+          <w:rFonts w:hAnsi="Verdana" w:cs="Verdana"/>
+          <w:b/>
+          <w:color w:val="000000"/>
+          <w:szCs w:val="21"/>
+        </w:rPr>
+        <w:t>, CSS</w:t>
+      </w:r>
+      <w:r>
+        <w:rPr>
+          <w:rFonts w:hAnsi="Verdana" w:cs="Verdana"/>
+          <w:b/>
+          <w:color w:val="000000"/>
+          <w:szCs w:val="21"/>
+        </w:rPr>
+        <w:t xml:space="preserve"> </w:t>
+      </w:r>
+      <w:r>
+        <w:rPr>
+          <w:rFonts w:hAnsi="Verdana" w:cs="Verdana" w:hint="eastAsia"/>
+          <w:b/>
+          <w:color w:val="000000"/>
+          <w:szCs w:val="21"/>
+        </w:rPr>
+        <w:t>less</w:t>
+      </w:r>
+      <w:r>
+        <w:rPr>
+          <w:rFonts w:hAnsi="Verdana" w:cs="Verdana"/>
+          <w:b/>
+          <w:color w:val="000000"/>
+          <w:szCs w:val="21"/>
+        </w:rPr>
+        <w:t>, element-</w:t>
       </w:r>
       <w:proofErr w:type="spellStart"/>
       <w:r>
         <w:rPr>
           <w:rFonts w:hAnsi="Verdana" w:cs="Verdana"/>
-          <w:color w:val="000000"/>
-          <w:szCs w:val="21"/>
-        </w:rPr>
-        <w:t>ChangAn</w:t>
+          <w:b/>
+          <w:color w:val="000000"/>
+          <w:szCs w:val="21"/>
+        </w:rPr>
+        <w:t>ui</w:t>
       </w:r>
       <w:proofErr w:type="spellEnd"/>
       <w:r>
@@ -1329,31 +1652,15 @@
           <w:color w:val="000000"/>
           <w:szCs w:val="21"/>
         </w:rPr>
-        <w:t xml:space="preserve"> CS95</w:t>
-      </w:r>
-      <w:r>
-        <w:rPr>
-          <w:rFonts w:hAnsi="Verdana" w:cs="Verdana"/>
-          <w:color w:val="000000"/>
-          <w:szCs w:val="21"/>
-        </w:rPr>
-        <w:t xml:space="preserve"> and Chery FL2</w:t>
-      </w:r>
-      <w:r>
-        <w:rPr>
-          <w:rFonts w:hAnsi="Verdana" w:cs="Verdana"/>
-          <w:color w:val="000000"/>
-          <w:szCs w:val="21"/>
-        </w:rPr>
-        <w:t xml:space="preserve"> Car Interface</w:t>
-      </w:r>
-      <w:r>
-        <w:rPr>
-          <w:rFonts w:hAnsi="Verdana" w:cs="Verdana"/>
-          <w:color w:val="000000"/>
-          <w:szCs w:val="21"/>
-        </w:rPr>
-        <w:t xml:space="preserve"> with HTML, CSS, JavaScript to meet the new requirements of UI and UE.</w:t>
+        <w:t xml:space="preserve"> </w:t>
+      </w:r>
+      <w:r>
+        <w:rPr>
+          <w:rFonts w:hAnsi="Verdana" w:cs="Verdana"/>
+          <w:color w:val="000000"/>
+          <w:szCs w:val="21"/>
+        </w:rPr>
+        <w:t>to meet the new requirements of UI and UE.</w:t>
       </w:r>
     </w:p>
     <w:p>
@@ -1370,15 +1677,35 @@
       </w:pPr>
       <w:r>
         <w:rPr>
-          <w:rFonts w:hAnsi="Verdana" w:cs="Verdana"/>
-          <w:color w:val="000000"/>
-          <w:szCs w:val="21"/>
-        </w:rPr>
-        <w:t>Developed</w:t>
-      </w:r>
-      <w:r>
-        <w:rPr>
-          <w:rFonts w:hAnsi="Verdana" w:cs="Verdana"/>
+          <w:rFonts w:hAnsi="Verdana" w:cs="Verdana" w:hint="eastAsia"/>
+          <w:color w:val="000000"/>
+          <w:szCs w:val="21"/>
+        </w:rPr>
+        <w:t>A</w:t>
+      </w:r>
+      <w:r>
+        <w:rPr>
+          <w:rFonts w:hAnsi="Verdana" w:cs="Verdana"/>
+          <w:color w:val="000000"/>
+          <w:szCs w:val="21"/>
+        </w:rPr>
+        <w:t xml:space="preserve">pplied </w:t>
+      </w:r>
+      <w:proofErr w:type="spellStart"/>
+      <w:r>
+        <w:rPr>
+          <w:rFonts w:hAnsi="Verdana" w:cs="Verdana"/>
+          <w:b/>
+          <w:color w:val="000000"/>
+          <w:szCs w:val="21"/>
+        </w:rPr>
+        <w:t>axios</w:t>
+      </w:r>
+      <w:proofErr w:type="spellEnd"/>
+      <w:r>
+        <w:rPr>
+          <w:rFonts w:hAnsi="Verdana" w:cs="Verdana"/>
+          <w:b/>
           <w:color w:val="000000"/>
           <w:szCs w:val="21"/>
         </w:rPr>
@@ -1390,58 +1717,26 @@
           <w:color w:val="000000"/>
           <w:szCs w:val="21"/>
         </w:rPr>
-        <w:t>Semantic Management Platform</w:t>
-      </w:r>
-      <w:r>
-        <w:rPr>
-          <w:rFonts w:hAnsi="Verdana" w:cs="Verdana"/>
-          <w:color w:val="000000"/>
-          <w:szCs w:val="21"/>
-        </w:rPr>
-        <w:t xml:space="preserve"> with Vue.js, HTML, CSS</w:t>
-      </w:r>
-      <w:r>
-        <w:rPr>
-          <w:rFonts w:hAnsi="Verdana" w:cs="Verdana"/>
-          <w:color w:val="000000"/>
-          <w:szCs w:val="21"/>
-        </w:rPr>
-        <w:t xml:space="preserve"> to </w:t>
-      </w:r>
-      <w:r>
-        <w:rPr>
-          <w:rFonts w:hAnsi="Verdana" w:cs="Verdana"/>
-          <w:color w:val="000000"/>
-          <w:szCs w:val="21"/>
-        </w:rPr>
-        <w:t xml:space="preserve">communicate with backend and </w:t>
-      </w:r>
-      <w:r>
-        <w:rPr>
-          <w:rFonts w:hAnsi="Verdana" w:cs="Verdana"/>
-          <w:color w:val="000000"/>
-          <w:szCs w:val="21"/>
-        </w:rPr>
-        <w:t>change router path according to late</w:t>
-      </w:r>
-      <w:r>
-        <w:rPr>
-          <w:rFonts w:hAnsi="Verdana" w:cs="Verdana"/>
-          <w:color w:val="000000"/>
-          <w:szCs w:val="21"/>
-        </w:rPr>
-        <w:t xml:space="preserve">st UE </w:t>
-      </w:r>
-      <w:r>
-        <w:rPr>
-          <w:rFonts w:hAnsi="Verdana" w:cs="Verdana"/>
-          <w:color w:val="000000"/>
-          <w:szCs w:val="21"/>
-        </w:rPr>
-        <w:t>.</w:t>
-      </w:r>
-      <w:bookmarkStart w:id="0" w:name="_GoBack"/>
-      <w:bookmarkEnd w:id="0"/>
+        <w:t xml:space="preserve">to communicate with backend </w:t>
+      </w:r>
+      <w:proofErr w:type="spellStart"/>
+      <w:r>
+        <w:rPr>
+          <w:rFonts w:hAnsi="Verdana" w:cs="Verdana"/>
+          <w:color w:val="000000"/>
+          <w:szCs w:val="21"/>
+        </w:rPr>
+        <w:t>apis</w:t>
+      </w:r>
+      <w:proofErr w:type="spellEnd"/>
+      <w:r>
+        <w:rPr>
+          <w:rFonts w:hAnsi="Verdana" w:cs="Verdana"/>
+          <w:color w:val="000000"/>
+          <w:szCs w:val="21"/>
+        </w:rPr>
+        <w:t xml:space="preserve"> to obtain data.</w:t>
+      </w:r>
     </w:p>
     <w:p>
       <w:pPr>
@@ -1469,22 +1764,262 @@
           <w:color w:val="000000"/>
           <w:szCs w:val="21"/>
         </w:rPr>
-        <w:t>sed Git and SVN to cooperate with other teammates.</w:t>
-      </w:r>
-      <w:r>
-        <w:rPr>
-          <w:rFonts w:hAnsi="Verdana" w:cs="Verdana"/>
-          <w:color w:val="000000"/>
-          <w:szCs w:val="21"/>
-        </w:rPr>
-        <w:t xml:space="preserve"> SVN </w:t>
-      </w:r>
+        <w:t xml:space="preserve">sed </w:t>
+      </w:r>
+      <w:proofErr w:type="spellStart"/>
+      <w:r>
+        <w:rPr>
+          <w:rFonts w:hAnsi="Verdana" w:cs="Verdana"/>
+          <w:color w:val="000000"/>
+          <w:szCs w:val="21"/>
+        </w:rPr>
+        <w:t>vue</w:t>
+      </w:r>
+      <w:proofErr w:type="spellEnd"/>
+      <w:r>
+        <w:rPr>
+          <w:rFonts w:hAnsi="Verdana" w:cs="Verdana"/>
+          <w:color w:val="000000"/>
+          <w:szCs w:val="21"/>
+        </w:rPr>
+        <w:t>-router to show correct view of specific URLs.</w:t>
+      </w:r>
+    </w:p>
+    <w:p>
+      <w:pPr>
+        <w:numPr>
+          <w:ilvl w:val="0"/>
+          <w:numId w:val="1"/>
+        </w:numPr>
+        <w:rPr>
+          <w:rFonts w:hAnsi="Verdana" w:cs="Verdana"/>
+          <w:color w:val="000000"/>
+          <w:szCs w:val="21"/>
+        </w:rPr>
+      </w:pPr>
+      <w:r>
+        <w:rPr>
+          <w:rFonts w:hAnsi="Verdana" w:cs="Verdana"/>
+          <w:color w:val="000000"/>
+          <w:szCs w:val="21"/>
+        </w:rPr>
+        <w:t xml:space="preserve">Applied </w:t>
+      </w:r>
+      <w:proofErr w:type="spellStart"/>
+      <w:r>
+        <w:rPr>
+          <w:rFonts w:hAnsi="Verdana" w:cs="Verdana"/>
+          <w:color w:val="000000"/>
+          <w:szCs w:val="21"/>
+        </w:rPr>
+        <w:t>vue</w:t>
+      </w:r>
+      <w:proofErr w:type="spellEnd"/>
+      <w:r>
+        <w:rPr>
+          <w:rFonts w:hAnsi="Verdana" w:cs="Verdana"/>
+          <w:color w:val="000000"/>
+          <w:szCs w:val="21"/>
+        </w:rPr>
+        <w:t xml:space="preserve"> modules in programming to make code more clean and easier to read.</w:t>
+      </w:r>
+    </w:p>
+    <w:p>
+      <w:pPr>
+        <w:numPr>
+          <w:ilvl w:val="0"/>
+          <w:numId w:val="1"/>
+        </w:numPr>
+        <w:rPr>
+          <w:rFonts w:hAnsi="Verdana" w:cs="Verdana"/>
+          <w:color w:val="000000"/>
+          <w:szCs w:val="21"/>
+        </w:rPr>
+      </w:pPr>
       <w:r>
         <w:rPr>
           <w:rFonts w:hAnsi="Verdana" w:cs="Verdana" w:hint="eastAsia"/>
           <w:color w:val="000000"/>
           <w:szCs w:val="21"/>
         </w:rPr>
+        <w:t>U</w:t>
+      </w:r>
+      <w:r>
+        <w:rPr>
+          <w:rFonts w:hAnsi="Verdana" w:cs="Verdana"/>
+          <w:color w:val="000000"/>
+          <w:szCs w:val="21"/>
+        </w:rPr>
+        <w:t xml:space="preserve">sed </w:t>
+      </w:r>
+      <w:proofErr w:type="spellStart"/>
+      <w:r>
+        <w:rPr>
+          <w:rFonts w:hAnsi="Verdana" w:cs="Verdana"/>
+          <w:color w:val="000000"/>
+          <w:szCs w:val="21"/>
+        </w:rPr>
+        <w:t>vuex</w:t>
+      </w:r>
+      <w:proofErr w:type="spellEnd"/>
+      <w:r>
+        <w:rPr>
+          <w:rFonts w:hAnsi="Verdana" w:cs="Verdana"/>
+          <w:color w:val="000000"/>
+          <w:szCs w:val="21"/>
+        </w:rPr>
+        <w:t xml:space="preserve"> to establish channel</w:t>
+      </w:r>
+      <w:r>
+        <w:rPr>
+          <w:rFonts w:hAnsi="Verdana" w:cs="Verdana"/>
+          <w:color w:val="000000"/>
+          <w:szCs w:val="21"/>
+        </w:rPr>
+        <w:t>s</w:t>
+      </w:r>
+      <w:r>
+        <w:rPr>
+          <w:rFonts w:hAnsi="Verdana" w:cs="Verdana"/>
+          <w:color w:val="000000"/>
+          <w:szCs w:val="21"/>
+        </w:rPr>
+        <w:t xml:space="preserve"> between parent and child components</w:t>
+      </w:r>
+      <w:r>
+        <w:rPr>
+          <w:rFonts w:hAnsi="Verdana" w:cs="Verdana"/>
+          <w:color w:val="000000"/>
+          <w:szCs w:val="21"/>
+        </w:rPr>
+        <w:t xml:space="preserve">, so as to make communications on data between each </w:t>
+      </w:r>
+      <w:proofErr w:type="gramStart"/>
+      <w:r>
+        <w:rPr>
+          <w:rFonts w:hAnsi="Verdana" w:cs="Verdana"/>
+          <w:color w:val="000000"/>
+          <w:szCs w:val="21"/>
+        </w:rPr>
+        <w:t>components</w:t>
+      </w:r>
+      <w:proofErr w:type="gramEnd"/>
+      <w:r>
+        <w:rPr>
+          <w:rFonts w:hAnsi="Verdana" w:cs="Verdana"/>
+          <w:color w:val="000000"/>
+          <w:szCs w:val="21"/>
+        </w:rPr>
+        <w:t xml:space="preserve"> easier and more efficient.</w:t>
+      </w:r>
+    </w:p>
+    <w:p>
+      <w:pPr>
+        <w:numPr>
+          <w:ilvl w:val="0"/>
+          <w:numId w:val="1"/>
+        </w:numPr>
+        <w:rPr>
+          <w:rFonts w:hAnsi="Verdana" w:cs="Verdana"/>
+          <w:color w:val="000000"/>
+          <w:szCs w:val="21"/>
+        </w:rPr>
+      </w:pPr>
+      <w:r>
+        <w:rPr>
+          <w:rFonts w:hAnsi="Verdana" w:cs="Verdana"/>
+          <w:color w:val="000000"/>
+          <w:szCs w:val="21"/>
+        </w:rPr>
+        <w:t xml:space="preserve">Wrote code according to object-oriented principles to lower the difficulty for future </w:t>
+      </w:r>
+      <w:proofErr w:type="spellStart"/>
+      <w:r>
+        <w:rPr>
+          <w:rFonts w:hAnsi="Verdana" w:cs="Verdana"/>
+          <w:color w:val="000000"/>
+          <w:szCs w:val="21"/>
+        </w:rPr>
+        <w:t>maintance</w:t>
+      </w:r>
+      <w:proofErr w:type="spellEnd"/>
+      <w:r>
+        <w:rPr>
+          <w:rFonts w:hAnsi="Verdana" w:cs="Verdana"/>
+          <w:color w:val="000000"/>
+          <w:szCs w:val="21"/>
+        </w:rPr>
+        <w:t>.</w:t>
+      </w:r>
+    </w:p>
+    <w:p>
+      <w:pPr>
+        <w:numPr>
+          <w:ilvl w:val="0"/>
+          <w:numId w:val="1"/>
+        </w:numPr>
+        <w:rPr>
+          <w:rFonts w:hAnsi="Verdana" w:cs="Verdana"/>
+          <w:color w:val="000000"/>
+          <w:szCs w:val="21"/>
+        </w:rPr>
+      </w:pPr>
+      <w:r>
+        <w:rPr>
+          <w:rFonts w:hAnsi="Verdana" w:cs="Verdana" w:hint="eastAsia"/>
+          <w:color w:val="000000"/>
+          <w:szCs w:val="21"/>
+        </w:rPr>
+        <w:t>U</w:t>
+      </w:r>
+      <w:r>
+        <w:rPr>
+          <w:rFonts w:hAnsi="Verdana" w:cs="Verdana"/>
+          <w:color w:val="000000"/>
+          <w:szCs w:val="21"/>
+        </w:rPr>
+        <w:t xml:space="preserve">sed </w:t>
+      </w:r>
+      <w:r>
+        <w:rPr>
+          <w:rFonts w:hAnsi="Verdana" w:cs="Verdana"/>
+          <w:b/>
+          <w:color w:val="000000"/>
+          <w:szCs w:val="21"/>
+        </w:rPr>
+        <w:t>Git</w:t>
+      </w:r>
+      <w:r>
+        <w:rPr>
+          <w:rFonts w:hAnsi="Verdana" w:cs="Verdana"/>
+          <w:color w:val="000000"/>
+          <w:szCs w:val="21"/>
+        </w:rPr>
+        <w:t xml:space="preserve"> and </w:t>
+      </w:r>
+      <w:r>
+        <w:rPr>
+          <w:rFonts w:hAnsi="Verdana" w:cs="Verdana"/>
+          <w:b/>
+          <w:color w:val="000000"/>
+          <w:szCs w:val="21"/>
+        </w:rPr>
+        <w:t>SVN</w:t>
+      </w:r>
+      <w:r>
+        <w:rPr>
+          <w:rFonts w:hAnsi="Verdana" w:cs="Verdana"/>
+          <w:color w:val="000000"/>
+          <w:szCs w:val="21"/>
+        </w:rPr>
+        <w:t xml:space="preserve"> to cooperate with other teammates. SVN </w:t>
+      </w:r>
+      <w:r>
+        <w:rPr>
+          <w:rFonts w:hAnsi="Verdana" w:cs="Verdana" w:hint="eastAsia"/>
+          <w:color w:val="000000"/>
+          <w:szCs w:val="21"/>
+        </w:rPr>
         <w:t>is</w:t>
       </w:r>
       <w:r>
@@ -1493,23 +2028,7 @@
           <w:color w:val="000000"/>
           <w:szCs w:val="21"/>
         </w:rPr>
-        <w:t xml:space="preserve"> used to fetch the latest UI and UE file</w:t>
-      </w:r>
-      <w:r>
-        <w:rPr>
-          <w:rFonts w:hAnsi="Verdana" w:cs="Verdana"/>
-          <w:color w:val="000000"/>
-          <w:szCs w:val="21"/>
-        </w:rPr>
-        <w:t>s</w:t>
-      </w:r>
-      <w:r>
-        <w:rPr>
-          <w:rFonts w:hAnsi="Verdana" w:cs="Verdana"/>
-          <w:color w:val="000000"/>
-          <w:szCs w:val="21"/>
-        </w:rPr>
-        <w:t>. Git is used to fetch the latest code.</w:t>
+        <w:t xml:space="preserve"> used to fetch the latest UI and UE files. Git is used to fetch the latest code.</w:t>
       </w:r>
     </w:p>
     <w:p>
@@ -1550,111 +2069,230 @@
         <w:rPr>
           <w:rFonts w:hAnsi="Verdana" w:cs="Verdana"/>
           <w:b/>
-          <w:color w:val="000000"/>
-          <w:szCs w:val="21"/>
-        </w:rPr>
-        <w:t>Human &amp; Computer Interaction, Evanston, IL</w:t>
-      </w:r>
-      <w:r>
-        <w:rPr>
-          <w:rFonts w:hAnsi="Verdana" w:cs="Verdana"/>
-          <w:b/>
-          <w:color w:val="000000"/>
-          <w:szCs w:val="21"/>
-        </w:rPr>
-        <w:tab/>
-      </w:r>
-      <w:r>
-        <w:rPr>
-          <w:rFonts w:hAnsi="Verdana" w:cs="Verdana"/>
-          <w:b/>
-          <w:color w:val="000000"/>
-          <w:szCs w:val="21"/>
-        </w:rPr>
-        <w:tab/>
-      </w:r>
-      <w:r>
-        <w:rPr>
-          <w:rFonts w:hAnsi="Verdana" w:cs="Verdana"/>
-          <w:b/>
-          <w:color w:val="000000"/>
-          <w:szCs w:val="21"/>
-        </w:rPr>
-        <w:tab/>
-      </w:r>
-      <w:r>
-        <w:rPr>
-          <w:rFonts w:hAnsi="Verdana" w:cs="Verdana"/>
-          <w:b/>
-          <w:color w:val="000000"/>
-          <w:szCs w:val="21"/>
-        </w:rPr>
-        <w:tab/>
-      </w:r>
-      <w:r>
-        <w:rPr>
-          <w:rFonts w:hAnsi="Verdana" w:cs="Verdana"/>
-          <w:b/>
-          <w:color w:val="000000"/>
-          <w:szCs w:val="21"/>
-        </w:rPr>
-        <w:tab/>
-      </w:r>
-      <w:r>
-        <w:rPr>
-          <w:rFonts w:hAnsi="Verdana" w:cs="Verdana"/>
-          <w:b/>
-          <w:color w:val="000000"/>
-          <w:szCs w:val="21"/>
-        </w:rPr>
-        <w:tab/>
-      </w:r>
-      <w:r>
-        <w:rPr>
-          <w:rFonts w:hAnsi="Verdana" w:cs="Verdana"/>
-          <w:b/>
-          <w:color w:val="000000"/>
-          <w:szCs w:val="21"/>
-        </w:rPr>
-        <w:tab/>
-      </w:r>
-      <w:r>
-        <w:rPr>
-          <w:rFonts w:hAnsi="Verdana" w:cs="Verdana"/>
-          <w:b/>
-          <w:color w:val="000000"/>
-          <w:szCs w:val="21"/>
-        </w:rPr>
-        <w:tab/>
-      </w:r>
-      <w:r>
-        <w:rPr>
-          <w:rFonts w:hAnsi="Verdana" w:cs="Verdana"/>
-          <w:b/>
-          <w:color w:val="000000"/>
-          <w:szCs w:val="21"/>
-        </w:rPr>
-        <w:tab/>
-      </w:r>
-      <w:r>
-        <w:rPr>
-          <w:rFonts w:hAnsi="Verdana" w:cs="Verdana"/>
-          <w:b/>
-          <w:color w:val="000000"/>
-          <w:szCs w:val="21"/>
-        </w:rPr>
-        <w:tab/>
-        <w:t xml:space="preserve">      </w:t>
-      </w:r>
-      <w:r>
-        <w:rPr>
-          <w:rFonts w:hAnsi="Verdana" w:cs="Verdana"/>
-          <w:b/>
-          <w:color w:val="000000"/>
-          <w:szCs w:val="21"/>
-        </w:rPr>
-        <w:tab/>
-        <w:t xml:space="preserve">   Jan </w:t>
+          <w:i/>
+          <w:color w:val="000000"/>
+          <w:szCs w:val="21"/>
+        </w:rPr>
+        <w:t>Database System</w:t>
+      </w:r>
+      <w:r>
+        <w:rPr>
+          <w:rFonts w:hAnsi="Verdana" w:cs="Verdana"/>
+          <w:b/>
+          <w:color w:val="000000"/>
+          <w:szCs w:val="21"/>
+        </w:rPr>
+        <w:t xml:space="preserve"> (</w:t>
+      </w:r>
+      <w:r>
+        <w:rPr>
+          <w:rFonts w:hAnsi="Verdana" w:cs="Verdana"/>
+          <w:b/>
+          <w:color w:val="000000"/>
+          <w:szCs w:val="21"/>
+        </w:rPr>
+        <w:t>SQL</w:t>
+      </w:r>
+      <w:r>
+        <w:rPr>
+          <w:rFonts w:hAnsi="Verdana" w:cs="Verdana"/>
+          <w:b/>
+          <w:color w:val="000000"/>
+          <w:szCs w:val="21"/>
+        </w:rPr>
+        <w:t>, J</w:t>
+      </w:r>
+      <w:r>
+        <w:rPr>
+          <w:rFonts w:hAnsi="Verdana" w:cs="Verdana" w:hint="eastAsia"/>
+          <w:b/>
+          <w:color w:val="000000"/>
+          <w:szCs w:val="21"/>
+        </w:rPr>
+        <w:t>ava</w:t>
+      </w:r>
+      <w:r>
+        <w:rPr>
+          <w:rFonts w:hAnsi="Verdana" w:cs="Verdana"/>
+          <w:b/>
+          <w:color w:val="000000"/>
+          <w:szCs w:val="21"/>
+        </w:rPr>
+        <w:t>)</w:t>
+      </w:r>
+      <w:r>
+        <w:rPr>
+          <w:rFonts w:hAnsi="Verdana" w:cs="Verdana"/>
+          <w:b/>
+          <w:color w:val="000000"/>
+          <w:szCs w:val="21"/>
+        </w:rPr>
+        <w:tab/>
+      </w:r>
+      <w:r>
+        <w:rPr>
+          <w:rFonts w:hAnsi="Verdana" w:cs="Verdana"/>
+          <w:b/>
+          <w:color w:val="000000"/>
+          <w:szCs w:val="21"/>
+        </w:rPr>
+        <w:tab/>
+      </w:r>
+      <w:r>
+        <w:rPr>
+          <w:rFonts w:hAnsi="Verdana" w:cs="Verdana"/>
+          <w:b/>
+          <w:color w:val="000000"/>
+          <w:szCs w:val="21"/>
+        </w:rPr>
+        <w:tab/>
+      </w:r>
+      <w:r>
+        <w:rPr>
+          <w:rFonts w:hAnsi="Verdana" w:cs="Verdana"/>
+          <w:b/>
+          <w:color w:val="000000"/>
+          <w:szCs w:val="21"/>
+        </w:rPr>
+        <w:tab/>
+      </w:r>
+      <w:r>
+        <w:rPr>
+          <w:rFonts w:hAnsi="Verdana" w:cs="Verdana"/>
+          <w:b/>
+          <w:color w:val="000000"/>
+          <w:szCs w:val="21"/>
+        </w:rPr>
+        <w:tab/>
+      </w:r>
+      <w:r>
+        <w:rPr>
+          <w:rFonts w:hAnsi="Verdana" w:cs="Verdana"/>
+          <w:b/>
+          <w:color w:val="000000"/>
+          <w:szCs w:val="21"/>
+        </w:rPr>
+        <w:tab/>
+      </w:r>
+      <w:r>
+        <w:rPr>
+          <w:rFonts w:hAnsi="Verdana" w:cs="Verdana"/>
+          <w:b/>
+          <w:color w:val="000000"/>
+          <w:szCs w:val="21"/>
+        </w:rPr>
+        <w:tab/>
+      </w:r>
+      <w:r>
+        <w:rPr>
+          <w:rFonts w:hAnsi="Verdana" w:cs="Verdana"/>
+          <w:b/>
+          <w:color w:val="000000"/>
+          <w:szCs w:val="21"/>
+        </w:rPr>
+        <w:tab/>
+      </w:r>
+      <w:r>
+        <w:rPr>
+          <w:rFonts w:hAnsi="Verdana" w:cs="Verdana"/>
+          <w:b/>
+          <w:color w:val="000000"/>
+          <w:szCs w:val="21"/>
+        </w:rPr>
+        <w:tab/>
+      </w:r>
+      <w:r>
+        <w:rPr>
+          <w:rFonts w:hAnsi="Verdana" w:cs="Verdana"/>
+          <w:b/>
+          <w:color w:val="000000"/>
+          <w:szCs w:val="21"/>
+        </w:rPr>
+        <w:tab/>
+      </w:r>
+      <w:r>
+        <w:rPr>
+          <w:rFonts w:hAnsi="Verdana" w:cs="Verdana"/>
+          <w:b/>
+          <w:color w:val="000000"/>
+          <w:szCs w:val="21"/>
+        </w:rPr>
+        <w:tab/>
+      </w:r>
+      <w:r>
+        <w:rPr>
+          <w:rFonts w:hAnsi="Verdana" w:cs="Verdana"/>
+          <w:b/>
+          <w:color w:val="000000"/>
+          <w:szCs w:val="21"/>
+        </w:rPr>
+        <w:tab/>
+        <w:t xml:space="preserve">   </w:t>
+      </w:r>
+      <w:r>
+        <w:rPr>
+          <w:rFonts w:hAnsi="Verdana" w:cs="Verdana"/>
+          <w:b/>
+          <w:color w:val="000000"/>
+          <w:szCs w:val="21"/>
+        </w:rPr>
+        <w:tab/>
+      </w:r>
+      <w:r>
+        <w:rPr>
+          <w:rFonts w:hAnsi="Verdana" w:cs="Verdana"/>
+          <w:b/>
+          <w:color w:val="000000"/>
+          <w:szCs w:val="21"/>
+        </w:rPr>
+        <w:tab/>
+      </w:r>
+      <w:proofErr w:type="gramStart"/>
+      <w:r>
+        <w:rPr>
+          <w:rFonts w:hAnsi="Verdana" w:cs="Verdana"/>
+          <w:b/>
+          <w:color w:val="000000"/>
+          <w:szCs w:val="21"/>
+        </w:rPr>
+        <w:tab/>
+      </w:r>
+      <w:r>
+        <w:rPr>
+          <w:rFonts w:hAnsi="Verdana" w:cs="Verdana"/>
+          <w:b/>
+          <w:color w:val="000000"/>
+          <w:szCs w:val="21"/>
+        </w:rPr>
+        <w:t xml:space="preserve">  </w:t>
+      </w:r>
+      <w:r>
+        <w:rPr>
+          <w:rFonts w:hAnsi="Verdana" w:cs="Verdana"/>
+          <w:b/>
+          <w:color w:val="000000"/>
+          <w:szCs w:val="21"/>
+        </w:rPr>
+        <w:t>Sep</w:t>
+      </w:r>
+      <w:proofErr w:type="gramEnd"/>
+      <w:r>
+        <w:rPr>
+          <w:rFonts w:hAnsi="Verdana" w:cs="Verdana"/>
+          <w:b/>
+          <w:color w:val="000000"/>
+          <w:szCs w:val="21"/>
+        </w:rPr>
+        <w:t xml:space="preserve"> </w:t>
+      </w:r>
+      <w:r>
+        <w:rPr>
+          <w:rFonts w:hAnsi="Verdana" w:cs="Verdana"/>
+          <w:b/>
+          <w:color w:val="000000"/>
+          <w:szCs w:val="21"/>
+        </w:rPr>
+        <w:t>2018</w:t>
       </w:r>
       <w:r>
         <w:rPr>
@@ -1672,74 +2310,16 @@
           <w:color w:val="000000"/>
           <w:szCs w:val="21"/>
         </w:rPr>
-        <w:t xml:space="preserve"> Aug 2018</w:t>
-      </w:r>
-    </w:p>
-    <w:p>
-      <w:pPr>
-        <w:rPr>
-          <w:rFonts w:hAnsi="Verdana" w:cs="Verdana"/>
-          <w:b/>
-          <w:color w:val="000000"/>
-          <w:szCs w:val="21"/>
-        </w:rPr>
-      </w:pPr>
-      <w:r>
-        <w:rPr>
-          <w:rFonts w:hAnsi="Verdana" w:cs="Verdana"/>
-          <w:b/>
-          <w:i/>
-          <w:color w:val="000000"/>
-          <w:szCs w:val="21"/>
-        </w:rPr>
-        <w:t>Pizza Order System</w:t>
-      </w:r>
-      <w:r>
-        <w:rPr>
-          <w:rFonts w:hAnsi="Verdana" w:cs="Verdana"/>
-          <w:b/>
-          <w:color w:val="000000"/>
-          <w:szCs w:val="21"/>
-        </w:rPr>
-        <w:t xml:space="preserve"> (</w:t>
-      </w:r>
-      <w:r>
-        <w:rPr>
-          <w:rFonts w:hAnsi="Verdana" w:cs="Verdana"/>
-          <w:b/>
-          <w:color w:val="000000"/>
-          <w:szCs w:val="21"/>
-        </w:rPr>
-        <w:t xml:space="preserve">Vue, </w:t>
-      </w:r>
-      <w:proofErr w:type="spellStart"/>
-      <w:r>
-        <w:rPr>
-          <w:rFonts w:hAnsi="Verdana" w:cs="Verdana"/>
-          <w:b/>
-          <w:color w:val="000000"/>
-          <w:szCs w:val="21"/>
-        </w:rPr>
-        <w:t>JQuery</w:t>
-      </w:r>
-      <w:proofErr w:type="spellEnd"/>
-      <w:r>
-        <w:rPr>
-          <w:rFonts w:hAnsi="Verdana" w:cs="Verdana"/>
-          <w:b/>
-          <w:color w:val="000000"/>
-          <w:szCs w:val="21"/>
-        </w:rPr>
-        <w:t>, HTML, CSS</w:t>
-      </w:r>
-      <w:r>
-        <w:rPr>
-          <w:rFonts w:hAnsi="Verdana" w:cs="Verdana"/>
-          <w:b/>
-          <w:color w:val="000000"/>
-          <w:szCs w:val="21"/>
-        </w:rPr>
-        <w:t>)</w:t>
+        <w:t xml:space="preserve"> </w:t>
+      </w:r>
+      <w:r>
+        <w:rPr>
+          <w:rFonts w:hAnsi="Verdana" w:cs="Verdana"/>
+          <w:b/>
+          <w:color w:val="000000"/>
+          <w:szCs w:val="21"/>
+        </w:rPr>
+        <w:t>Nov 2018</w:t>
       </w:r>
     </w:p>
     <w:p>
@@ -1761,7 +2341,142 @@
           <w:color w:val="000000"/>
           <w:szCs w:val="21"/>
         </w:rPr>
-        <w:t>Developed the front-end part of a Pizza Order Single-Page Application.</w:t>
+        <w:t>Built</w:t>
+      </w:r>
+      <w:r>
+        <w:rPr>
+          <w:rFonts w:hAnsi="Verdana" w:cs="Verdana"/>
+          <w:color w:val="000000"/>
+          <w:szCs w:val="21"/>
+        </w:rPr>
+        <w:t xml:space="preserve"> a database client</w:t>
+      </w:r>
+      <w:r>
+        <w:rPr>
+          <w:rFonts w:hAnsi="Verdana" w:cs="Verdana"/>
+          <w:color w:val="000000"/>
+          <w:szCs w:val="21"/>
+        </w:rPr>
+        <w:t xml:space="preserve"> with </w:t>
+      </w:r>
+      <w:r>
+        <w:rPr>
+          <w:rFonts w:hAnsi="Verdana" w:cs="Verdana"/>
+          <w:b/>
+          <w:color w:val="000000"/>
+          <w:szCs w:val="21"/>
+        </w:rPr>
+        <w:t>SQL</w:t>
+      </w:r>
+      <w:r>
+        <w:rPr>
+          <w:rFonts w:hAnsi="Verdana" w:cs="Verdana"/>
+          <w:color w:val="000000"/>
+          <w:szCs w:val="21"/>
+        </w:rPr>
+        <w:t xml:space="preserve"> and </w:t>
+      </w:r>
+      <w:r>
+        <w:rPr>
+          <w:rFonts w:hAnsi="Verdana" w:cs="Verdana"/>
+          <w:b/>
+          <w:color w:val="000000"/>
+          <w:szCs w:val="21"/>
+        </w:rPr>
+        <w:t>J</w:t>
+      </w:r>
+      <w:r>
+        <w:rPr>
+          <w:rFonts w:hAnsi="Verdana" w:cs="Verdana"/>
+          <w:b/>
+          <w:color w:val="000000"/>
+          <w:szCs w:val="21"/>
+        </w:rPr>
+        <w:t>ava</w:t>
+      </w:r>
+      <w:r>
+        <w:rPr>
+          <w:rFonts w:hAnsi="Verdana" w:cs="Verdana"/>
+          <w:color w:val="000000"/>
+          <w:szCs w:val="21"/>
+        </w:rPr>
+        <w:t xml:space="preserve"> that implements subset of the functionality provided by Northwestern </w:t>
+      </w:r>
+      <w:proofErr w:type="spellStart"/>
+      <w:r>
+        <w:rPr>
+          <w:rFonts w:hAnsi="Verdana" w:cs="Verdana"/>
+          <w:color w:val="000000"/>
+          <w:szCs w:val="21"/>
+        </w:rPr>
+        <w:t>Casesar</w:t>
+      </w:r>
+      <w:proofErr w:type="gramStart"/>
+      <w:r>
+        <w:rPr>
+          <w:rFonts w:hAnsi="Verdana" w:cs="Verdana"/>
+          <w:color w:val="000000"/>
+          <w:szCs w:val="21"/>
+        </w:rPr>
+        <w:t>’</w:t>
+      </w:r>
+      <w:proofErr w:type="gramEnd"/>
+      <w:r>
+        <w:rPr>
+          <w:rFonts w:hAnsi="Verdana" w:cs="Verdana"/>
+          <w:color w:val="000000"/>
+          <w:szCs w:val="21"/>
+        </w:rPr>
+        <w:t>s</w:t>
+      </w:r>
+      <w:proofErr w:type="spellEnd"/>
+      <w:r>
+        <w:rPr>
+          <w:rFonts w:hAnsi="Verdana" w:cs="Verdana"/>
+          <w:color w:val="000000"/>
+          <w:szCs w:val="21"/>
+        </w:rPr>
+        <w:t xml:space="preserve"> academic system</w:t>
+      </w:r>
+      <w:r>
+        <w:rPr>
+          <w:rFonts w:hAnsi="Verdana" w:cs="Verdana" w:hint="eastAsia"/>
+          <w:color w:val="000000"/>
+          <w:szCs w:val="21"/>
+        </w:rPr>
+        <w:t>，</w:t>
+      </w:r>
+      <w:r>
+        <w:rPr>
+          <w:rFonts w:hAnsi="Verdana" w:cs="Verdana" w:hint="eastAsia"/>
+          <w:color w:val="000000"/>
+          <w:szCs w:val="21"/>
+        </w:rPr>
+        <w:t>such</w:t>
+      </w:r>
+      <w:r>
+        <w:rPr>
+          <w:rFonts w:hAnsi="Verdana" w:cs="Verdana"/>
+          <w:color w:val="000000"/>
+          <w:szCs w:val="21"/>
+        </w:rPr>
+        <w:t xml:space="preserve"> as login with username and password, </w:t>
+      </w:r>
+      <w:r>
+        <w:rPr>
+          <w:rFonts w:hAnsi="Verdana" w:cs="Verdana"/>
+          <w:color w:val="000000"/>
+          <w:szCs w:val="21"/>
+        </w:rPr>
+        <w:t>student menu, transcript, enroll, withdraw, personal details</w:t>
+      </w:r>
+      <w:r>
+        <w:rPr>
+          <w:rFonts w:hAnsi="Verdana" w:cs="Verdana"/>
+          <w:color w:val="000000"/>
+          <w:szCs w:val="21"/>
+        </w:rPr>
+        <w:t>.</w:t>
       </w:r>
     </w:p>
     <w:p>
@@ -1778,37 +2493,96 @@
       </w:pPr>
       <w:r>
         <w:rPr>
+          <w:rFonts w:hAnsi="Verdana" w:cs="Verdana"/>
+          <w:color w:val="000000"/>
+          <w:szCs w:val="21"/>
+        </w:rPr>
+        <w:t xml:space="preserve">Applied </w:t>
+      </w:r>
+      <w:r>
+        <w:rPr>
+          <w:rFonts w:hAnsi="Verdana" w:cs="Verdana"/>
+          <w:b/>
+          <w:color w:val="000000"/>
+          <w:szCs w:val="21"/>
+        </w:rPr>
+        <w:t>JDBC</w:t>
+      </w:r>
+      <w:r>
+        <w:rPr>
+          <w:rFonts w:hAnsi="Verdana" w:cs="Verdana"/>
+          <w:color w:val="000000"/>
+          <w:szCs w:val="21"/>
+        </w:rPr>
+        <w:t xml:space="preserve"> </w:t>
+      </w:r>
+      <w:proofErr w:type="spellStart"/>
+      <w:r>
+        <w:rPr>
+          <w:rFonts w:hAnsi="Verdana" w:cs="Verdana"/>
+          <w:color w:val="000000"/>
+          <w:szCs w:val="21"/>
+        </w:rPr>
+        <w:t>api</w:t>
+      </w:r>
+      <w:proofErr w:type="spellEnd"/>
+      <w:r>
+        <w:rPr>
+          <w:rFonts w:hAnsi="Verdana" w:cs="Verdana"/>
+          <w:color w:val="000000"/>
+          <w:szCs w:val="21"/>
+        </w:rPr>
+        <w:t xml:space="preserve"> to connect </w:t>
+      </w:r>
+      <w:r>
+        <w:rPr>
           <w:rFonts w:hAnsi="Verdana" w:cs="Verdana" w:hint="eastAsia"/>
           <w:color w:val="000000"/>
           <w:szCs w:val="21"/>
         </w:rPr>
-        <w:t>W</w:t>
-      </w:r>
-      <w:r>
-        <w:rPr>
-          <w:rFonts w:hAnsi="Verdana" w:cs="Verdana"/>
-          <w:color w:val="000000"/>
-          <w:szCs w:val="21"/>
-        </w:rPr>
-        <w:t xml:space="preserve">rote Single-Page Application in </w:t>
-      </w:r>
-      <w:proofErr w:type="spellStart"/>
-      <w:r>
-        <w:rPr>
-          <w:rFonts w:hAnsi="Verdana" w:cs="Verdana"/>
-          <w:color w:val="000000"/>
-          <w:szCs w:val="21"/>
-        </w:rPr>
-        <w:t>Javascript</w:t>
-      </w:r>
-      <w:proofErr w:type="spellEnd"/>
-      <w:r>
-        <w:rPr>
-          <w:rFonts w:hAnsi="Verdana" w:cs="Verdana"/>
-          <w:color w:val="000000"/>
-          <w:szCs w:val="21"/>
-        </w:rPr>
-        <w:t xml:space="preserve"> (Vue.js) to realize the functions such as page switching, login, register, price calculation.</w:t>
+        <w:t>D</w:t>
+      </w:r>
+      <w:r>
+        <w:rPr>
+          <w:rFonts w:hAnsi="Verdana" w:cs="Verdana"/>
+          <w:color w:val="000000"/>
+          <w:szCs w:val="21"/>
+        </w:rPr>
+        <w:t>ata</w:t>
+      </w:r>
+      <w:r>
+        <w:rPr>
+          <w:rFonts w:hAnsi="Verdana" w:cs="Verdana"/>
+          <w:color w:val="000000"/>
+          <w:szCs w:val="21"/>
+        </w:rPr>
+        <w:t xml:space="preserve">base client with </w:t>
+      </w:r>
+      <w:proofErr w:type="gramStart"/>
+      <w:r>
+        <w:rPr>
+          <w:rFonts w:hAnsi="Verdana" w:cs="Verdana"/>
+          <w:color w:val="000000"/>
+          <w:szCs w:val="21"/>
+        </w:rPr>
+        <w:t>database</w:t>
+      </w:r>
+      <w:r>
+        <w:rPr>
+          <w:rFonts w:hAnsi="Verdana" w:cs="Verdana"/>
+          <w:color w:val="000000"/>
+          <w:szCs w:val="21"/>
+        </w:rPr>
+        <w:t>, and</w:t>
+      </w:r>
+      <w:proofErr w:type="gramEnd"/>
+      <w:r>
+        <w:rPr>
+          <w:rFonts w:hAnsi="Verdana" w:cs="Verdana"/>
+          <w:color w:val="000000"/>
+          <w:szCs w:val="21"/>
+        </w:rPr>
+        <w:t xml:space="preserve"> help the client to communicate with the database.</w:t>
       </w:r>
     </w:p>
     <w:p>
@@ -1819,55 +2593,19 @@
         </w:numPr>
         <w:rPr>
           <w:rFonts w:hAnsi="Verdana" w:cs="Verdana"/>
-          <w:color w:val="000000"/>
-          <w:szCs w:val="21"/>
-        </w:rPr>
-      </w:pPr>
-      <w:r>
-        <w:rPr>
-          <w:rFonts w:hAnsi="Verdana" w:cs="Verdana"/>
-          <w:color w:val="000000"/>
-          <w:szCs w:val="21"/>
-        </w:rPr>
-        <w:t xml:space="preserve">Applied </w:t>
-      </w:r>
-      <w:proofErr w:type="spellStart"/>
-      <w:r>
-        <w:rPr>
-          <w:rFonts w:hAnsi="Verdana" w:cs="Verdana"/>
-          <w:color w:val="000000"/>
-          <w:szCs w:val="21"/>
-        </w:rPr>
-        <w:t>Axios</w:t>
-      </w:r>
-      <w:proofErr w:type="spellEnd"/>
-      <w:r>
-        <w:rPr>
-          <w:rFonts w:hAnsi="Verdana" w:cs="Verdana"/>
-          <w:color w:val="000000"/>
-          <w:szCs w:val="21"/>
-        </w:rPr>
-        <w:t xml:space="preserve"> to communicate with backend.</w:t>
-      </w:r>
-    </w:p>
-    <w:p>
-      <w:pPr>
-        <w:rPr>
-          <w:rFonts w:hAnsi="Verdana" w:cs="Verdana"/>
-          <w:b/>
-          <w:color w:val="000000"/>
-          <w:szCs w:val="21"/>
-        </w:rPr>
-      </w:pPr>
-      <w:r>
-        <w:rPr>
-          <w:rFonts w:hAnsi="Verdana" w:cs="Verdana"/>
-          <w:b/>
-          <w:i/>
-          <w:color w:val="000000"/>
-          <w:szCs w:val="21"/>
-        </w:rPr>
-        <w:t>Press Any Key</w:t>
+          <w:b/>
+          <w:color w:val="000000"/>
+          <w:szCs w:val="21"/>
+        </w:rPr>
+      </w:pPr>
+      <w:r>
+        <w:rPr>
+          <w:rFonts w:hAnsi="Verdana" w:cs="Verdana"/>
+          <w:b/>
+          <w:color w:val="000000"/>
+          <w:szCs w:val="21"/>
+        </w:rPr>
+        <w:t>Maven</w:t>
       </w:r>
       <w:r>
         <w:rPr>
@@ -1878,25 +2616,21 @@
         </w:rPr>
         <w:t xml:space="preserve"> </w:t>
       </w:r>
-      <w:proofErr w:type="gramStart"/>
-      <w:r>
-        <w:rPr>
-          <w:rFonts w:hAnsi="Verdana" w:cs="Verdana"/>
-          <w:b/>
-          <w:color w:val="000000"/>
-          <w:szCs w:val="21"/>
-        </w:rPr>
-        <w:t>( howler.js</w:t>
-      </w:r>
-      <w:proofErr w:type="gramEnd"/>
-      <w:r>
-        <w:rPr>
-          <w:rFonts w:hAnsi="Verdana" w:cs="Verdana"/>
-          <w:b/>
-          <w:color w:val="000000"/>
-          <w:szCs w:val="21"/>
-        </w:rPr>
-        <w:t>, paper.js, JavaScript, HTML, CSS)</w:t>
+      <w:r>
+        <w:rPr>
+          <w:rFonts w:hAnsi="Verdana" w:cs="Verdana"/>
+          <w:color w:val="000000"/>
+          <w:szCs w:val="21"/>
+        </w:rPr>
+        <w:t>f</w:t>
+      </w:r>
+      <w:r>
+        <w:rPr>
+          <w:rFonts w:hAnsi="Verdana" w:cs="Verdana"/>
+          <w:color w:val="000000"/>
+          <w:szCs w:val="21"/>
+        </w:rPr>
+        <w:t>ramework is used for the project to make maintenance easier.</w:t>
       </w:r>
     </w:p>
     <w:p>
@@ -1911,34 +2645,257 @@
           <w:szCs w:val="21"/>
         </w:rPr>
       </w:pPr>
-      <w:hyperlink r:id="rId9" w:history="1">
-        <w:r>
-          <w:rPr>
-            <w:rStyle w:val="a3"/>
-            <w:rFonts w:hAnsi="Verdana" w:cs="Verdana"/>
-            <w:szCs w:val="21"/>
-            <w:u w:val="none"/>
-          </w:rPr>
-          <w:t>https://masheal.github.io/Circles/Circles.html</w:t>
-        </w:r>
-      </w:hyperlink>
-      <w:r>
-        <w:rPr>
-          <w:rStyle w:val="a3"/>
-          <w:rFonts w:hAnsi="Verdana" w:cs="Verdana"/>
-          <w:color w:val="auto"/>
-          <w:szCs w:val="21"/>
-          <w:u w:val="none"/>
-        </w:rPr>
-        <w:t xml:space="preserve"> (hint</w:t>
-      </w:r>
-      <w:r>
-        <w:rPr>
-          <w:rFonts w:hAnsi="Verdana" w:cs="Verdana"/>
-          <w:color w:val="000000"/>
-          <w:szCs w:val="21"/>
-        </w:rPr>
-        <w:t>: Just press any key on your keyboard)</w:t>
+      <w:r>
+        <w:rPr>
+          <w:rFonts w:hAnsi="Verdana" w:cs="Verdana"/>
+          <w:color w:val="000000"/>
+          <w:szCs w:val="21"/>
+        </w:rPr>
+        <w:t>Implemented triggers</w:t>
+      </w:r>
+      <w:r>
+        <w:rPr>
+          <w:rFonts w:hAnsi="Verdana" w:cs="Verdana"/>
+          <w:color w:val="000000"/>
+          <w:szCs w:val="21"/>
+        </w:rPr>
+        <w:t xml:space="preserve"> </w:t>
+      </w:r>
+      <w:r>
+        <w:rPr>
+          <w:rFonts w:hAnsi="Verdana" w:cs="Verdana" w:hint="eastAsia"/>
+          <w:color w:val="000000"/>
+          <w:szCs w:val="21"/>
+        </w:rPr>
+        <w:t>to</w:t>
+      </w:r>
+      <w:r>
+        <w:rPr>
+          <w:rFonts w:hAnsi="Verdana" w:cs="Verdana"/>
+          <w:color w:val="000000"/>
+          <w:szCs w:val="21"/>
+        </w:rPr>
+        <w:t xml:space="preserve"> make a warning message shown on the screen</w:t>
+      </w:r>
+      <w:r>
+        <w:rPr>
+          <w:rFonts w:hAnsi="Verdana" w:cs="Verdana"/>
+          <w:color w:val="000000"/>
+          <w:szCs w:val="21"/>
+        </w:rPr>
+        <w:t xml:space="preserve"> when enrollment number goes below 50% of the </w:t>
+      </w:r>
+      <w:proofErr w:type="spellStart"/>
+      <w:r>
+        <w:rPr>
+          <w:rFonts w:hAnsi="Verdana" w:cs="Verdana"/>
+          <w:color w:val="000000"/>
+          <w:szCs w:val="21"/>
+        </w:rPr>
+        <w:t>MaxEnrollment</w:t>
+      </w:r>
+      <w:proofErr w:type="spellEnd"/>
+      <w:r>
+        <w:rPr>
+          <w:rFonts w:hAnsi="Verdana" w:cs="Verdana"/>
+          <w:color w:val="000000"/>
+          <w:szCs w:val="21"/>
+        </w:rPr>
+        <w:t>.</w:t>
+      </w:r>
+    </w:p>
+    <w:p>
+      <w:pPr>
+        <w:rPr>
+          <w:rFonts w:hAnsi="Verdana" w:cs="Verdana"/>
+          <w:b/>
+          <w:color w:val="000000"/>
+          <w:szCs w:val="21"/>
+        </w:rPr>
+      </w:pPr>
+      <w:r>
+        <w:rPr>
+          <w:rFonts w:hAnsi="Verdana" w:cs="Verdana"/>
+          <w:b/>
+          <w:i/>
+          <w:color w:val="000000"/>
+          <w:szCs w:val="21"/>
+        </w:rPr>
+        <w:t>Pizza Order System</w:t>
+      </w:r>
+      <w:r>
+        <w:rPr>
+          <w:rFonts w:hAnsi="Verdana" w:cs="Verdana"/>
+          <w:b/>
+          <w:color w:val="000000"/>
+          <w:szCs w:val="21"/>
+        </w:rPr>
+        <w:t xml:space="preserve"> (Vue, </w:t>
+      </w:r>
+      <w:proofErr w:type="spellStart"/>
+      <w:r>
+        <w:rPr>
+          <w:rFonts w:hAnsi="Verdana" w:cs="Verdana"/>
+          <w:b/>
+          <w:color w:val="000000"/>
+          <w:szCs w:val="21"/>
+        </w:rPr>
+        <w:t>JQuery</w:t>
+      </w:r>
+      <w:proofErr w:type="spellEnd"/>
+      <w:r>
+        <w:rPr>
+          <w:rFonts w:hAnsi="Verdana" w:cs="Verdana"/>
+          <w:b/>
+          <w:color w:val="000000"/>
+          <w:szCs w:val="21"/>
+        </w:rPr>
+        <w:t>, HTML, CSS)</w:t>
+      </w:r>
+      <w:r>
+        <w:rPr>
+          <w:rFonts w:hAnsi="Verdana" w:cs="Verdana"/>
+          <w:b/>
+          <w:color w:val="000000"/>
+          <w:szCs w:val="21"/>
+        </w:rPr>
+        <w:tab/>
+      </w:r>
+      <w:r>
+        <w:rPr>
+          <w:rFonts w:hAnsi="Verdana" w:cs="Verdana"/>
+          <w:b/>
+          <w:color w:val="000000"/>
+          <w:szCs w:val="21"/>
+        </w:rPr>
+        <w:tab/>
+      </w:r>
+      <w:r>
+        <w:rPr>
+          <w:rFonts w:hAnsi="Verdana" w:cs="Verdana"/>
+          <w:b/>
+          <w:color w:val="000000"/>
+          <w:szCs w:val="21"/>
+        </w:rPr>
+        <w:tab/>
+      </w:r>
+      <w:r>
+        <w:rPr>
+          <w:rFonts w:hAnsi="Verdana" w:cs="Verdana"/>
+          <w:b/>
+          <w:color w:val="000000"/>
+          <w:szCs w:val="21"/>
+        </w:rPr>
+        <w:tab/>
+      </w:r>
+      <w:r>
+        <w:rPr>
+          <w:rFonts w:hAnsi="Verdana" w:cs="Verdana"/>
+          <w:b/>
+          <w:color w:val="000000"/>
+          <w:szCs w:val="21"/>
+        </w:rPr>
+        <w:tab/>
+      </w:r>
+      <w:r>
+        <w:rPr>
+          <w:rFonts w:hAnsi="Verdana" w:cs="Verdana"/>
+          <w:b/>
+          <w:color w:val="000000"/>
+          <w:szCs w:val="21"/>
+        </w:rPr>
+        <w:tab/>
+      </w:r>
+      <w:r>
+        <w:rPr>
+          <w:rFonts w:hAnsi="Verdana" w:cs="Verdana"/>
+          <w:b/>
+          <w:color w:val="000000"/>
+          <w:szCs w:val="21"/>
+        </w:rPr>
+        <w:tab/>
+      </w:r>
+      <w:r>
+        <w:rPr>
+          <w:rFonts w:hAnsi="Verdana" w:cs="Verdana"/>
+          <w:b/>
+          <w:color w:val="000000"/>
+          <w:szCs w:val="21"/>
+        </w:rPr>
+        <w:tab/>
+      </w:r>
+      <w:r>
+        <w:rPr>
+          <w:rFonts w:hAnsi="Verdana" w:cs="Verdana"/>
+          <w:b/>
+          <w:color w:val="000000"/>
+          <w:szCs w:val="21"/>
+        </w:rPr>
+        <w:tab/>
+      </w:r>
+      <w:r>
+        <w:rPr>
+          <w:rFonts w:hAnsi="Verdana" w:cs="Verdana"/>
+          <w:b/>
+          <w:color w:val="000000"/>
+          <w:szCs w:val="21"/>
+        </w:rPr>
+        <w:tab/>
+      </w:r>
+      <w:r>
+        <w:rPr>
+          <w:rFonts w:hAnsi="Verdana" w:cs="Verdana"/>
+          <w:b/>
+          <w:color w:val="000000"/>
+          <w:szCs w:val="21"/>
+        </w:rPr>
+        <w:tab/>
+      </w:r>
+      <w:r>
+        <w:rPr>
+          <w:rFonts w:hAnsi="Verdana" w:cs="Verdana"/>
+          <w:b/>
+          <w:color w:val="000000"/>
+          <w:szCs w:val="21"/>
+        </w:rPr>
+        <w:tab/>
+        <w:t xml:space="preserve">   J</w:t>
+      </w:r>
+      <w:r>
+        <w:rPr>
+          <w:rFonts w:hAnsi="Verdana" w:cs="Verdana" w:hint="eastAsia"/>
+          <w:b/>
+          <w:color w:val="000000"/>
+          <w:szCs w:val="21"/>
+        </w:rPr>
+        <w:t>un</w:t>
+      </w:r>
+      <w:r>
+        <w:rPr>
+          <w:rFonts w:hAnsi="Verdana" w:cs="Verdana"/>
+          <w:b/>
+          <w:color w:val="000000"/>
+          <w:szCs w:val="21"/>
+        </w:rPr>
+        <w:t xml:space="preserve"> </w:t>
+      </w:r>
+      <w:r>
+        <w:rPr>
+          <w:rFonts w:hAnsi="Verdana" w:cs="Verdana"/>
+          <w:b/>
+          <w:color w:val="000000"/>
+          <w:szCs w:val="21"/>
+        </w:rPr>
+        <w:t>–</w:t>
+      </w:r>
+      <w:r>
+        <w:rPr>
+          <w:rFonts w:hAnsi="Verdana" w:cs="Verdana"/>
+          <w:b/>
+          <w:color w:val="000000"/>
+          <w:szCs w:val="21"/>
+        </w:rPr>
+        <w:t xml:space="preserve"> Sep 2018</w:t>
       </w:r>
     </w:p>
     <w:p>
@@ -1949,57 +2906,51 @@
         </w:numPr>
         <w:rPr>
           <w:rFonts w:hAnsi="Verdana" w:cs="Verdana"/>
-          <w:color w:val="000000"/>
-          <w:szCs w:val="21"/>
-        </w:rPr>
-      </w:pPr>
-      <w:r>
-        <w:rPr>
-          <w:rFonts w:hAnsi="Verdana" w:cs="Verdana"/>
-          <w:color w:val="000000"/>
-          <w:szCs w:val="21"/>
-        </w:rPr>
-        <w:t>Designed a little toy with howler.js and paper.js. By pressing different keys, circles with various of colors are generated all over the screen with random locations, and fadeout immediately.</w:t>
-      </w:r>
-    </w:p>
-    <w:p>
-      <w:pPr>
-        <w:rPr>
-          <w:rFonts w:hAnsi="Verdana" w:cs="Verdana"/>
-          <w:b/>
-          <w:i/>
-          <w:color w:val="000000"/>
-          <w:szCs w:val="21"/>
-        </w:rPr>
-      </w:pPr>
-      <w:r>
-        <w:rPr>
-          <w:rFonts w:hAnsi="Verdana" w:cs="Verdana"/>
-          <w:b/>
-          <w:i/>
-          <w:color w:val="000000"/>
-          <w:szCs w:val="21"/>
-        </w:rPr>
-        <w:t>To Do List (</w:t>
-      </w:r>
-      <w:r>
-        <w:rPr>
-          <w:rFonts w:hAnsi="Verdana" w:cs="Verdana"/>
-          <w:b/>
-          <w:color w:val="000000"/>
-          <w:szCs w:val="21"/>
-        </w:rPr>
-        <w:t>jQuery, HTML, CSS</w:t>
-      </w:r>
-      <w:r>
-        <w:rPr>
-          <w:rFonts w:hAnsi="Verdana" w:cs="Verdana"/>
-          <w:b/>
-          <w:i/>
-          <w:color w:val="000000"/>
-          <w:szCs w:val="21"/>
-        </w:rPr>
-        <w:t>)</w:t>
+          <w:b/>
+          <w:color w:val="000000"/>
+          <w:szCs w:val="21"/>
+        </w:rPr>
+      </w:pPr>
+      <w:r>
+        <w:rPr>
+          <w:rFonts w:hAnsi="Verdana" w:cs="Verdana"/>
+          <w:color w:val="000000"/>
+          <w:szCs w:val="21"/>
+        </w:rPr>
+        <w:t xml:space="preserve">Developed the front-end part of a Pizza Order Single-Page Application </w:t>
+      </w:r>
+      <w:r>
+        <w:rPr>
+          <w:rFonts w:hAnsi="Verdana" w:cs="Verdana" w:hint="eastAsia"/>
+          <w:color w:val="000000"/>
+          <w:szCs w:val="21"/>
+        </w:rPr>
+        <w:t>base</w:t>
+      </w:r>
+      <w:r>
+        <w:rPr>
+          <w:rFonts w:hAnsi="Verdana" w:cs="Verdana"/>
+          <w:color w:val="000000"/>
+          <w:szCs w:val="21"/>
+        </w:rPr>
+        <w:t xml:space="preserve">d on </w:t>
+      </w:r>
+      <w:r>
+        <w:rPr>
+          <w:rFonts w:hAnsi="Verdana" w:cs="Verdana"/>
+          <w:b/>
+          <w:color w:val="000000"/>
+          <w:szCs w:val="21"/>
+        </w:rPr>
+        <w:t>webpack-simple</w:t>
+      </w:r>
+      <w:r>
+        <w:rPr>
+          <w:rFonts w:hAnsi="Verdana" w:cs="Verdana"/>
+          <w:color w:val="000000"/>
+          <w:szCs w:val="21"/>
+        </w:rPr>
+        <w:t>.</w:t>
       </w:r>
     </w:p>
     <w:p>
@@ -2010,22 +2961,61 @@
         </w:numPr>
         <w:rPr>
           <w:rFonts w:hAnsi="Verdana" w:cs="Verdana"/>
-          <w:i/>
-          <w:color w:val="000000"/>
-          <w:szCs w:val="21"/>
-        </w:rPr>
-      </w:pPr>
-      <w:hyperlink r:id="rId10" w:history="1">
-        <w:r>
-          <w:rPr>
-            <w:rStyle w:val="a3"/>
-            <w:rFonts w:hAnsi="Verdana" w:cs="Verdana"/>
-            <w:szCs w:val="21"/>
-            <w:u w:val="none"/>
-          </w:rPr>
-          <w:t>https://masheal.github.io/ToDoList/index.html</w:t>
-        </w:r>
-      </w:hyperlink>
+          <w:color w:val="000000"/>
+          <w:szCs w:val="21"/>
+        </w:rPr>
+      </w:pPr>
+      <w:r>
+        <w:rPr>
+          <w:rFonts w:hAnsi="Verdana" w:cs="Verdana" w:hint="eastAsia"/>
+          <w:color w:val="000000"/>
+          <w:szCs w:val="21"/>
+        </w:rPr>
+        <w:t>W</w:t>
+      </w:r>
+      <w:r>
+        <w:rPr>
+          <w:rFonts w:hAnsi="Verdana" w:cs="Verdana"/>
+          <w:color w:val="000000"/>
+          <w:szCs w:val="21"/>
+        </w:rPr>
+        <w:t xml:space="preserve">rote Single-Page Application in </w:t>
+      </w:r>
+      <w:proofErr w:type="spellStart"/>
+      <w:r>
+        <w:rPr>
+          <w:rFonts w:hAnsi="Verdana" w:cs="Verdana"/>
+          <w:color w:val="000000"/>
+          <w:szCs w:val="21"/>
+        </w:rPr>
+        <w:t>Javascript</w:t>
+      </w:r>
+      <w:proofErr w:type="spellEnd"/>
+      <w:r>
+        <w:rPr>
+          <w:rFonts w:hAnsi="Verdana" w:cs="Verdana"/>
+          <w:color w:val="000000"/>
+          <w:szCs w:val="21"/>
+        </w:rPr>
+        <w:t xml:space="preserve"> (</w:t>
+      </w:r>
+      <w:r>
+        <w:rPr>
+          <w:rFonts w:hAnsi="Verdana" w:cs="Verdana"/>
+          <w:b/>
+          <w:color w:val="000000"/>
+          <w:szCs w:val="21"/>
+        </w:rPr>
+        <w:t>Vue.js</w:t>
+      </w:r>
+      <w:r>
+        <w:rPr>
+          <w:rFonts w:hAnsi="Verdana" w:cs="Verdana"/>
+          <w:color w:val="000000"/>
+          <w:szCs w:val="21"/>
+        </w:rPr>
+        <w:t>) to realize the functions such as page switching, login, register, price calculation.</w:t>
+      </w:r>
     </w:p>
     <w:p>
       <w:pPr>
@@ -2035,43 +3025,27 @@
         </w:numPr>
         <w:rPr>
           <w:rFonts w:hAnsi="Verdana" w:cs="Verdana"/>
-          <w:i/>
-          <w:color w:val="000000"/>
-          <w:szCs w:val="21"/>
-        </w:rPr>
-      </w:pPr>
-      <w:r>
-        <w:rPr>
-          <w:rFonts w:hAnsi="Verdana" w:cs="Verdana"/>
-          <w:color w:val="000000"/>
-          <w:szCs w:val="21"/>
-        </w:rPr>
-        <w:t xml:space="preserve">Built a To Do List with jQuery, HTML and CSS. With the help of jQuery, operations such as cross out, delete, add are </w:t>
-      </w:r>
-      <w:r>
-        <w:rPr>
-          <w:rFonts w:hAnsi="Verdana" w:cs="Verdana"/>
-          <w:color w:val="000000"/>
-          <w:szCs w:val="21"/>
-        </w:rPr>
-        <w:t>implemented</w:t>
-      </w:r>
-      <w:r>
-        <w:rPr>
-          <w:rFonts w:hAnsi="Verdana" w:cs="Verdana"/>
-          <w:color w:val="000000"/>
-          <w:szCs w:val="21"/>
-        </w:rPr>
-        <w:t xml:space="preserve">. Meanwhile, the </w:t>
+          <w:color w:val="000000"/>
+          <w:szCs w:val="21"/>
+        </w:rPr>
+      </w:pPr>
+      <w:r>
+        <w:rPr>
+          <w:rFonts w:hAnsi="Verdana" w:cs="Verdana"/>
+          <w:color w:val="000000"/>
+          <w:szCs w:val="21"/>
+        </w:rPr>
+        <w:t xml:space="preserve">Applied </w:t>
       </w:r>
       <w:proofErr w:type="spellStart"/>
       <w:r>
         <w:rPr>
           <w:rFonts w:hAnsi="Verdana" w:cs="Verdana"/>
-          <w:color w:val="000000"/>
-          <w:szCs w:val="21"/>
-        </w:rPr>
-        <w:t>fadein</w:t>
+          <w:b/>
+          <w:color w:val="000000"/>
+          <w:szCs w:val="21"/>
+        </w:rPr>
+        <w:t>Axios</w:t>
       </w:r>
       <w:proofErr w:type="spellEnd"/>
       <w:r>
@@ -2080,23 +3054,41 @@
           <w:color w:val="000000"/>
           <w:szCs w:val="21"/>
         </w:rPr>
-        <w:t xml:space="preserve"> and fadeout effect of input row and delete icon are </w:t>
-      </w:r>
-      <w:r>
-        <w:rPr>
-          <w:rFonts w:hAnsi="Verdana" w:cs="Verdana"/>
-          <w:color w:val="000000"/>
-          <w:szCs w:val="21"/>
-        </w:rPr>
-        <w:t>implemented</w:t>
-      </w:r>
-      <w:r>
-        <w:rPr>
-          <w:rFonts w:hAnsi="Verdana" w:cs="Verdana"/>
-          <w:color w:val="000000"/>
-          <w:szCs w:val="21"/>
-        </w:rPr>
-        <w:t xml:space="preserve"> as well. </w:t>
+        <w:t xml:space="preserve"> to communicate with backend</w:t>
+      </w:r>
+      <w:r>
+        <w:rPr>
+          <w:rFonts w:hAnsi="Verdana" w:cs="Verdana"/>
+          <w:color w:val="000000"/>
+          <w:szCs w:val="21"/>
+        </w:rPr>
+        <w:t xml:space="preserve"> </w:t>
+      </w:r>
+      <w:proofErr w:type="spellStart"/>
+      <w:r>
+        <w:rPr>
+          <w:rFonts w:hAnsi="Verdana" w:cs="Verdana"/>
+          <w:color w:val="000000"/>
+          <w:szCs w:val="21"/>
+        </w:rPr>
+        <w:t>api</w:t>
+      </w:r>
+      <w:proofErr w:type="spellEnd"/>
+      <w:r>
+        <w:rPr>
+          <w:rFonts w:hAnsi="Verdana" w:cs="Verdana"/>
+          <w:color w:val="000000"/>
+          <w:szCs w:val="21"/>
+        </w:rPr>
+        <w:t xml:space="preserve"> to acquire specific data</w:t>
+      </w:r>
+      <w:r>
+        <w:rPr>
+          <w:rFonts w:hAnsi="Verdana" w:cs="Verdana"/>
+          <w:color w:val="000000"/>
+          <w:szCs w:val="21"/>
+        </w:rPr>
+        <w:t>.</w:t>
       </w:r>
     </w:p>
     <w:p>
@@ -2137,6 +3129,142 @@
           <w:szCs w:val="21"/>
         </w:rPr>
         <w:t>)</w:t>
+      </w:r>
+      <w:r>
+        <w:rPr>
+          <w:rFonts w:hAnsi="Verdana" w:cs="Verdana"/>
+          <w:b/>
+          <w:color w:val="000000"/>
+          <w:szCs w:val="21"/>
+        </w:rPr>
+        <w:t xml:space="preserve"> </w:t>
+      </w:r>
+      <w:r>
+        <w:rPr>
+          <w:rFonts w:hAnsi="Verdana" w:cs="Verdana"/>
+          <w:b/>
+          <w:color w:val="000000"/>
+          <w:szCs w:val="21"/>
+        </w:rPr>
+        <w:tab/>
+      </w:r>
+      <w:r>
+        <w:rPr>
+          <w:rFonts w:hAnsi="Verdana" w:cs="Verdana"/>
+          <w:b/>
+          <w:color w:val="000000"/>
+          <w:szCs w:val="21"/>
+        </w:rPr>
+        <w:tab/>
+      </w:r>
+      <w:r>
+        <w:rPr>
+          <w:rFonts w:hAnsi="Verdana" w:cs="Verdana"/>
+          <w:b/>
+          <w:color w:val="000000"/>
+          <w:szCs w:val="21"/>
+        </w:rPr>
+        <w:tab/>
+      </w:r>
+      <w:r>
+        <w:rPr>
+          <w:rFonts w:hAnsi="Verdana" w:cs="Verdana"/>
+          <w:b/>
+          <w:color w:val="000000"/>
+          <w:szCs w:val="21"/>
+        </w:rPr>
+        <w:tab/>
+      </w:r>
+      <w:r>
+        <w:rPr>
+          <w:rFonts w:hAnsi="Verdana" w:cs="Verdana"/>
+          <w:b/>
+          <w:color w:val="000000"/>
+          <w:szCs w:val="21"/>
+        </w:rPr>
+        <w:tab/>
+      </w:r>
+      <w:r>
+        <w:rPr>
+          <w:rFonts w:hAnsi="Verdana" w:cs="Verdana"/>
+          <w:b/>
+          <w:color w:val="000000"/>
+          <w:szCs w:val="21"/>
+        </w:rPr>
+        <w:tab/>
+      </w:r>
+      <w:r>
+        <w:rPr>
+          <w:rFonts w:hAnsi="Verdana" w:cs="Verdana"/>
+          <w:b/>
+          <w:color w:val="000000"/>
+          <w:szCs w:val="21"/>
+        </w:rPr>
+        <w:tab/>
+      </w:r>
+      <w:r>
+        <w:rPr>
+          <w:rFonts w:hAnsi="Verdana" w:cs="Verdana"/>
+          <w:b/>
+          <w:color w:val="000000"/>
+          <w:szCs w:val="21"/>
+        </w:rPr>
+        <w:tab/>
+      </w:r>
+      <w:r>
+        <w:rPr>
+          <w:rFonts w:hAnsi="Verdana" w:cs="Verdana"/>
+          <w:b/>
+          <w:color w:val="000000"/>
+          <w:szCs w:val="21"/>
+        </w:rPr>
+        <w:tab/>
+      </w:r>
+      <w:r>
+        <w:rPr>
+          <w:rFonts w:hAnsi="Verdana" w:cs="Verdana"/>
+          <w:b/>
+          <w:color w:val="000000"/>
+          <w:szCs w:val="21"/>
+        </w:rPr>
+        <w:tab/>
+      </w:r>
+      <w:r>
+        <w:rPr>
+          <w:rFonts w:hAnsi="Verdana" w:cs="Verdana"/>
+          <w:b/>
+          <w:color w:val="000000"/>
+          <w:szCs w:val="21"/>
+        </w:rPr>
+        <w:tab/>
+      </w:r>
+      <w:r>
+        <w:rPr>
+          <w:rFonts w:hAnsi="Verdana" w:cs="Verdana"/>
+          <w:b/>
+          <w:color w:val="000000"/>
+          <w:szCs w:val="21"/>
+        </w:rPr>
+        <w:tab/>
+        <w:t xml:space="preserve">   Jan </w:t>
+      </w:r>
+      <w:r>
+        <w:rPr>
+          <w:rFonts w:hAnsi="Verdana" w:cs="Verdana"/>
+          <w:b/>
+          <w:color w:val="000000"/>
+          <w:szCs w:val="21"/>
+        </w:rPr>
+        <w:t>–</w:t>
+      </w:r>
+      <w:r>
+        <w:rPr>
+          <w:rFonts w:hAnsi="Verdana" w:cs="Verdana"/>
+          <w:b/>
+          <w:color w:val="000000"/>
+          <w:szCs w:val="21"/>
+        </w:rPr>
+        <w:t xml:space="preserve"> Aug 2018</w:t>
       </w:r>
     </w:p>
     <w:p>
@@ -2152,7 +3280,7 @@
           <w:szCs w:val="21"/>
         </w:rPr>
       </w:pPr>
-      <w:hyperlink r:id="rId11" w:history="1">
+      <w:hyperlink r:id="rId9" w:history="1">
         <w:r>
           <w:rPr>
             <w:rStyle w:val="a3"/>
@@ -2182,7 +3310,24 @@
           <w:color w:val="000000"/>
           <w:szCs w:val="21"/>
         </w:rPr>
-        <w:t>Built a Color Guessing game with JavaScript, HTML and CSS. With the use of JavaScript, player can choose either hard mode or easy mode, which will make the number of squares from 6 drops to 3. Also, the value of RGB and color of squares are generated randomly. What</w:t>
+        <w:t xml:space="preserve">Built a Color Guessing game with </w:t>
+      </w:r>
+      <w:r>
+        <w:rPr>
+          <w:rFonts w:hAnsi="Verdana" w:cs="Verdana"/>
+          <w:b/>
+          <w:color w:val="000000"/>
+          <w:szCs w:val="21"/>
+        </w:rPr>
+        <w:t>JavaScript, HTML and CSS</w:t>
+      </w:r>
+      <w:r>
+        <w:rPr>
+          <w:rFonts w:hAnsi="Verdana" w:cs="Verdana"/>
+          <w:color w:val="000000"/>
+          <w:szCs w:val="21"/>
+        </w:rPr>
+        <w:t>. With the use of JavaScript, player can choose either hard mode or easy mode, which will make the number of squares from 6 drops to 3. Also, the value of RGB and color of squares are generated randomly. What</w:t>
       </w:r>
       <w:r>
         <w:rPr>
@@ -2217,485 +3362,6 @@
           <w:szCs w:val="21"/>
         </w:rPr>
         <w:t xml:space="preserve"> effect are enabled when player choose the wrong or right answer.</w:t>
-      </w:r>
-    </w:p>
-    <w:p>
-      <w:pPr>
-        <w:rPr>
-          <w:rFonts w:hAnsi="Verdana" w:cs="Verdana"/>
-          <w:b/>
-          <w:i/>
-          <w:color w:val="000000"/>
-          <w:szCs w:val="21"/>
-        </w:rPr>
-      </w:pPr>
-      <w:r>
-        <w:rPr>
-          <w:rFonts w:hAnsi="Verdana" w:cs="Verdana"/>
-          <w:b/>
-          <w:i/>
-          <w:color w:val="000000"/>
-          <w:szCs w:val="21"/>
-        </w:rPr>
-        <w:t>Website Design (</w:t>
-      </w:r>
-      <w:r>
-        <w:rPr>
-          <w:rFonts w:hAnsi="Verdana" w:cs="Verdana"/>
-          <w:b/>
-          <w:color w:val="000000"/>
-          <w:szCs w:val="21"/>
-        </w:rPr>
-        <w:t>JavaScript, HTML, CSS, Bootstrap</w:t>
-      </w:r>
-      <w:r>
-        <w:rPr>
-          <w:rFonts w:hAnsi="Verdana" w:cs="Verdana"/>
-          <w:b/>
-          <w:i/>
-          <w:color w:val="000000"/>
-          <w:szCs w:val="21"/>
-        </w:rPr>
-        <w:t>)</w:t>
-      </w:r>
-      <w:r>
-        <w:rPr>
-          <w:rFonts w:hAnsi="Verdana" w:cs="Verdana"/>
-          <w:b/>
-          <w:i/>
-          <w:color w:val="000000"/>
-          <w:szCs w:val="21"/>
-        </w:rPr>
-        <w:tab/>
-      </w:r>
-      <w:r>
-        <w:rPr>
-          <w:rFonts w:hAnsi="Verdana" w:cs="Verdana"/>
-          <w:b/>
-          <w:i/>
-          <w:color w:val="000000"/>
-          <w:szCs w:val="21"/>
-        </w:rPr>
-        <w:tab/>
-      </w:r>
-      <w:r>
-        <w:rPr>
-          <w:rFonts w:hAnsi="Verdana" w:cs="Verdana"/>
-          <w:b/>
-          <w:i/>
-          <w:color w:val="000000"/>
-          <w:szCs w:val="21"/>
-        </w:rPr>
-        <w:tab/>
-      </w:r>
-      <w:r>
-        <w:rPr>
-          <w:rFonts w:hAnsi="Verdana" w:cs="Verdana"/>
-          <w:b/>
-          <w:i/>
-          <w:color w:val="000000"/>
-          <w:szCs w:val="21"/>
-        </w:rPr>
-        <w:tab/>
-      </w:r>
-      <w:r>
-        <w:rPr>
-          <w:rFonts w:hAnsi="Verdana" w:cs="Verdana"/>
-          <w:b/>
-          <w:i/>
-          <w:color w:val="000000"/>
-          <w:szCs w:val="21"/>
-        </w:rPr>
-        <w:tab/>
-      </w:r>
-      <w:r>
-        <w:rPr>
-          <w:rFonts w:hAnsi="Verdana" w:cs="Verdana"/>
-          <w:b/>
-          <w:i/>
-          <w:color w:val="000000"/>
-          <w:szCs w:val="21"/>
-        </w:rPr>
-        <w:tab/>
-      </w:r>
-      <w:r>
-        <w:rPr>
-          <w:rFonts w:hAnsi="Verdana" w:cs="Verdana"/>
-          <w:b/>
-          <w:i/>
-          <w:color w:val="000000"/>
-          <w:szCs w:val="21"/>
-        </w:rPr>
-        <w:tab/>
-      </w:r>
-      <w:r>
-        <w:rPr>
-          <w:rFonts w:hAnsi="Verdana" w:cs="Verdana"/>
-          <w:b/>
-          <w:i/>
-          <w:color w:val="000000"/>
-          <w:szCs w:val="21"/>
-        </w:rPr>
-        <w:tab/>
-      </w:r>
-      <w:r>
-        <w:rPr>
-          <w:rFonts w:hAnsi="Verdana" w:cs="Verdana"/>
-          <w:b/>
-          <w:i/>
-          <w:color w:val="000000"/>
-          <w:szCs w:val="21"/>
-        </w:rPr>
-        <w:tab/>
-      </w:r>
-      <w:proofErr w:type="gramStart"/>
-      <w:r>
-        <w:rPr>
-          <w:rFonts w:hAnsi="Verdana" w:cs="Verdana"/>
-          <w:b/>
-          <w:i/>
-          <w:color w:val="000000"/>
-          <w:szCs w:val="21"/>
-        </w:rPr>
-        <w:tab/>
-      </w:r>
-      <w:r>
-        <w:rPr>
-          <w:rFonts w:hAnsi="Verdana" w:cs="Verdana"/>
-          <w:b/>
-          <w:color w:val="000000"/>
-          <w:szCs w:val="21"/>
-        </w:rPr>
-        <w:t xml:space="preserve">  </w:t>
-      </w:r>
-      <w:r>
-        <w:rPr>
-          <w:rFonts w:hAnsi="Verdana" w:cs="Verdana"/>
-          <w:b/>
-          <w:color w:val="000000"/>
-          <w:szCs w:val="21"/>
-        </w:rPr>
-        <w:tab/>
-      </w:r>
-      <w:proofErr w:type="gramEnd"/>
-      <w:r>
-        <w:rPr>
-          <w:rFonts w:hAnsi="Verdana" w:cs="Verdana"/>
-          <w:b/>
-          <w:color w:val="000000"/>
-          <w:szCs w:val="21"/>
-        </w:rPr>
-        <w:t xml:space="preserve">   </w:t>
-      </w:r>
-      <w:r>
-        <w:rPr>
-          <w:rFonts w:hAnsi="Verdana" w:cs="Verdana"/>
-          <w:b/>
-          <w:color w:val="000000"/>
-          <w:szCs w:val="21"/>
-        </w:rPr>
-        <w:t>Jan</w:t>
-      </w:r>
-      <w:r>
-        <w:rPr>
-          <w:rFonts w:hAnsi="Verdana" w:cs="Verdana"/>
-          <w:b/>
-          <w:color w:val="000000"/>
-          <w:szCs w:val="21"/>
-        </w:rPr>
-        <w:t>–</w:t>
-      </w:r>
-      <w:r>
-        <w:rPr>
-          <w:rFonts w:hAnsi="Verdana" w:cs="Verdana"/>
-          <w:b/>
-          <w:color w:val="000000"/>
-          <w:szCs w:val="21"/>
-        </w:rPr>
-        <w:t xml:space="preserve"> Mar 2018</w:t>
-      </w:r>
-    </w:p>
-    <w:p>
-      <w:pPr>
-        <w:numPr>
-          <w:ilvl w:val="0"/>
-          <w:numId w:val="1"/>
-        </w:numPr>
-        <w:rPr>
-          <w:rFonts w:hAnsi="Verdana" w:cs="Verdana"/>
-          <w:color w:val="000000"/>
-          <w:szCs w:val="21"/>
-        </w:rPr>
-      </w:pPr>
-      <w:hyperlink r:id="rId12" w:history="1">
-        <w:r>
-          <w:rPr>
-            <w:rStyle w:val="a3"/>
-            <w:rFonts w:hAnsi="Verdana" w:cs="Verdana"/>
-            <w:szCs w:val="21"/>
-            <w:u w:val="none"/>
-          </w:rPr>
-          <w:t>https://masheal.github.io/lifelongLearningWeb/main_page.html</w:t>
-        </w:r>
-      </w:hyperlink>
-      <w:r>
-        <w:rPr>
-          <w:rFonts w:hAnsi="Verdana" w:cs="Verdana"/>
-          <w:color w:val="000000"/>
-          <w:szCs w:val="21"/>
-        </w:rPr>
-        <w:t>(username:</w:t>
-      </w:r>
-      <w:hyperlink r:id="rId13" w:history="1">
-        <w:r>
-          <w:rPr>
-            <w:rStyle w:val="a3"/>
-            <w:rFonts w:hAnsi="Verdana" w:cs="Verdana"/>
-            <w:szCs w:val="21"/>
-            <w:u w:val="none"/>
-          </w:rPr>
-          <w:t>shengma2019@u.northwestern.edu</w:t>
-        </w:r>
-      </w:hyperlink>
-      <w:r>
-        <w:rPr>
-          <w:rFonts w:hAnsi="Verdana" w:cs="Verdana"/>
-          <w:color w:val="000000"/>
-          <w:szCs w:val="21"/>
-        </w:rPr>
-        <w:t xml:space="preserve"> password:123)</w:t>
-      </w:r>
-    </w:p>
-    <w:p>
-      <w:pPr>
-        <w:numPr>
-          <w:ilvl w:val="0"/>
-          <w:numId w:val="1"/>
-        </w:numPr>
-        <w:rPr>
-          <w:rFonts w:hAnsi="Verdana" w:cs="Verdana"/>
-          <w:color w:val="000000"/>
-          <w:szCs w:val="21"/>
-        </w:rPr>
-      </w:pPr>
-      <w:r>
-        <w:rPr>
-          <w:rFonts w:hAnsi="Verdana" w:cs="Verdana"/>
-          <w:color w:val="000000"/>
-          <w:szCs w:val="21"/>
-        </w:rPr>
-        <w:t>Designed a lifelong learning website. Bootstrap is applied to design the style of the website.</w:t>
-      </w:r>
-    </w:p>
-    <w:p>
-      <w:pPr>
-        <w:numPr>
-          <w:ilvl w:val="0"/>
-          <w:numId w:val="1"/>
-        </w:numPr>
-        <w:rPr>
-          <w:rFonts w:hAnsi="Verdana" w:cs="Verdana"/>
-          <w:color w:val="000000"/>
-          <w:szCs w:val="21"/>
-        </w:rPr>
-      </w:pPr>
-      <w:r>
-        <w:rPr>
-          <w:rFonts w:hAnsi="Verdana" w:cs="Verdana"/>
-          <w:color w:val="000000"/>
-          <w:szCs w:val="21"/>
-        </w:rPr>
-        <w:t>Twitter timeline is embedded inside the website.</w:t>
-      </w:r>
-    </w:p>
-    <w:p>
-      <w:pPr>
-        <w:numPr>
-          <w:ilvl w:val="0"/>
-          <w:numId w:val="1"/>
-        </w:numPr>
-        <w:rPr>
-          <w:rFonts w:hAnsi="Verdana" w:cs="Verdana"/>
-          <w:color w:val="000000"/>
-          <w:szCs w:val="21"/>
-        </w:rPr>
-      </w:pPr>
-      <w:proofErr w:type="spellStart"/>
-      <w:r>
-        <w:rPr>
-          <w:rFonts w:hAnsi="Verdana" w:cs="Verdana"/>
-          <w:color w:val="000000"/>
-          <w:szCs w:val="21"/>
-        </w:rPr>
-        <w:t>Youtube</w:t>
-      </w:r>
-      <w:proofErr w:type="spellEnd"/>
-      <w:r>
-        <w:rPr>
-          <w:rFonts w:hAnsi="Verdana" w:cs="Verdana"/>
-          <w:color w:val="000000"/>
-          <w:szCs w:val="21"/>
-        </w:rPr>
-        <w:t xml:space="preserve"> video is embedded for user to watch video without going to www.youtube.com.</w:t>
-      </w:r>
-    </w:p>
-    <w:p>
-      <w:pPr>
-        <w:numPr>
-          <w:ilvl w:val="0"/>
-          <w:numId w:val="1"/>
-        </w:numPr>
-        <w:rPr>
-          <w:b/>
-          <w:bCs/>
-          <w:color w:val="1F497D"/>
-          <w:sz w:val="24"/>
-        </w:rPr>
-      </w:pPr>
-      <w:hyperlink r:id="rId14" w:history="1">
-        <w:r>
-          <w:rPr>
-            <w:rStyle w:val="a3"/>
-            <w:rFonts w:hAnsi="Verdana" w:cs="Verdana"/>
-            <w:szCs w:val="21"/>
-            <w:u w:val="none"/>
-          </w:rPr>
-          <w:t>https://masheal.github.io/</w:t>
-        </w:r>
-      </w:hyperlink>
-      <w:r>
-        <w:rPr>
-          <w:rFonts w:hAnsi="Verdana" w:cs="Verdana"/>
-          <w:color w:val="000000"/>
-          <w:szCs w:val="21"/>
-        </w:rPr>
-        <w:t xml:space="preserve"> (lifelong learning website: username: </w:t>
-      </w:r>
-      <w:hyperlink r:id="rId15" w:history="1">
-        <w:r>
-          <w:rPr>
-            <w:rStyle w:val="a3"/>
-            <w:rFonts w:hAnsi="Verdana" w:cs="Verdana"/>
-            <w:szCs w:val="21"/>
-            <w:u w:val="none"/>
-          </w:rPr>
-          <w:t>shengma2019@u.northwestern.edu</w:t>
-        </w:r>
-      </w:hyperlink>
-      <w:r>
-        <w:rPr>
-          <w:rFonts w:hAnsi="Verdana" w:cs="Verdana"/>
-          <w:color w:val="000000"/>
-          <w:szCs w:val="21"/>
-        </w:rPr>
-        <w:t xml:space="preserve"> password:123)</w:t>
-      </w:r>
-      <w:r>
-        <w:rPr>
-          <w:b/>
-          <w:bCs/>
-          <w:color w:val="1F497D"/>
-          <w:sz w:val="24"/>
-        </w:rPr>
-        <w:t xml:space="preserve"> </w:t>
-      </w:r>
-    </w:p>
-    <w:p>
-      <w:pPr>
-        <w:pStyle w:val="a8"/>
-        <w:pBdr>
-          <w:bottom w:val="single" w:sz="4" w:space="0" w:color="auto"/>
-        </w:pBdr>
-        <w:ind w:left="113" w:firstLineChars="0" w:firstLine="0"/>
-        <w:jc w:val="center"/>
-        <w:rPr>
-          <w:rFonts w:hAnsi="Verdana" w:cs="Verdana"/>
-          <w:b/>
-          <w:bCs/>
-          <w:color w:val="1F497D"/>
-          <w:sz w:val="24"/>
-        </w:rPr>
-      </w:pPr>
-      <w:r>
-        <w:rPr>
-          <w:b/>
-          <w:bCs/>
-          <w:color w:val="1F497D"/>
-          <w:sz w:val="24"/>
-        </w:rPr>
-        <w:t>S</w:t>
-      </w:r>
-      <w:r>
-        <w:rPr>
-          <w:b/>
-          <w:bCs/>
-          <w:color w:val="1F497D"/>
-          <w:sz w:val="24"/>
-        </w:rPr>
-        <w:t>KILLS</w:t>
-      </w:r>
-    </w:p>
-    <w:p>
-      <w:pPr>
-        <w:numPr>
-          <w:ilvl w:val="0"/>
-          <w:numId w:val="1"/>
-        </w:numPr>
-        <w:rPr>
-          <w:rFonts w:hAnsi="Verdana" w:cs="Verdana"/>
-          <w:color w:val="000000"/>
-          <w:szCs w:val="21"/>
-        </w:rPr>
-      </w:pPr>
-      <w:r>
-        <w:rPr>
-          <w:rFonts w:hAnsi="Verdana" w:cs="Verdana"/>
-          <w:color w:val="000000"/>
-          <w:szCs w:val="21"/>
-        </w:rPr>
-        <w:t xml:space="preserve">Java, Python, HTML, CSS, </w:t>
-      </w:r>
-      <w:proofErr w:type="gramStart"/>
-      <w:r>
-        <w:rPr>
-          <w:rFonts w:hAnsi="Verdana" w:cs="Verdana"/>
-          <w:color w:val="000000"/>
-          <w:szCs w:val="21"/>
-        </w:rPr>
-        <w:t>JavaScript</w:t>
-      </w:r>
-      <w:r>
-        <w:rPr>
-          <w:rFonts w:hAnsi="Verdana" w:cs="Verdana"/>
-          <w:color w:val="000000"/>
-          <w:szCs w:val="21"/>
-        </w:rPr>
-        <w:t>(</w:t>
-      </w:r>
-      <w:proofErr w:type="gramEnd"/>
-      <w:r>
-        <w:rPr>
-          <w:rFonts w:hAnsi="Verdana" w:cs="Verdana"/>
-          <w:color w:val="000000"/>
-          <w:szCs w:val="21"/>
-        </w:rPr>
-        <w:t>Vue, jQuery, Node)</w:t>
-      </w:r>
-      <w:r>
-        <w:rPr>
-          <w:rFonts w:hAnsi="Verdana" w:cs="Verdana" w:hint="eastAsia"/>
-          <w:color w:val="000000"/>
-          <w:szCs w:val="21"/>
-        </w:rPr>
-        <w:t>,</w:t>
-      </w:r>
-      <w:r>
-        <w:rPr>
-          <w:rFonts w:hAnsi="Verdana" w:cs="Verdana"/>
-          <w:color w:val="000000"/>
-          <w:szCs w:val="21"/>
-        </w:rPr>
-        <w:t xml:space="preserve"> MySQL</w:t>
       </w:r>
     </w:p>
     <w:sectPr>

--- a/resume/Resume - MS.docx
+++ b/resume/Resume - MS.docx
@@ -31,75 +31,7 @@
           <w:szCs w:val="22"/>
         </w:rPr>
       </w:pPr>
-      <w:r>
-        <w:rPr>
-          <w:rFonts w:hAnsi="Verdana" w:cs="Verdana"/>
-          <w:b/>
-          <w:color w:val="000000"/>
-          <w:szCs w:val="21"/>
-        </w:rPr>
-        <w:t>P</w:t>
-      </w:r>
-      <w:r>
-        <w:rPr>
-          <w:rFonts w:hAnsi="Verdana" w:cs="Verdana" w:hint="eastAsia"/>
-          <w:b/>
-          <w:color w:val="000000"/>
-          <w:szCs w:val="21"/>
-        </w:rPr>
-        <w:t>roject</w:t>
-      </w:r>
-      <w:r>
-        <w:rPr>
-          <w:rFonts w:hAnsi="Verdana" w:cs="Verdana"/>
-          <w:b/>
-          <w:color w:val="000000"/>
-          <w:szCs w:val="21"/>
-        </w:rPr>
-        <w:t xml:space="preserve">s: </w:t>
-      </w:r>
       <w:hyperlink r:id="rId7" w:history="1">
-        <w:r>
-          <w:rPr>
-            <w:rStyle w:val="a3"/>
-            <w:rFonts w:hAnsi="Verdana" w:cs="Verdana"/>
-            <w:szCs w:val="21"/>
-            <w:u w:val="none"/>
-          </w:rPr>
-          <w:t>https://masheal.github.io/</w:t>
-        </w:r>
-      </w:hyperlink>
-      <w:r>
-        <w:rPr>
-          <w:rStyle w:val="a3"/>
-          <w:rFonts w:hAnsi="Verdana" w:cs="Verdana"/>
-          <w:i/>
-          <w:szCs w:val="21"/>
-          <w:u w:val="none"/>
-        </w:rPr>
-        <w:t xml:space="preserve"> </w:t>
-      </w:r>
-      <w:r>
-        <w:rPr>
-          <w:rStyle w:val="a3"/>
-          <w:rFonts w:hAnsi="Verdana" w:cs="Verdana" w:hint="eastAsia"/>
-          <w:color w:val="auto"/>
-          <w:szCs w:val="21"/>
-          <w:u w:val="none"/>
-        </w:rPr>
-        <w:t>|</w:t>
-      </w:r>
-      <w:r>
-        <w:rPr>
-          <w:rStyle w:val="a3"/>
-          <w:bCs/>
-          <w:sz w:val="22"/>
-          <w:szCs w:val="22"/>
-          <w:u w:val="none"/>
-        </w:rPr>
-        <w:t xml:space="preserve"> </w:t>
-      </w:r>
-      <w:hyperlink r:id="rId8" w:history="1">
         <w:r>
           <w:rPr>
             <w:rStyle w:val="a3"/>
@@ -122,63 +54,12 @@
     </w:p>
     <w:p>
       <w:pPr>
-        <w:jc w:val="center"/>
-        <w:rPr>
-          <w:bCs/>
-          <w:sz w:val="22"/>
-          <w:szCs w:val="22"/>
-        </w:rPr>
-      </w:pPr>
-      <w:r>
-        <w:rPr>
-          <w:bCs/>
-          <w:sz w:val="22"/>
-          <w:szCs w:val="22"/>
-        </w:rPr>
-        <w:t>Seeking for</w:t>
-      </w:r>
-      <w:r>
-        <w:rPr>
-          <w:bCs/>
-          <w:sz w:val="22"/>
-          <w:szCs w:val="22"/>
-        </w:rPr>
-        <w:t xml:space="preserve"> </w:t>
-      </w:r>
-      <w:r>
-        <w:rPr>
-          <w:bCs/>
-          <w:sz w:val="22"/>
-          <w:szCs w:val="22"/>
-        </w:rPr>
-        <w:t>software engineer</w:t>
-      </w:r>
-      <w:r>
-        <w:rPr>
-          <w:bCs/>
-          <w:sz w:val="22"/>
-          <w:szCs w:val="22"/>
-        </w:rPr>
-        <w:t xml:space="preserve"> </w:t>
-      </w:r>
-      <w:r>
-        <w:rPr>
-          <w:bCs/>
-          <w:sz w:val="22"/>
-          <w:szCs w:val="22"/>
-        </w:rPr>
-        <w:t>intern</w:t>
-      </w:r>
-      <w:bookmarkStart w:id="0" w:name="_GoBack"/>
-      <w:bookmarkEnd w:id="0"/>
-    </w:p>
-    <w:p>
-      <w:pPr>
         <w:pBdr>
           <w:bottom w:val="single" w:sz="4" w:space="0" w:color="auto"/>
         </w:pBdr>
         <w:jc w:val="center"/>
         <w:rPr>
+          <w:rFonts w:hint="eastAsia"/>
           <w:b/>
           <w:bCs/>
           <w:color w:val="1F497D"/>
@@ -187,385 +68,373 @@
       </w:pPr>
       <w:r>
         <w:rPr>
+          <w:rFonts w:hint="eastAsia"/>
           <w:b/>
           <w:bCs/>
           <w:color w:val="1F497D"/>
           <w:sz w:val="24"/>
         </w:rPr>
-        <w:t>EDUCATION</w:t>
+        <w:t>S</w:t>
+      </w:r>
+      <w:r>
+        <w:rPr>
+          <w:b/>
+          <w:bCs/>
+          <w:color w:val="1F497D"/>
+          <w:sz w:val="24"/>
+        </w:rPr>
+        <w:t>UMMERY</w:t>
       </w:r>
     </w:p>
     <w:p>
       <w:pPr>
-        <w:rPr>
-          <w:b/>
-          <w:bCs/>
-          <w:szCs w:val="21"/>
-        </w:rPr>
-      </w:pPr>
-      <w:r>
-        <w:rPr>
-          <w:b/>
-          <w:bCs/>
-          <w:szCs w:val="21"/>
-        </w:rPr>
-        <w:t>Master of Science: Computer Engineering</w:t>
-      </w:r>
-      <w:r>
-        <w:rPr>
-          <w:b/>
-          <w:bCs/>
-          <w:szCs w:val="21"/>
-        </w:rPr>
-        <w:tab/>
-      </w:r>
-      <w:r>
-        <w:rPr>
-          <w:b/>
-          <w:bCs/>
-          <w:szCs w:val="21"/>
-        </w:rPr>
-        <w:tab/>
-      </w:r>
-      <w:r>
-        <w:rPr>
-          <w:b/>
-          <w:bCs/>
-          <w:szCs w:val="21"/>
-        </w:rPr>
-        <w:tab/>
-      </w:r>
-      <w:r>
-        <w:rPr>
-          <w:b/>
-          <w:bCs/>
-          <w:szCs w:val="21"/>
-        </w:rPr>
-        <w:tab/>
-      </w:r>
-      <w:r>
-        <w:rPr>
-          <w:b/>
-          <w:bCs/>
-          <w:szCs w:val="21"/>
-        </w:rPr>
-        <w:tab/>
-      </w:r>
-      <w:r>
-        <w:rPr>
-          <w:b/>
-          <w:bCs/>
-          <w:szCs w:val="21"/>
-        </w:rPr>
-        <w:tab/>
-        <w:t xml:space="preserve">    </w:t>
-      </w:r>
-      <w:r>
-        <w:rPr>
-          <w:b/>
-          <w:bCs/>
-          <w:szCs w:val="21"/>
-        </w:rPr>
-        <w:tab/>
-      </w:r>
-      <w:r>
-        <w:rPr>
-          <w:b/>
-          <w:bCs/>
-          <w:szCs w:val="21"/>
-        </w:rPr>
-        <w:tab/>
-      </w:r>
-      <w:r>
-        <w:rPr>
-          <w:b/>
-          <w:bCs/>
-          <w:szCs w:val="21"/>
-        </w:rPr>
-        <w:tab/>
-      </w:r>
-      <w:proofErr w:type="gramStart"/>
-      <w:r>
-        <w:rPr>
-          <w:b/>
-          <w:bCs/>
-          <w:szCs w:val="21"/>
-        </w:rPr>
-        <w:tab/>
-      </w:r>
-      <w:r>
-        <w:rPr>
-          <w:b/>
-          <w:bCs/>
-          <w:szCs w:val="21"/>
-        </w:rPr>
-        <w:t xml:space="preserve">  </w:t>
-      </w:r>
-      <w:r>
-        <w:rPr>
-          <w:b/>
-          <w:bCs/>
-          <w:szCs w:val="21"/>
-        </w:rPr>
-        <w:t>Sep.</w:t>
-      </w:r>
-      <w:proofErr w:type="gramEnd"/>
-      <w:r>
-        <w:rPr>
-          <w:b/>
-          <w:bCs/>
-          <w:szCs w:val="21"/>
-        </w:rPr>
-        <w:t xml:space="preserve"> 2017 </w:t>
-      </w:r>
-      <w:r>
-        <w:rPr>
-          <w:b/>
-          <w:bCs/>
-          <w:szCs w:val="21"/>
-        </w:rPr>
-        <w:t>–</w:t>
-      </w:r>
-      <w:r>
-        <w:rPr>
-          <w:b/>
-          <w:bCs/>
-          <w:szCs w:val="21"/>
+        <w:jc w:val="left"/>
+        <w:rPr>
+          <w:bCs/>
+          <w:sz w:val="22"/>
+          <w:szCs w:val="22"/>
+        </w:rPr>
+      </w:pPr>
+      <w:r>
+        <w:rPr>
+          <w:bCs/>
+          <w:sz w:val="22"/>
+          <w:szCs w:val="22"/>
+        </w:rPr>
+        <w:t xml:space="preserve">Seeking </w:t>
+      </w:r>
+      <w:r>
+        <w:rPr>
+          <w:rFonts w:hint="eastAsia"/>
+          <w:bCs/>
+          <w:sz w:val="22"/>
+          <w:szCs w:val="22"/>
+        </w:rPr>
+        <w:t>a</w:t>
+      </w:r>
+      <w:r>
+        <w:rPr>
+          <w:bCs/>
+          <w:sz w:val="22"/>
+          <w:szCs w:val="22"/>
+        </w:rPr>
+        <w:t xml:space="preserve"> full-time</w:t>
+      </w:r>
+      <w:r>
+        <w:rPr>
+          <w:bCs/>
+          <w:sz w:val="22"/>
+          <w:szCs w:val="22"/>
         </w:rPr>
         <w:t xml:space="preserve"> </w:t>
       </w:r>
       <w:r>
         <w:rPr>
-          <w:b/>
-          <w:bCs/>
-          <w:szCs w:val="21"/>
-        </w:rPr>
-        <w:t>Exp Dec. 2018</w:t>
+          <w:bCs/>
+          <w:sz w:val="22"/>
+          <w:szCs w:val="22"/>
+        </w:rPr>
+        <w:t>software engineer</w:t>
+      </w:r>
+      <w:r>
+        <w:rPr>
+          <w:bCs/>
+          <w:sz w:val="22"/>
+          <w:szCs w:val="22"/>
+        </w:rPr>
+        <w:t xml:space="preserve"> position.</w:t>
       </w:r>
     </w:p>
     <w:p>
       <w:pPr>
-        <w:rPr>
-          <w:szCs w:val="21"/>
-        </w:rPr>
-      </w:pPr>
-      <w:r>
-        <w:rPr>
-          <w:szCs w:val="21"/>
-        </w:rPr>
-        <w:t>Northwestern University</w:t>
-      </w:r>
-      <w:r>
-        <w:rPr>
-          <w:szCs w:val="21"/>
-        </w:rPr>
-        <w:tab/>
-      </w:r>
-      <w:r>
-        <w:rPr>
-          <w:szCs w:val="21"/>
-        </w:rPr>
-        <w:tab/>
-      </w:r>
-      <w:r>
-        <w:rPr>
-          <w:szCs w:val="21"/>
-        </w:rPr>
-        <w:tab/>
-      </w:r>
-      <w:r>
-        <w:rPr>
-          <w:szCs w:val="21"/>
-        </w:rPr>
-        <w:tab/>
-      </w:r>
-      <w:r>
-        <w:rPr>
-          <w:szCs w:val="21"/>
-        </w:rPr>
-        <w:tab/>
-      </w:r>
-      <w:r>
-        <w:rPr>
-          <w:szCs w:val="21"/>
-        </w:rPr>
-        <w:tab/>
-      </w:r>
-      <w:r>
-        <w:rPr>
-          <w:szCs w:val="21"/>
-        </w:rPr>
-        <w:tab/>
-      </w:r>
-      <w:r>
-        <w:rPr>
-          <w:szCs w:val="21"/>
-        </w:rPr>
-        <w:tab/>
-        <w:t xml:space="preserve">             </w:t>
-      </w:r>
-      <w:r>
-        <w:rPr>
-          <w:szCs w:val="21"/>
-        </w:rPr>
-        <w:tab/>
-      </w:r>
-      <w:r>
-        <w:rPr>
-          <w:szCs w:val="21"/>
-        </w:rPr>
-        <w:tab/>
-      </w:r>
-      <w:r>
-        <w:rPr>
-          <w:szCs w:val="21"/>
-        </w:rPr>
-        <w:tab/>
-      </w:r>
-      <w:r>
-        <w:rPr>
-          <w:szCs w:val="21"/>
-        </w:rPr>
-        <w:tab/>
-      </w:r>
-      <w:r>
-        <w:rPr>
-          <w:szCs w:val="21"/>
-        </w:rPr>
-        <w:tab/>
-      </w:r>
-      <w:r>
-        <w:rPr>
-          <w:szCs w:val="21"/>
-        </w:rPr>
-        <w:tab/>
-      </w:r>
-      <w:r>
-        <w:rPr>
-          <w:szCs w:val="21"/>
-        </w:rPr>
-        <w:tab/>
-        <w:t xml:space="preserve"> Evanston, IL</w:t>
+        <w:pBdr>
+          <w:bottom w:val="single" w:sz="4" w:space="0" w:color="auto"/>
+        </w:pBdr>
+        <w:jc w:val="center"/>
+        <w:rPr>
+          <w:b/>
+          <w:bCs/>
+          <w:color w:val="1F497D"/>
+          <w:sz w:val="24"/>
+        </w:rPr>
+      </w:pPr>
+      <w:r>
+        <w:rPr>
+          <w:b/>
+          <w:bCs/>
+          <w:color w:val="1F497D"/>
+          <w:sz w:val="24"/>
+        </w:rPr>
+        <w:t>EDUCATION</w:t>
       </w:r>
     </w:p>
     <w:p>
       <w:pPr>
         <w:rPr>
-          <w:szCs w:val="21"/>
-        </w:rPr>
-      </w:pPr>
-      <w:r>
-        <w:rPr>
-          <w:szCs w:val="21"/>
-        </w:rPr>
-        <w:t xml:space="preserve">GPA </w:t>
-      </w:r>
-      <w:r>
-        <w:rPr>
-          <w:rFonts w:hint="eastAsia"/>
-          <w:szCs w:val="21"/>
-        </w:rPr>
-        <w:t>3.</w:t>
-      </w:r>
-      <w:r>
-        <w:rPr>
-          <w:rFonts w:hint="eastAsia"/>
-          <w:szCs w:val="21"/>
-        </w:rPr>
-        <w:t>25</w:t>
-      </w:r>
-      <w:r>
-        <w:rPr>
-          <w:rFonts w:hint="eastAsia"/>
-          <w:szCs w:val="21"/>
-        </w:rPr>
-        <w:t>/4.0</w:t>
+          <w:b/>
+          <w:bCs/>
+          <w:szCs w:val="21"/>
+        </w:rPr>
+      </w:pPr>
+      <w:r>
+        <w:rPr>
+          <w:b/>
+          <w:bCs/>
+          <w:szCs w:val="21"/>
+        </w:rPr>
+        <w:t>Master of Science: Computer Engineering</w:t>
+      </w:r>
+      <w:r>
+        <w:rPr>
+          <w:b/>
+          <w:bCs/>
+          <w:szCs w:val="21"/>
+        </w:rPr>
+        <w:tab/>
+      </w:r>
+      <w:r>
+        <w:rPr>
+          <w:b/>
+          <w:bCs/>
+          <w:szCs w:val="21"/>
+        </w:rPr>
+        <w:tab/>
+      </w:r>
+      <w:r>
+        <w:rPr>
+          <w:b/>
+          <w:bCs/>
+          <w:szCs w:val="21"/>
+        </w:rPr>
+        <w:tab/>
+      </w:r>
+      <w:r>
+        <w:rPr>
+          <w:b/>
+          <w:bCs/>
+          <w:szCs w:val="21"/>
+        </w:rPr>
+        <w:tab/>
+      </w:r>
+      <w:r>
+        <w:rPr>
+          <w:b/>
+          <w:bCs/>
+          <w:szCs w:val="21"/>
+        </w:rPr>
+        <w:tab/>
+      </w:r>
+      <w:r>
+        <w:rPr>
+          <w:b/>
+          <w:bCs/>
+          <w:szCs w:val="21"/>
+        </w:rPr>
+        <w:tab/>
+        <w:t xml:space="preserve">    </w:t>
+      </w:r>
+      <w:r>
+        <w:rPr>
+          <w:b/>
+          <w:bCs/>
+          <w:szCs w:val="21"/>
+        </w:rPr>
+        <w:tab/>
+      </w:r>
+      <w:r>
+        <w:rPr>
+          <w:b/>
+          <w:bCs/>
+          <w:szCs w:val="21"/>
+        </w:rPr>
+        <w:tab/>
+      </w:r>
+      <w:r>
+        <w:rPr>
+          <w:b/>
+          <w:bCs/>
+          <w:szCs w:val="21"/>
+        </w:rPr>
+        <w:tab/>
+      </w:r>
+      <w:proofErr w:type="gramStart"/>
+      <w:r>
+        <w:rPr>
+          <w:b/>
+          <w:bCs/>
+          <w:szCs w:val="21"/>
+        </w:rPr>
+        <w:tab/>
+      </w:r>
+      <w:r>
+        <w:rPr>
+          <w:b/>
+          <w:bCs/>
+          <w:szCs w:val="21"/>
+        </w:rPr>
+        <w:t xml:space="preserve">  </w:t>
+      </w:r>
+      <w:r>
+        <w:rPr>
+          <w:b/>
+          <w:bCs/>
+          <w:szCs w:val="21"/>
+        </w:rPr>
+        <w:tab/>
+      </w:r>
+      <w:proofErr w:type="gramEnd"/>
+      <w:r>
+        <w:rPr>
+          <w:b/>
+          <w:bCs/>
+          <w:szCs w:val="21"/>
+        </w:rPr>
+        <w:t xml:space="preserve">  </w:t>
+      </w:r>
+      <w:r>
+        <w:rPr>
+          <w:b/>
+          <w:bCs/>
+          <w:szCs w:val="21"/>
+        </w:rPr>
+        <w:t xml:space="preserve">Sep. 2017 </w:t>
+      </w:r>
+      <w:r>
+        <w:rPr>
+          <w:b/>
+          <w:bCs/>
+          <w:szCs w:val="21"/>
+        </w:rPr>
+        <w:t>–</w:t>
+      </w:r>
+      <w:r>
+        <w:rPr>
+          <w:b/>
+          <w:bCs/>
+          <w:szCs w:val="21"/>
+        </w:rPr>
+        <w:t xml:space="preserve"> </w:t>
+      </w:r>
+      <w:r>
+        <w:rPr>
+          <w:b/>
+          <w:bCs/>
+          <w:szCs w:val="21"/>
+        </w:rPr>
+        <w:t>Dec. 2018</w:t>
       </w:r>
     </w:p>
     <w:p>
       <w:pPr>
         <w:rPr>
-          <w:b/>
-          <w:bCs/>
-          <w:szCs w:val="21"/>
-        </w:rPr>
-      </w:pPr>
-      <w:r>
-        <w:rPr>
-          <w:b/>
-          <w:bCs/>
-          <w:szCs w:val="21"/>
-        </w:rPr>
-        <w:t>Bachelor of Science: Electrical Engineering</w:t>
-      </w:r>
-      <w:r>
-        <w:rPr>
-          <w:b/>
-          <w:bCs/>
-          <w:szCs w:val="21"/>
-        </w:rPr>
-        <w:tab/>
-      </w:r>
-      <w:r>
-        <w:rPr>
-          <w:b/>
-          <w:bCs/>
-          <w:szCs w:val="21"/>
-        </w:rPr>
-        <w:tab/>
-      </w:r>
-      <w:r>
-        <w:rPr>
-          <w:b/>
-          <w:bCs/>
-          <w:szCs w:val="21"/>
-        </w:rPr>
-        <w:tab/>
-      </w:r>
-      <w:r>
-        <w:rPr>
-          <w:b/>
-          <w:bCs/>
-          <w:szCs w:val="21"/>
-        </w:rPr>
-        <w:tab/>
-      </w:r>
-      <w:r>
-        <w:rPr>
-          <w:b/>
-          <w:bCs/>
-          <w:szCs w:val="21"/>
-        </w:rPr>
-        <w:tab/>
-      </w:r>
-      <w:r>
-        <w:rPr>
-          <w:b/>
-          <w:bCs/>
-          <w:szCs w:val="21"/>
-        </w:rPr>
-        <w:tab/>
-      </w:r>
-      <w:r>
-        <w:rPr>
-          <w:b/>
-          <w:bCs/>
-          <w:szCs w:val="21"/>
-        </w:rPr>
-        <w:tab/>
-      </w:r>
-      <w:r>
-        <w:rPr>
-          <w:b/>
-          <w:bCs/>
-          <w:szCs w:val="21"/>
-        </w:rPr>
-        <w:tab/>
-      </w:r>
-      <w:r>
-        <w:rPr>
-          <w:b/>
-          <w:bCs/>
+          <w:szCs w:val="21"/>
+        </w:rPr>
+      </w:pPr>
+      <w:r>
+        <w:rPr>
+          <w:szCs w:val="21"/>
+        </w:rPr>
+        <w:t>Northwestern University</w:t>
+      </w:r>
+      <w:r>
+        <w:rPr>
+          <w:szCs w:val="21"/>
+        </w:rPr>
+        <w:tab/>
+      </w:r>
+      <w:r>
+        <w:rPr>
+          <w:szCs w:val="21"/>
+        </w:rPr>
+        <w:tab/>
+      </w:r>
+      <w:r>
+        <w:rPr>
+          <w:szCs w:val="21"/>
+        </w:rPr>
+        <w:tab/>
+      </w:r>
+      <w:r>
+        <w:rPr>
+          <w:szCs w:val="21"/>
+        </w:rPr>
+        <w:tab/>
+      </w:r>
+      <w:r>
+        <w:rPr>
+          <w:szCs w:val="21"/>
+        </w:rPr>
+        <w:tab/>
+      </w:r>
+      <w:r>
+        <w:rPr>
+          <w:szCs w:val="21"/>
+        </w:rPr>
+        <w:tab/>
+      </w:r>
+      <w:r>
+        <w:rPr>
+          <w:szCs w:val="21"/>
+        </w:rPr>
+        <w:tab/>
+      </w:r>
+      <w:r>
+        <w:rPr>
+          <w:szCs w:val="21"/>
+        </w:rPr>
+        <w:tab/>
+      </w:r>
+      <w:r>
+        <w:rPr>
+          <w:szCs w:val="21"/>
+        </w:rPr>
+        <w:t>GPA 3.3/4.0</w:t>
+      </w:r>
+      <w:r>
+        <w:rPr>
+          <w:szCs w:val="21"/>
+        </w:rPr>
+        <w:t xml:space="preserve">      </w:t>
+      </w:r>
+      <w:r>
+        <w:rPr>
+          <w:szCs w:val="21"/>
+        </w:rPr>
+        <w:tab/>
+      </w:r>
+      <w:r>
+        <w:rPr>
+          <w:szCs w:val="21"/>
+        </w:rPr>
+        <w:tab/>
+      </w:r>
+      <w:r>
+        <w:rPr>
+          <w:szCs w:val="21"/>
+        </w:rPr>
+        <w:tab/>
+      </w:r>
+      <w:r>
+        <w:rPr>
+          <w:szCs w:val="21"/>
+        </w:rPr>
+        <w:tab/>
+      </w:r>
+      <w:r>
+        <w:rPr>
+          <w:szCs w:val="21"/>
+        </w:rPr>
+        <w:tab/>
+      </w:r>
+      <w:r>
+        <w:rPr>
+          <w:szCs w:val="21"/>
+        </w:rPr>
+        <w:tab/>
+      </w:r>
+      <w:proofErr w:type="gramStart"/>
+      <w:r>
+        <w:rPr>
           <w:szCs w:val="21"/>
         </w:rPr>
         <w:tab/>
@@ -573,239 +442,274 @@
       </w:r>
       <w:r>
         <w:rPr>
-          <w:b/>
-          <w:bCs/>
-          <w:szCs w:val="21"/>
-        </w:rPr>
-        <w:tab/>
-      </w:r>
-      <w:r>
-        <w:rPr>
-          <w:b/>
-          <w:bCs/>
-          <w:szCs w:val="21"/>
-        </w:rPr>
-        <w:tab/>
-      </w:r>
-      <w:r>
-        <w:rPr>
-          <w:b/>
-          <w:bCs/>
-          <w:szCs w:val="21"/>
-        </w:rPr>
-        <w:tab/>
-      </w:r>
-      <w:r>
-        <w:rPr>
-          <w:b/>
-          <w:bCs/>
-          <w:szCs w:val="21"/>
-        </w:rPr>
-        <w:tab/>
-      </w:r>
-      <w:r>
-        <w:rPr>
-          <w:b/>
-          <w:bCs/>
-          <w:szCs w:val="21"/>
-        </w:rPr>
-        <w:tab/>
-        <w:t xml:space="preserve"> 2015 - 2017</w:t>
+          <w:szCs w:val="21"/>
+        </w:rPr>
+        <w:t xml:space="preserve"> </w:t>
+      </w:r>
+      <w:r>
+        <w:rPr>
+          <w:szCs w:val="21"/>
+        </w:rPr>
+        <w:t>Evanston</w:t>
+      </w:r>
+      <w:proofErr w:type="gramEnd"/>
+      <w:r>
+        <w:rPr>
+          <w:szCs w:val="21"/>
+        </w:rPr>
+        <w:t>, IL</w:t>
       </w:r>
     </w:p>
     <w:p>
       <w:pPr>
         <w:rPr>
-          <w:szCs w:val="21"/>
-        </w:rPr>
-      </w:pPr>
-      <w:r>
-        <w:rPr>
-          <w:szCs w:val="21"/>
-        </w:rPr>
-        <w:t>University of Missouri - Columbia</w:t>
-      </w:r>
-      <w:r>
-        <w:rPr>
-          <w:szCs w:val="21"/>
-        </w:rPr>
-        <w:tab/>
-      </w:r>
-      <w:r>
-        <w:rPr>
-          <w:szCs w:val="21"/>
-        </w:rPr>
-        <w:tab/>
-      </w:r>
-      <w:r>
-        <w:rPr>
-          <w:szCs w:val="21"/>
-        </w:rPr>
-        <w:tab/>
-      </w:r>
-      <w:r>
-        <w:rPr>
-          <w:szCs w:val="21"/>
-        </w:rPr>
-        <w:tab/>
-      </w:r>
-      <w:r>
-        <w:rPr>
-          <w:szCs w:val="21"/>
-        </w:rPr>
-        <w:tab/>
-      </w:r>
-      <w:r>
-        <w:rPr>
-          <w:szCs w:val="21"/>
-        </w:rPr>
-        <w:tab/>
-      </w:r>
-      <w:r>
-        <w:rPr>
-          <w:szCs w:val="21"/>
-        </w:rPr>
-        <w:tab/>
-      </w:r>
-      <w:r>
-        <w:rPr>
-          <w:szCs w:val="21"/>
-        </w:rPr>
-        <w:tab/>
-        <w:t xml:space="preserve">   </w:t>
-      </w:r>
-      <w:r>
-        <w:rPr>
-          <w:szCs w:val="21"/>
-        </w:rPr>
-        <w:tab/>
-      </w:r>
-      <w:r>
-        <w:rPr>
-          <w:szCs w:val="21"/>
-        </w:rPr>
-        <w:tab/>
-      </w:r>
-      <w:r>
-        <w:rPr>
-          <w:szCs w:val="21"/>
-        </w:rPr>
-        <w:tab/>
-      </w:r>
-      <w:r>
-        <w:rPr>
-          <w:szCs w:val="21"/>
-        </w:rPr>
-        <w:tab/>
-      </w:r>
-      <w:r>
-        <w:rPr>
-          <w:szCs w:val="21"/>
-        </w:rPr>
-        <w:tab/>
-      </w:r>
-      <w:r>
-        <w:rPr>
-          <w:szCs w:val="21"/>
-        </w:rPr>
-        <w:tab/>
-      </w:r>
-      <w:r>
-        <w:rPr>
-          <w:szCs w:val="21"/>
-        </w:rPr>
-        <w:tab/>
-        <w:t xml:space="preserve">   </w:t>
-      </w:r>
-      <w:r>
-        <w:rPr>
-          <w:szCs w:val="21"/>
-        </w:rPr>
+          <w:b/>
+          <w:bCs/>
+          <w:szCs w:val="21"/>
+        </w:rPr>
+      </w:pPr>
+      <w:r>
+        <w:rPr>
+          <w:b/>
+          <w:bCs/>
+          <w:szCs w:val="21"/>
+        </w:rPr>
+        <w:t>Bachelor of Science: Electrical Engineering</w:t>
+      </w:r>
+      <w:r>
+        <w:rPr>
+          <w:b/>
+          <w:bCs/>
+          <w:szCs w:val="21"/>
+        </w:rPr>
+        <w:tab/>
+      </w:r>
+      <w:r>
+        <w:rPr>
+          <w:b/>
+          <w:bCs/>
+          <w:szCs w:val="21"/>
+        </w:rPr>
+        <w:tab/>
+      </w:r>
+      <w:r>
+        <w:rPr>
+          <w:b/>
+          <w:bCs/>
+          <w:szCs w:val="21"/>
+        </w:rPr>
+        <w:tab/>
+      </w:r>
+      <w:r>
+        <w:rPr>
+          <w:b/>
+          <w:bCs/>
+          <w:szCs w:val="21"/>
+        </w:rPr>
+        <w:tab/>
+      </w:r>
+      <w:r>
+        <w:rPr>
+          <w:b/>
+          <w:bCs/>
+          <w:szCs w:val="21"/>
+        </w:rPr>
+        <w:tab/>
+      </w:r>
+      <w:r>
+        <w:rPr>
+          <w:b/>
+          <w:bCs/>
+          <w:szCs w:val="21"/>
+        </w:rPr>
+        <w:tab/>
+      </w:r>
+      <w:r>
+        <w:rPr>
+          <w:b/>
+          <w:bCs/>
+          <w:szCs w:val="21"/>
+        </w:rPr>
+        <w:tab/>
+      </w:r>
+      <w:r>
+        <w:rPr>
+          <w:b/>
+          <w:bCs/>
+          <w:szCs w:val="21"/>
+        </w:rPr>
+        <w:tab/>
+      </w:r>
+      <w:r>
+        <w:rPr>
+          <w:b/>
+          <w:bCs/>
+          <w:szCs w:val="21"/>
+        </w:rPr>
+        <w:tab/>
         <w:t xml:space="preserve"> </w:t>
       </w:r>
       <w:r>
         <w:rPr>
-          <w:szCs w:val="21"/>
-        </w:rPr>
-        <w:t>Columbia, MO</w:t>
+          <w:b/>
+          <w:bCs/>
+          <w:szCs w:val="21"/>
+        </w:rPr>
+        <w:tab/>
+      </w:r>
+      <w:r>
+        <w:rPr>
+          <w:b/>
+          <w:bCs/>
+          <w:szCs w:val="21"/>
+        </w:rPr>
+        <w:tab/>
+      </w:r>
+      <w:r>
+        <w:rPr>
+          <w:b/>
+          <w:bCs/>
+          <w:szCs w:val="21"/>
+        </w:rPr>
+        <w:tab/>
+      </w:r>
+      <w:r>
+        <w:rPr>
+          <w:b/>
+          <w:bCs/>
+          <w:szCs w:val="21"/>
+        </w:rPr>
+        <w:tab/>
+      </w:r>
+      <w:proofErr w:type="gramStart"/>
+      <w:r>
+        <w:rPr>
+          <w:b/>
+          <w:bCs/>
+          <w:szCs w:val="21"/>
+        </w:rPr>
+        <w:tab/>
+        <w:t xml:space="preserve"> </w:t>
+      </w:r>
+      <w:r>
+        <w:rPr>
+          <w:b/>
+          <w:bCs/>
+          <w:szCs w:val="21"/>
+        </w:rPr>
+        <w:t xml:space="preserve"> </w:t>
+      </w:r>
+      <w:r>
+        <w:rPr>
+          <w:b/>
+          <w:bCs/>
+          <w:szCs w:val="21"/>
+        </w:rPr>
+        <w:t>2015</w:t>
+      </w:r>
+      <w:proofErr w:type="gramEnd"/>
+      <w:r>
+        <w:rPr>
+          <w:b/>
+          <w:bCs/>
+          <w:szCs w:val="21"/>
+        </w:rPr>
+        <w:t xml:space="preserve"> - 2017</w:t>
       </w:r>
     </w:p>
     <w:p>
       <w:pPr>
         <w:rPr>
-          <w:b/>
-          <w:bCs/>
-          <w:szCs w:val="21"/>
-        </w:rPr>
-      </w:pPr>
-      <w:r>
-        <w:rPr>
-          <w:b/>
-          <w:bCs/>
-          <w:szCs w:val="21"/>
-        </w:rPr>
-        <w:t>Bachelor of Science: Automation</w:t>
-      </w:r>
-      <w:r>
-        <w:rPr>
-          <w:b/>
-          <w:bCs/>
-          <w:szCs w:val="21"/>
-        </w:rPr>
-        <w:tab/>
-      </w:r>
-      <w:r>
-        <w:rPr>
-          <w:b/>
-          <w:bCs/>
-          <w:szCs w:val="21"/>
-        </w:rPr>
-        <w:tab/>
-      </w:r>
-      <w:r>
-        <w:rPr>
-          <w:b/>
-          <w:bCs/>
-          <w:szCs w:val="21"/>
-        </w:rPr>
-        <w:tab/>
-      </w:r>
-      <w:r>
-        <w:rPr>
-          <w:b/>
-          <w:bCs/>
-          <w:szCs w:val="21"/>
-        </w:rPr>
-        <w:tab/>
-      </w:r>
-      <w:r>
-        <w:rPr>
-          <w:b/>
-          <w:bCs/>
-          <w:szCs w:val="21"/>
-        </w:rPr>
-        <w:tab/>
-      </w:r>
-      <w:r>
-        <w:rPr>
-          <w:b/>
-          <w:bCs/>
-          <w:szCs w:val="21"/>
-        </w:rPr>
-        <w:tab/>
-      </w:r>
-      <w:r>
-        <w:rPr>
-          <w:b/>
-          <w:bCs/>
-          <w:szCs w:val="21"/>
-        </w:rPr>
-        <w:tab/>
-      </w:r>
-      <w:r>
-        <w:rPr>
-          <w:b/>
-          <w:bCs/>
+          <w:szCs w:val="21"/>
+        </w:rPr>
+      </w:pPr>
+      <w:r>
+        <w:rPr>
+          <w:szCs w:val="21"/>
+        </w:rPr>
+        <w:t>University of Missouri - Columbia</w:t>
+      </w:r>
+      <w:r>
+        <w:rPr>
+          <w:szCs w:val="21"/>
+        </w:rPr>
+        <w:tab/>
+      </w:r>
+      <w:r>
+        <w:rPr>
+          <w:szCs w:val="21"/>
+        </w:rPr>
+        <w:tab/>
+      </w:r>
+      <w:r>
+        <w:rPr>
+          <w:szCs w:val="21"/>
+        </w:rPr>
+        <w:tab/>
+      </w:r>
+      <w:r>
+        <w:rPr>
+          <w:szCs w:val="21"/>
+        </w:rPr>
+        <w:tab/>
+      </w:r>
+      <w:r>
+        <w:rPr>
+          <w:szCs w:val="21"/>
+        </w:rPr>
+        <w:tab/>
+      </w:r>
+      <w:r>
+        <w:rPr>
+          <w:szCs w:val="21"/>
+        </w:rPr>
+        <w:tab/>
+        <w:t>GPA 3.7/4.0</w:t>
+      </w:r>
+      <w:r>
+        <w:rPr>
+          <w:szCs w:val="21"/>
+        </w:rPr>
+        <w:t xml:space="preserve"> </w:t>
+      </w:r>
+      <w:r>
+        <w:rPr>
+          <w:szCs w:val="21"/>
+        </w:rPr>
+        <w:tab/>
+      </w:r>
+      <w:r>
+        <w:rPr>
+          <w:szCs w:val="21"/>
+        </w:rPr>
+        <w:tab/>
+      </w:r>
+      <w:r>
+        <w:rPr>
+          <w:szCs w:val="21"/>
+        </w:rPr>
+        <w:tab/>
+      </w:r>
+      <w:r>
+        <w:rPr>
+          <w:szCs w:val="21"/>
+        </w:rPr>
+        <w:tab/>
+      </w:r>
+      <w:r>
+        <w:rPr>
+          <w:szCs w:val="21"/>
+        </w:rPr>
+        <w:tab/>
+      </w:r>
+      <w:r>
+        <w:rPr>
+          <w:szCs w:val="21"/>
+        </w:rPr>
+        <w:tab/>
+      </w:r>
+      <w:r>
+        <w:rPr>
           <w:szCs w:val="21"/>
         </w:rPr>
         <w:tab/>
@@ -813,66 +717,186 @@
       </w:r>
       <w:r>
         <w:rPr>
-          <w:b/>
-          <w:bCs/>
-          <w:szCs w:val="21"/>
-        </w:rPr>
-        <w:tab/>
-      </w:r>
-      <w:r>
-        <w:rPr>
-          <w:b/>
-          <w:bCs/>
-          <w:szCs w:val="21"/>
-        </w:rPr>
-        <w:tab/>
-        <w:t xml:space="preserve">     </w:t>
-      </w:r>
-      <w:r>
-        <w:rPr>
-          <w:b/>
-          <w:bCs/>
-          <w:szCs w:val="21"/>
-        </w:rPr>
-        <w:tab/>
-      </w:r>
-      <w:r>
-        <w:rPr>
-          <w:b/>
-          <w:bCs/>
-          <w:szCs w:val="21"/>
-        </w:rPr>
-        <w:tab/>
-      </w:r>
-      <w:r>
-        <w:rPr>
-          <w:b/>
-          <w:bCs/>
-          <w:szCs w:val="21"/>
-        </w:rPr>
-        <w:tab/>
-      </w:r>
-      <w:r>
-        <w:rPr>
-          <w:b/>
-          <w:bCs/>
-          <w:szCs w:val="21"/>
-        </w:rPr>
-        <w:tab/>
-      </w:r>
-      <w:r>
-        <w:rPr>
-          <w:b/>
-          <w:bCs/>
-          <w:szCs w:val="21"/>
-        </w:rPr>
-        <w:tab/>
-        <w:t xml:space="preserve"> 2012 - 2015</w:t>
+          <w:szCs w:val="21"/>
+        </w:rPr>
+        <w:t xml:space="preserve"> </w:t>
+      </w:r>
+      <w:r>
+        <w:rPr>
+          <w:szCs w:val="21"/>
+        </w:rPr>
+        <w:t>Columbia, MO</w:t>
       </w:r>
     </w:p>
     <w:p>
       <w:pPr>
         <w:rPr>
+          <w:b/>
+          <w:bCs/>
+          <w:szCs w:val="21"/>
+        </w:rPr>
+      </w:pPr>
+      <w:r>
+        <w:rPr>
+          <w:b/>
+          <w:bCs/>
+          <w:szCs w:val="21"/>
+        </w:rPr>
+        <w:t>Bachelor of Science: Automation</w:t>
+      </w:r>
+      <w:r>
+        <w:rPr>
+          <w:b/>
+          <w:bCs/>
+          <w:szCs w:val="21"/>
+        </w:rPr>
+        <w:tab/>
+      </w:r>
+      <w:r>
+        <w:rPr>
+          <w:b/>
+          <w:bCs/>
+          <w:szCs w:val="21"/>
+        </w:rPr>
+        <w:tab/>
+      </w:r>
+      <w:r>
+        <w:rPr>
+          <w:b/>
+          <w:bCs/>
+          <w:szCs w:val="21"/>
+        </w:rPr>
+        <w:tab/>
+      </w:r>
+      <w:r>
+        <w:rPr>
+          <w:b/>
+          <w:bCs/>
+          <w:szCs w:val="21"/>
+        </w:rPr>
+        <w:tab/>
+      </w:r>
+      <w:r>
+        <w:rPr>
+          <w:b/>
+          <w:bCs/>
+          <w:szCs w:val="21"/>
+        </w:rPr>
+        <w:tab/>
+      </w:r>
+      <w:r>
+        <w:rPr>
+          <w:b/>
+          <w:bCs/>
+          <w:szCs w:val="21"/>
+        </w:rPr>
+        <w:tab/>
+      </w:r>
+      <w:r>
+        <w:rPr>
+          <w:b/>
+          <w:bCs/>
+          <w:szCs w:val="21"/>
+        </w:rPr>
+        <w:tab/>
+      </w:r>
+      <w:r>
+        <w:rPr>
+          <w:b/>
+          <w:bCs/>
+          <w:szCs w:val="21"/>
+        </w:rPr>
+        <w:tab/>
+        <w:t xml:space="preserve">   </w:t>
+      </w:r>
+      <w:r>
+        <w:rPr>
+          <w:b/>
+          <w:bCs/>
+          <w:szCs w:val="21"/>
+        </w:rPr>
+        <w:tab/>
+      </w:r>
+      <w:r>
+        <w:rPr>
+          <w:b/>
+          <w:bCs/>
+          <w:szCs w:val="21"/>
+        </w:rPr>
+        <w:tab/>
+        <w:t xml:space="preserve">     </w:t>
+      </w:r>
+      <w:r>
+        <w:rPr>
+          <w:b/>
+          <w:bCs/>
+          <w:szCs w:val="21"/>
+        </w:rPr>
+        <w:tab/>
+      </w:r>
+      <w:r>
+        <w:rPr>
+          <w:b/>
+          <w:bCs/>
+          <w:szCs w:val="21"/>
+        </w:rPr>
+        <w:tab/>
+      </w:r>
+      <w:r>
+        <w:rPr>
+          <w:b/>
+          <w:bCs/>
+          <w:szCs w:val="21"/>
+        </w:rPr>
+        <w:tab/>
+      </w:r>
+      <w:r>
+        <w:rPr>
+          <w:b/>
+          <w:bCs/>
+          <w:szCs w:val="21"/>
+        </w:rPr>
+        <w:tab/>
+      </w:r>
+      <w:proofErr w:type="gramStart"/>
+      <w:r>
+        <w:rPr>
+          <w:b/>
+          <w:bCs/>
+          <w:szCs w:val="21"/>
+        </w:rPr>
+        <w:tab/>
+        <w:t xml:space="preserve"> </w:t>
+      </w:r>
+      <w:r>
+        <w:rPr>
+          <w:b/>
+          <w:bCs/>
+          <w:szCs w:val="21"/>
+        </w:rPr>
+        <w:t xml:space="preserve"> </w:t>
+      </w:r>
+      <w:r>
+        <w:rPr>
+          <w:b/>
+          <w:bCs/>
+          <w:szCs w:val="21"/>
+        </w:rPr>
+        <w:t>2012</w:t>
+      </w:r>
+      <w:proofErr w:type="gramEnd"/>
+      <w:r>
+        <w:rPr>
+          <w:b/>
+          <w:bCs/>
+          <w:szCs w:val="21"/>
+        </w:rPr>
+        <w:t xml:space="preserve"> - 2015</w:t>
+      </w:r>
+    </w:p>
+    <w:p>
+      <w:pPr>
+        <w:rPr>
           <w:szCs w:val="21"/>
         </w:rPr>
       </w:pPr>
@@ -901,18 +925,7 @@
           <w:szCs w:val="21"/>
         </w:rPr>
         <w:tab/>
-      </w:r>
-      <w:r>
-        <w:rPr>
-          <w:szCs w:val="21"/>
-        </w:rPr>
-        <w:tab/>
-      </w:r>
-      <w:r>
-        <w:rPr>
-          <w:szCs w:val="21"/>
-        </w:rPr>
-        <w:tab/>
+        <w:t>GPA 3.3/4.0</w:t>
       </w:r>
       <w:r>
         <w:rPr>
@@ -956,7 +969,19 @@
           <w:szCs w:val="21"/>
         </w:rPr>
         <w:tab/>
-        <w:t xml:space="preserve"> Shanghai , China</w:t>
+        <w:t xml:space="preserve"> </w:t>
+      </w:r>
+      <w:r>
+        <w:rPr>
+          <w:szCs w:val="21"/>
+        </w:rPr>
+        <w:t xml:space="preserve"> </w:t>
+      </w:r>
+      <w:r>
+        <w:rPr>
+          <w:szCs w:val="21"/>
+        </w:rPr>
+        <w:t>Shanghai , China</w:t>
       </w:r>
     </w:p>
     <w:p>
@@ -982,6 +1007,15 @@
           <w:color w:val="1F497D"/>
           <w:sz w:val="24"/>
         </w:rPr>
+        <w:t xml:space="preserve">TECHNICAL </w:t>
+      </w:r>
+      <w:r>
+        <w:rPr>
+          <w:b/>
+          <w:bCs/>
+          <w:color w:val="1F497D"/>
+          <w:sz w:val="24"/>
+        </w:rPr>
         <w:t>SKILLS</w:t>
       </w:r>
     </w:p>
@@ -1003,7 +1037,7 @@
           <w:color w:val="000000"/>
           <w:szCs w:val="21"/>
         </w:rPr>
-        <w:t>Back-end Skills</w:t>
+        <w:t>Programming Languages</w:t>
       </w:r>
       <w:r>
         <w:rPr>
@@ -1019,23 +1053,31 @@
           <w:color w:val="000000"/>
           <w:szCs w:val="21"/>
         </w:rPr>
-        <w:t>Java, Python</w:t>
-      </w:r>
-      <w:r>
-        <w:rPr>
-          <w:rFonts w:hAnsi="Verdana" w:cs="Verdana" w:hint="eastAsia"/>
-          <w:color w:val="000000"/>
-          <w:szCs w:val="21"/>
-        </w:rPr>
-        <w:t>,</w:t>
-      </w:r>
-      <w:r>
-        <w:rPr>
-          <w:rFonts w:hAnsi="Verdana" w:cs="Verdana"/>
-          <w:color w:val="000000"/>
-          <w:szCs w:val="21"/>
-        </w:rPr>
-        <w:t xml:space="preserve"> SQL</w:t>
+        <w:t>Java, SQL</w:t>
+      </w:r>
+      <w:r>
+        <w:rPr>
+          <w:rFonts w:hAnsi="Verdana" w:cs="Verdana"/>
+          <w:color w:val="000000"/>
+          <w:szCs w:val="21"/>
+        </w:rPr>
+        <w:t>, Go</w:t>
+      </w:r>
+      <w:r>
+        <w:rPr>
+          <w:rFonts w:hAnsi="Verdana" w:cs="Verdana"/>
+          <w:color w:val="000000"/>
+          <w:szCs w:val="21"/>
+        </w:rPr>
+        <w:t xml:space="preserve">, </w:t>
+      </w:r>
+      <w:r>
+        <w:rPr>
+          <w:rFonts w:hAnsi="Verdana" w:cs="Verdana"/>
+          <w:color w:val="000000"/>
+          <w:szCs w:val="21"/>
+        </w:rPr>
+        <w:t>React, Vue, HTML, CSS</w:t>
       </w:r>
     </w:p>
     <w:p>
@@ -1056,33 +1098,7 @@
           <w:color w:val="000000"/>
           <w:szCs w:val="21"/>
         </w:rPr>
-        <w:t>Front-end Skills</w:t>
-      </w:r>
-      <w:r>
-        <w:rPr>
-          <w:rFonts w:hAnsi="Verdana" w:cs="Verdana"/>
-          <w:color w:val="000000"/>
-          <w:szCs w:val="21"/>
-        </w:rPr>
-        <w:t xml:space="preserve">: </w:t>
-      </w:r>
-      <w:proofErr w:type="gramStart"/>
-      <w:r>
-        <w:rPr>
-          <w:rFonts w:hAnsi="Verdana" w:cs="Verdana"/>
-          <w:color w:val="000000"/>
-          <w:szCs w:val="21"/>
-        </w:rPr>
-        <w:t>JavaScript(</w:t>
-      </w:r>
-      <w:proofErr w:type="gramEnd"/>
-      <w:r>
-        <w:rPr>
-          <w:rFonts w:hAnsi="Verdana" w:cs="Verdana"/>
-          <w:color w:val="000000"/>
-          <w:szCs w:val="21"/>
-        </w:rPr>
-        <w:t>Vue, jQuery),HTML, CSS, Bootstrap, JSON</w:t>
+        <w:t>Programming Tools: Docker, Shell</w:t>
       </w:r>
     </w:p>
     <w:p>
@@ -1099,19 +1115,131 @@
       </w:pPr>
       <w:r>
         <w:rPr>
+          <w:rFonts w:hAnsi="Verdana" w:cs="Verdana"/>
+          <w:color w:val="000000"/>
+          <w:szCs w:val="21"/>
+        </w:rPr>
+        <w:t>Cloud Computing</w:t>
+      </w:r>
+      <w:r>
+        <w:rPr>
+          <w:rFonts w:hAnsi="Verdana" w:cs="Verdana"/>
+          <w:color w:val="000000"/>
+          <w:szCs w:val="21"/>
+        </w:rPr>
+        <w:t xml:space="preserve">: </w:t>
+      </w:r>
+      <w:r>
+        <w:rPr>
+          <w:rFonts w:hAnsi="Verdana" w:cs="Verdana"/>
+          <w:color w:val="000000"/>
+          <w:szCs w:val="21"/>
+        </w:rPr>
+        <w:t>AWS EC2, Google Cloud, Big Query, Google Dataflow</w:t>
+      </w:r>
+    </w:p>
+    <w:p>
+      <w:pPr>
+        <w:numPr>
+          <w:ilvl w:val="0"/>
+          <w:numId w:val="1"/>
+        </w:numPr>
+        <w:rPr>
+          <w:rFonts w:hAnsi="Verdana" w:cs="Verdana"/>
+          <w:color w:val="000000"/>
+          <w:szCs w:val="21"/>
+        </w:rPr>
+      </w:pPr>
+      <w:r>
+        <w:rPr>
           <w:rFonts w:hAnsi="Verdana" w:cs="Verdana" w:hint="eastAsia"/>
           <w:color w:val="000000"/>
           <w:szCs w:val="21"/>
         </w:rPr>
-        <w:t>T</w:t>
-      </w:r>
-      <w:r>
-        <w:rPr>
-          <w:rFonts w:hAnsi="Verdana" w:cs="Verdana"/>
-          <w:color w:val="000000"/>
-          <w:szCs w:val="21"/>
-        </w:rPr>
-        <w:t>ools: Git, SVN, Eclipse, IntelliJ</w:t>
+        <w:t>D</w:t>
+      </w:r>
+      <w:r>
+        <w:rPr>
+          <w:rFonts w:hAnsi="Verdana" w:cs="Verdana"/>
+          <w:color w:val="000000"/>
+          <w:szCs w:val="21"/>
+        </w:rPr>
+        <w:t xml:space="preserve">ata Storage and Processing: MySQL, </w:t>
+      </w:r>
+      <w:proofErr w:type="spellStart"/>
+      <w:r>
+        <w:rPr>
+          <w:rFonts w:hAnsi="Verdana" w:cs="Verdana"/>
+          <w:color w:val="000000"/>
+          <w:szCs w:val="21"/>
+        </w:rPr>
+        <w:t>ElasticSearch</w:t>
+      </w:r>
+      <w:proofErr w:type="spellEnd"/>
+      <w:r>
+        <w:rPr>
+          <w:rFonts w:hAnsi="Verdana" w:cs="Verdana"/>
+          <w:color w:val="000000"/>
+          <w:szCs w:val="21"/>
+        </w:rPr>
+        <w:t xml:space="preserve">, </w:t>
+      </w:r>
+      <w:proofErr w:type="spellStart"/>
+      <w:r>
+        <w:rPr>
+          <w:rFonts w:hAnsi="Verdana" w:cs="Verdana"/>
+          <w:color w:val="000000"/>
+          <w:szCs w:val="21"/>
+        </w:rPr>
+        <w:t>BigTable</w:t>
+      </w:r>
+      <w:proofErr w:type="spellEnd"/>
+    </w:p>
+    <w:p>
+      <w:pPr>
+        <w:numPr>
+          <w:ilvl w:val="0"/>
+          <w:numId w:val="1"/>
+        </w:numPr>
+        <w:rPr>
+          <w:rFonts w:hAnsi="Verdana" w:cs="Verdana"/>
+          <w:color w:val="000000"/>
+          <w:szCs w:val="21"/>
+        </w:rPr>
+      </w:pPr>
+      <w:r>
+        <w:rPr>
+          <w:rFonts w:hAnsi="Verdana" w:cs="Verdana" w:hint="eastAsia"/>
+          <w:color w:val="000000"/>
+          <w:szCs w:val="21"/>
+        </w:rPr>
+        <w:t>O</w:t>
+      </w:r>
+      <w:r>
+        <w:rPr>
+          <w:rFonts w:hAnsi="Verdana" w:cs="Verdana"/>
+          <w:color w:val="000000"/>
+          <w:szCs w:val="21"/>
+        </w:rPr>
+        <w:t>ther Tools: Git/</w:t>
+      </w:r>
+      <w:proofErr w:type="spellStart"/>
+      <w:r>
+        <w:rPr>
+          <w:rFonts w:hAnsi="Verdana" w:cs="Verdana"/>
+          <w:color w:val="000000"/>
+          <w:szCs w:val="21"/>
+        </w:rPr>
+        <w:t>Github</w:t>
+      </w:r>
+      <w:proofErr w:type="spellEnd"/>
+      <w:r>
+        <w:rPr>
+          <w:rFonts w:hAnsi="Verdana" w:cs="Verdana"/>
+          <w:color w:val="000000"/>
+          <w:szCs w:val="21"/>
+        </w:rPr>
+        <w:t>, Apache Tomcat, Design Pattern</w:t>
       </w:r>
     </w:p>
     <w:p>
@@ -2073,106 +2201,17 @@
           <w:color w:val="000000"/>
           <w:szCs w:val="21"/>
         </w:rPr>
-        <w:t>Database System</w:t>
-      </w:r>
-      <w:r>
-        <w:rPr>
-          <w:rFonts w:hAnsi="Verdana" w:cs="Verdana"/>
-          <w:b/>
-          <w:color w:val="000000"/>
-          <w:szCs w:val="21"/>
-        </w:rPr>
-        <w:t xml:space="preserve"> (</w:t>
-      </w:r>
-      <w:r>
-        <w:rPr>
-          <w:rFonts w:hAnsi="Verdana" w:cs="Verdana"/>
-          <w:b/>
-          <w:color w:val="000000"/>
-          <w:szCs w:val="21"/>
-        </w:rPr>
-        <w:t>SQL</w:t>
-      </w:r>
-      <w:r>
-        <w:rPr>
-          <w:rFonts w:hAnsi="Verdana" w:cs="Verdana"/>
-          <w:b/>
-          <w:color w:val="000000"/>
-          <w:szCs w:val="21"/>
-        </w:rPr>
-        <w:t>, J</w:t>
-      </w:r>
-      <w:r>
-        <w:rPr>
-          <w:rFonts w:hAnsi="Verdana" w:cs="Verdana" w:hint="eastAsia"/>
-          <w:b/>
-          <w:color w:val="000000"/>
-          <w:szCs w:val="21"/>
-        </w:rPr>
-        <w:t>ava</w:t>
-      </w:r>
-      <w:r>
-        <w:rPr>
-          <w:rFonts w:hAnsi="Verdana" w:cs="Verdana"/>
-          <w:b/>
-          <w:color w:val="000000"/>
-          <w:szCs w:val="21"/>
-        </w:rPr>
-        <w:t>)</w:t>
-      </w:r>
-      <w:r>
-        <w:rPr>
-          <w:rFonts w:hAnsi="Verdana" w:cs="Verdana"/>
-          <w:b/>
-          <w:color w:val="000000"/>
-          <w:szCs w:val="21"/>
-        </w:rPr>
-        <w:tab/>
-      </w:r>
-      <w:r>
-        <w:rPr>
-          <w:rFonts w:hAnsi="Verdana" w:cs="Verdana"/>
-          <w:b/>
-          <w:color w:val="000000"/>
-          <w:szCs w:val="21"/>
-        </w:rPr>
-        <w:tab/>
-      </w:r>
-      <w:r>
-        <w:rPr>
-          <w:rFonts w:hAnsi="Verdana" w:cs="Verdana"/>
-          <w:b/>
-          <w:color w:val="000000"/>
-          <w:szCs w:val="21"/>
-        </w:rPr>
-        <w:tab/>
-      </w:r>
-      <w:r>
-        <w:rPr>
-          <w:rFonts w:hAnsi="Verdana" w:cs="Verdana"/>
-          <w:b/>
-          <w:color w:val="000000"/>
-          <w:szCs w:val="21"/>
-        </w:rPr>
-        <w:tab/>
-      </w:r>
-      <w:r>
-        <w:rPr>
-          <w:rFonts w:hAnsi="Verdana" w:cs="Verdana"/>
-          <w:b/>
-          <w:color w:val="000000"/>
-          <w:szCs w:val="21"/>
-        </w:rPr>
-        <w:tab/>
-      </w:r>
-      <w:r>
-        <w:rPr>
-          <w:rFonts w:hAnsi="Verdana" w:cs="Verdana"/>
-          <w:b/>
-          <w:color w:val="000000"/>
-          <w:szCs w:val="21"/>
-        </w:rPr>
-        <w:tab/>
+        <w:t>Events Search Engine: Java</w:t>
+      </w:r>
+      <w:r>
+        <w:rPr>
+          <w:rFonts w:hAnsi="Verdana" w:cs="Verdana"/>
+          <w:b/>
+          <w:i/>
+          <w:color w:val="000000"/>
+          <w:szCs w:val="21"/>
+        </w:rPr>
+        <w:t xml:space="preserve"> Web Service Development</w:t>
       </w:r>
       <w:r>
         <w:rPr>
@@ -2632,6 +2671,8 @@
         </w:rPr>
         <w:t>ramework is used for the project to make maintenance easier.</w:t>
       </w:r>
+      <w:bookmarkStart w:id="0" w:name="_GoBack"/>
+      <w:bookmarkEnd w:id="0"/>
     </w:p>
     <w:p>
       <w:pPr>
@@ -3280,7 +3321,7 @@
           <w:szCs w:val="21"/>
         </w:rPr>
       </w:pPr>
-      <w:hyperlink r:id="rId9" w:history="1">
+      <w:hyperlink r:id="rId8" w:history="1">
         <w:r>
           <w:rPr>
             <w:rStyle w:val="a3"/>
